--- a/zh_cn/04-定义函数.docx
+++ b/zh_cn/04-定义函数.docx
@@ -194,14 +194,12 @@
         </w:rPr>
         <w:t>中展示的代码，并将它们存储为‘</w:t>
       </w:r>
-      <w:proofErr w:type="spellStart"/>
       <w:r>
         <w:rPr>
           <w:rFonts w:hint="eastAsia"/>
         </w:rPr>
         <w:t>hello.scm</w:t>
       </w:r>
-      <w:proofErr w:type="spellEnd"/>
       <w:r>
         <w:rPr>
           <w:rFonts w:hint="eastAsia"/>
@@ -255,14 +253,12 @@
         </w:rPr>
         <w:t>（</w:t>
       </w:r>
-      <w:proofErr w:type="spellStart"/>
       <w:r>
         <w:rPr>
           <w:rFonts w:hint="eastAsia"/>
         </w:rPr>
         <w:t>hello.scm</w:t>
       </w:r>
-      <w:proofErr w:type="spellEnd"/>
       <w:r>
         <w:rPr>
           <w:rFonts w:hint="eastAsia"/>
@@ -365,51 +361,7 @@
           <w:sz w:val="18"/>
           <w:szCs w:val="18"/>
         </w:rPr>
-        <w:t>(</w:t>
-      </w:r>
-      <w:proofErr w:type="gramStart"/>
-      <w:r>
-        <w:rPr>
-          <w:rFonts w:ascii="Courier New" w:eastAsia="宋体" w:hAnsi="Courier New" w:cs="Courier New"/>
-          <w:color w:val="000000"/>
-          <w:kern w:val="0"/>
-          <w:sz w:val="18"/>
-          <w:szCs w:val="18"/>
-        </w:rPr>
-        <w:t>define</w:t>
-      </w:r>
-      <w:proofErr w:type="gramEnd"/>
-      <w:r>
-        <w:rPr>
-          <w:rFonts w:ascii="Courier New" w:eastAsia="宋体" w:hAnsi="Courier New" w:cs="Courier New"/>
-          <w:color w:val="000000"/>
-          <w:kern w:val="0"/>
-          <w:sz w:val="18"/>
-          <w:szCs w:val="18"/>
-        </w:rPr>
-        <w:t xml:space="preserve"> </w:t>
-      </w:r>
-      <w:proofErr w:type="spellStart"/>
-      <w:r>
-        <w:rPr>
-          <w:rFonts w:ascii="Courier New" w:eastAsia="宋体" w:hAnsi="Courier New" w:cs="Courier New"/>
-          <w:color w:val="000000"/>
-          <w:kern w:val="0"/>
-          <w:sz w:val="18"/>
-          <w:szCs w:val="18"/>
-        </w:rPr>
-        <w:t>vhello</w:t>
-      </w:r>
-      <w:proofErr w:type="spellEnd"/>
-      <w:r>
-        <w:rPr>
-          <w:rFonts w:ascii="Courier New" w:eastAsia="宋体" w:hAnsi="Courier New" w:cs="Courier New"/>
-          <w:color w:val="000000"/>
-          <w:kern w:val="0"/>
-          <w:sz w:val="18"/>
-          <w:szCs w:val="18"/>
-        </w:rPr>
-        <w:t xml:space="preserve"> "Hello world")     </w:t>
+        <w:t xml:space="preserve">(define vhello "Hello world")     </w:t>
       </w:r>
       <w:r>
         <w:rPr>
@@ -556,51 +508,7 @@
           <w:sz w:val="18"/>
           <w:szCs w:val="18"/>
         </w:rPr>
-        <w:t>(</w:t>
-      </w:r>
-      <w:proofErr w:type="gramStart"/>
-      <w:r>
-        <w:rPr>
-          <w:rFonts w:ascii="Courier New" w:eastAsia="宋体" w:hAnsi="Courier New" w:cs="Courier New"/>
-          <w:color w:val="000000"/>
-          <w:kern w:val="0"/>
-          <w:sz w:val="18"/>
-          <w:szCs w:val="18"/>
-        </w:rPr>
-        <w:t>define</w:t>
-      </w:r>
-      <w:proofErr w:type="gramEnd"/>
-      <w:r>
-        <w:rPr>
-          <w:rFonts w:ascii="Courier New" w:eastAsia="宋体" w:hAnsi="Courier New" w:cs="Courier New"/>
-          <w:color w:val="000000"/>
-          <w:kern w:val="0"/>
-          <w:sz w:val="18"/>
-          <w:szCs w:val="18"/>
-        </w:rPr>
-        <w:t xml:space="preserve"> </w:t>
-      </w:r>
-      <w:proofErr w:type="spellStart"/>
-      <w:r>
-        <w:rPr>
-          <w:rFonts w:ascii="Courier New" w:eastAsia="宋体" w:hAnsi="Courier New" w:cs="Courier New"/>
-          <w:color w:val="000000"/>
-          <w:kern w:val="0"/>
-          <w:sz w:val="18"/>
-          <w:szCs w:val="18"/>
-        </w:rPr>
-        <w:t>fhello</w:t>
-      </w:r>
-      <w:proofErr w:type="spellEnd"/>
-      <w:r>
-        <w:rPr>
-          <w:rFonts w:ascii="Courier New" w:eastAsia="宋体" w:hAnsi="Courier New" w:cs="Courier New"/>
-          <w:color w:val="000000"/>
-          <w:kern w:val="0"/>
-          <w:sz w:val="18"/>
-          <w:szCs w:val="18"/>
-        </w:rPr>
-        <w:t xml:space="preserve"> (lambda ()         </w:t>
+        <w:t xml:space="preserve">(define fhello (lambda ()         </w:t>
       </w:r>
       <w:r>
         <w:rPr>
@@ -674,11 +582,6 @@
       </w:r>
     </w:p>
     <w:p>
-      <w:pPr>
-        <w:rPr>
-          <w:rFonts w:hint="eastAsia"/>
-        </w:rPr>
-      </w:pPr>
       <w:r>
         <w:rPr>
           <w:rFonts w:hint="eastAsia"/>
@@ -744,29 +647,7 @@
           <w:sz w:val="18"/>
           <w:szCs w:val="18"/>
         </w:rPr>
-        <w:t>(</w:t>
-      </w:r>
-      <w:proofErr w:type="gramStart"/>
-      <w:r>
-        <w:rPr>
-          <w:rFonts w:ascii="Courier New" w:eastAsia="宋体" w:hAnsi="Courier New" w:cs="Courier New"/>
-          <w:color w:val="000000"/>
-          <w:kern w:val="0"/>
-          <w:sz w:val="18"/>
-          <w:szCs w:val="18"/>
-        </w:rPr>
-        <w:t>cd</w:t>
-      </w:r>
-      <w:proofErr w:type="gramEnd"/>
-      <w:r>
-        <w:rPr>
-          <w:rFonts w:ascii="Courier New" w:eastAsia="宋体" w:hAnsi="Courier New" w:cs="Courier New"/>
-          <w:color w:val="000000"/>
-          <w:kern w:val="0"/>
-          <w:sz w:val="18"/>
-          <w:szCs w:val="18"/>
-        </w:rPr>
-        <w:t xml:space="preserve"> "C:\\doc\\scheme")</w:t>
+        <w:t>(cd "C:\\doc\\scheme")</w:t>
       </w:r>
     </w:p>
     <w:p>
@@ -807,7 +688,6 @@
           <w:szCs w:val="18"/>
         </w:rPr>
       </w:pPr>
-      <w:proofErr w:type="gramStart"/>
       <w:r>
         <w:rPr>
           <w:rFonts w:ascii="Courier New" w:eastAsia="宋体" w:hAnsi="Courier New" w:cs="Courier New"/>
@@ -816,9 +696,135 @@
           <w:sz w:val="18"/>
           <w:szCs w:val="18"/>
         </w:rPr>
-        <w:t>;Value</w:t>
-      </w:r>
-      <w:proofErr w:type="gramEnd"/>
+        <w:t>;Value 14: #[pathname 14 "c:\\doc\\scheme\\"]</w:t>
+      </w:r>
+    </w:p>
+    <w:p>
+      <w:pPr>
+        <w:widowControl/>
+        <w:pBdr>
+          <w:top w:val="outset" w:sz="24" w:space="5" w:color="auto"/>
+          <w:left w:val="outset" w:sz="24" w:space="5" w:color="auto"/>
+          <w:bottom w:val="outset" w:sz="24" w:space="5" w:color="auto"/>
+          <w:right w:val="outset" w:sz="24" w:space="0" w:color="auto"/>
+        </w:pBdr>
+        <w:shd w:val="clear" w:color="auto" w:fill="B0E0E6"/>
+        <w:tabs>
+          <w:tab w:val="left" w:pos="916"/>
+          <w:tab w:val="left" w:pos="1832"/>
+          <w:tab w:val="left" w:pos="2748"/>
+          <w:tab w:val="left" w:pos="3664"/>
+          <w:tab w:val="left" w:pos="4580"/>
+          <w:tab w:val="left" w:pos="5496"/>
+          <w:tab w:val="left" w:pos="6412"/>
+          <w:tab w:val="left" w:pos="7328"/>
+          <w:tab w:val="left" w:pos="8244"/>
+          <w:tab w:val="left" w:pos="9160"/>
+          <w:tab w:val="left" w:pos="10076"/>
+          <w:tab w:val="left" w:pos="10992"/>
+          <w:tab w:val="left" w:pos="11908"/>
+          <w:tab w:val="left" w:pos="12824"/>
+          <w:tab w:val="left" w:pos="13740"/>
+          <w:tab w:val="left" w:pos="14656"/>
+        </w:tabs>
+        <w:spacing w:before="300" w:after="300" w:line="270" w:lineRule="atLeast"/>
+        <w:jc w:val="left"/>
+        <w:rPr>
+          <w:rFonts w:ascii="Courier New" w:eastAsia="宋体" w:hAnsi="Courier New" w:cs="Courier New"/>
+          <w:color w:val="000000"/>
+          <w:kern w:val="0"/>
+          <w:sz w:val="18"/>
+          <w:szCs w:val="18"/>
+        </w:rPr>
+      </w:pPr>
+    </w:p>
+    <w:p>
+      <w:pPr>
+        <w:widowControl/>
+        <w:pBdr>
+          <w:top w:val="outset" w:sz="24" w:space="5" w:color="auto"/>
+          <w:left w:val="outset" w:sz="24" w:space="5" w:color="auto"/>
+          <w:bottom w:val="outset" w:sz="24" w:space="5" w:color="auto"/>
+          <w:right w:val="outset" w:sz="24" w:space="0" w:color="auto"/>
+        </w:pBdr>
+        <w:shd w:val="clear" w:color="auto" w:fill="B0E0E6"/>
+        <w:tabs>
+          <w:tab w:val="left" w:pos="916"/>
+          <w:tab w:val="left" w:pos="1832"/>
+          <w:tab w:val="left" w:pos="2748"/>
+          <w:tab w:val="left" w:pos="3664"/>
+          <w:tab w:val="left" w:pos="4580"/>
+          <w:tab w:val="left" w:pos="5496"/>
+          <w:tab w:val="left" w:pos="6412"/>
+          <w:tab w:val="left" w:pos="7328"/>
+          <w:tab w:val="left" w:pos="8244"/>
+          <w:tab w:val="left" w:pos="9160"/>
+          <w:tab w:val="left" w:pos="10076"/>
+          <w:tab w:val="left" w:pos="10992"/>
+          <w:tab w:val="left" w:pos="11908"/>
+          <w:tab w:val="left" w:pos="12824"/>
+          <w:tab w:val="left" w:pos="13740"/>
+          <w:tab w:val="left" w:pos="14656"/>
+        </w:tabs>
+        <w:spacing w:before="300" w:after="300" w:line="270" w:lineRule="atLeast"/>
+        <w:jc w:val="left"/>
+        <w:rPr>
+          <w:rFonts w:ascii="Courier New" w:eastAsia="宋体" w:hAnsi="Courier New" w:cs="Courier New"/>
+          <w:color w:val="000000"/>
+          <w:kern w:val="0"/>
+          <w:sz w:val="18"/>
+          <w:szCs w:val="18"/>
+        </w:rPr>
+      </w:pPr>
+      <w:r>
+        <w:rPr>
+          <w:rFonts w:ascii="Courier New" w:eastAsia="宋体" w:hAnsi="Courier New" w:cs="Courier New"/>
+          <w:color w:val="000000"/>
+          <w:kern w:val="0"/>
+          <w:sz w:val="18"/>
+          <w:szCs w:val="18"/>
+        </w:rPr>
+        <w:t>(load "hello.scm")</w:t>
+      </w:r>
+    </w:p>
+    <w:p>
+      <w:pPr>
+        <w:widowControl/>
+        <w:pBdr>
+          <w:top w:val="outset" w:sz="24" w:space="5" w:color="auto"/>
+          <w:left w:val="outset" w:sz="24" w:space="5" w:color="auto"/>
+          <w:bottom w:val="outset" w:sz="24" w:space="5" w:color="auto"/>
+          <w:right w:val="outset" w:sz="24" w:space="0" w:color="auto"/>
+        </w:pBdr>
+        <w:shd w:val="clear" w:color="auto" w:fill="B0E0E6"/>
+        <w:tabs>
+          <w:tab w:val="left" w:pos="916"/>
+          <w:tab w:val="left" w:pos="1832"/>
+          <w:tab w:val="left" w:pos="2748"/>
+          <w:tab w:val="left" w:pos="3664"/>
+          <w:tab w:val="left" w:pos="4580"/>
+          <w:tab w:val="left" w:pos="5496"/>
+          <w:tab w:val="left" w:pos="6412"/>
+          <w:tab w:val="left" w:pos="7328"/>
+          <w:tab w:val="left" w:pos="8244"/>
+          <w:tab w:val="left" w:pos="9160"/>
+          <w:tab w:val="left" w:pos="10076"/>
+          <w:tab w:val="left" w:pos="10992"/>
+          <w:tab w:val="left" w:pos="11908"/>
+          <w:tab w:val="left" w:pos="12824"/>
+          <w:tab w:val="left" w:pos="13740"/>
+          <w:tab w:val="left" w:pos="14656"/>
+        </w:tabs>
+        <w:spacing w:before="300" w:after="300" w:line="270" w:lineRule="atLeast"/>
+        <w:jc w:val="left"/>
+        <w:rPr>
+          <w:rFonts w:ascii="Courier New" w:eastAsia="宋体" w:hAnsi="Courier New" w:cs="Courier New"/>
+          <w:color w:val="000000"/>
+          <w:kern w:val="0"/>
+          <w:sz w:val="18"/>
+          <w:szCs w:val="18"/>
+        </w:rPr>
+      </w:pPr>
       <w:r>
         <w:rPr>
           <w:rFonts w:ascii="Courier New" w:eastAsia="宋体" w:hAnsi="Courier New" w:cs="Courier New"/>
@@ -827,7 +833,8 @@
           <w:sz w:val="18"/>
           <w:szCs w:val="18"/>
         </w:rPr>
-        <w:t xml:space="preserve"> 14: #[pathname 14 "c:\\doc\\scheme\\"]</w:t>
+        <w:lastRenderedPageBreak/>
+        <w:t>;Loading "hello.scm" -- done</w:t>
       </w:r>
     </w:p>
     <w:p>
@@ -868,6 +875,47 @@
           <w:szCs w:val="18"/>
         </w:rPr>
       </w:pPr>
+      <w:r>
+        <w:rPr>
+          <w:rFonts w:ascii="Courier New" w:eastAsia="宋体" w:hAnsi="Courier New" w:cs="Courier New"/>
+          <w:color w:val="660000"/>
+          <w:kern w:val="0"/>
+          <w:sz w:val="18"/>
+          <w:szCs w:val="18"/>
+        </w:rPr>
+        <w:t>;Value: fhello</w:t>
+      </w:r>
+    </w:p>
+    <w:p>
+      <w:pPr>
+        <w:rPr>
+          <w:rFonts w:hint="eastAsia"/>
+        </w:rPr>
+      </w:pPr>
+      <w:r>
+        <w:rPr>
+          <w:rFonts w:hint="eastAsia"/>
+        </w:rPr>
+        <w:t>hello.scm</w:t>
+      </w:r>
+      <w:r>
+        <w:rPr>
+          <w:rFonts w:hint="eastAsia"/>
+        </w:rPr>
+        <w:t>就通过这些命令</w:t>
+      </w:r>
+      <w:r>
+        <w:rPr>
+          <w:rFonts w:hint="eastAsia"/>
+        </w:rPr>
+        <w:t>。如果</w:t>
+      </w:r>
+      <w:r>
+        <w:rPr>
+          <w:rFonts w:hint="eastAsia"/>
+        </w:rPr>
+        <w:t>你的当前目录被设定在了脚本所在目录，那么你就不需要再键入第一行的命令了。然后，向解释器键入下面的命令：</w:t>
+      </w:r>
     </w:p>
     <w:p>
       <w:pPr>
@@ -915,51 +963,1297 @@
           <w:sz w:val="18"/>
           <w:szCs w:val="18"/>
         </w:rPr>
-        <w:t>(</w:t>
-      </w:r>
-      <w:proofErr w:type="gramStart"/>
-      <w:r>
-        <w:rPr>
-          <w:rFonts w:ascii="Courier New" w:eastAsia="宋体" w:hAnsi="Courier New" w:cs="Courier New"/>
-          <w:color w:val="000000"/>
-          <w:kern w:val="0"/>
-          <w:sz w:val="18"/>
-          <w:szCs w:val="18"/>
-        </w:rPr>
-        <w:t>load</w:t>
-      </w:r>
-      <w:proofErr w:type="gramEnd"/>
-      <w:r>
-        <w:rPr>
-          <w:rFonts w:ascii="Courier New" w:eastAsia="宋体" w:hAnsi="Courier New" w:cs="Courier New"/>
-          <w:color w:val="000000"/>
-          <w:kern w:val="0"/>
-          <w:sz w:val="18"/>
-          <w:szCs w:val="18"/>
-        </w:rPr>
-        <w:t xml:space="preserve"> "</w:t>
-      </w:r>
-      <w:proofErr w:type="spellStart"/>
-      <w:r>
-        <w:rPr>
-          <w:rFonts w:ascii="Courier New" w:eastAsia="宋体" w:hAnsi="Courier New" w:cs="Courier New"/>
-          <w:color w:val="000000"/>
-          <w:kern w:val="0"/>
-          <w:sz w:val="18"/>
-          <w:szCs w:val="18"/>
+        <w:t>vhello</w:t>
+      </w:r>
+    </w:p>
+    <w:p>
+      <w:pPr>
+        <w:widowControl/>
+        <w:pBdr>
+          <w:top w:val="outset" w:sz="24" w:space="5" w:color="auto"/>
+          <w:left w:val="outset" w:sz="24" w:space="5" w:color="auto"/>
+          <w:bottom w:val="outset" w:sz="24" w:space="5" w:color="auto"/>
+          <w:right w:val="outset" w:sz="24" w:space="0" w:color="auto"/>
+        </w:pBdr>
+        <w:shd w:val="clear" w:color="auto" w:fill="B0E0E6"/>
+        <w:tabs>
+          <w:tab w:val="left" w:pos="916"/>
+          <w:tab w:val="left" w:pos="1832"/>
+          <w:tab w:val="left" w:pos="2748"/>
+          <w:tab w:val="left" w:pos="3664"/>
+          <w:tab w:val="left" w:pos="4580"/>
+          <w:tab w:val="left" w:pos="5496"/>
+          <w:tab w:val="left" w:pos="6412"/>
+          <w:tab w:val="left" w:pos="7328"/>
+          <w:tab w:val="left" w:pos="8244"/>
+          <w:tab w:val="left" w:pos="9160"/>
+          <w:tab w:val="left" w:pos="10076"/>
+          <w:tab w:val="left" w:pos="10992"/>
+          <w:tab w:val="left" w:pos="11908"/>
+          <w:tab w:val="left" w:pos="12824"/>
+          <w:tab w:val="left" w:pos="13740"/>
+          <w:tab w:val="left" w:pos="14656"/>
+        </w:tabs>
+        <w:spacing w:before="300" w:after="300" w:line="270" w:lineRule="atLeast"/>
+        <w:jc w:val="left"/>
+        <w:rPr>
+          <w:rFonts w:ascii="Courier New" w:eastAsia="宋体" w:hAnsi="Courier New" w:cs="Courier New"/>
+          <w:color w:val="000000"/>
+          <w:kern w:val="0"/>
+          <w:sz w:val="18"/>
+          <w:szCs w:val="18"/>
+        </w:rPr>
+      </w:pPr>
+      <w:r>
+        <w:rPr>
+          <w:rFonts w:ascii="Courier New" w:eastAsia="宋体" w:hAnsi="Courier New" w:cs="Courier New"/>
+          <w:color w:val="660000"/>
+          <w:kern w:val="0"/>
+          <w:sz w:val="18"/>
+          <w:szCs w:val="18"/>
+        </w:rPr>
+        <w:t>;Value 15: "Hello world"</w:t>
+      </w:r>
+    </w:p>
+    <w:p>
+      <w:pPr>
+        <w:widowControl/>
+        <w:pBdr>
+          <w:top w:val="outset" w:sz="24" w:space="5" w:color="auto"/>
+          <w:left w:val="outset" w:sz="24" w:space="5" w:color="auto"/>
+          <w:bottom w:val="outset" w:sz="24" w:space="5" w:color="auto"/>
+          <w:right w:val="outset" w:sz="24" w:space="0" w:color="auto"/>
+        </w:pBdr>
+        <w:shd w:val="clear" w:color="auto" w:fill="B0E0E6"/>
+        <w:tabs>
+          <w:tab w:val="left" w:pos="916"/>
+          <w:tab w:val="left" w:pos="1832"/>
+          <w:tab w:val="left" w:pos="2748"/>
+          <w:tab w:val="left" w:pos="3664"/>
+          <w:tab w:val="left" w:pos="4580"/>
+          <w:tab w:val="left" w:pos="5496"/>
+          <w:tab w:val="left" w:pos="6412"/>
+          <w:tab w:val="left" w:pos="7328"/>
+          <w:tab w:val="left" w:pos="8244"/>
+          <w:tab w:val="left" w:pos="9160"/>
+          <w:tab w:val="left" w:pos="10076"/>
+          <w:tab w:val="left" w:pos="10992"/>
+          <w:tab w:val="left" w:pos="11908"/>
+          <w:tab w:val="left" w:pos="12824"/>
+          <w:tab w:val="left" w:pos="13740"/>
+          <w:tab w:val="left" w:pos="14656"/>
+        </w:tabs>
+        <w:spacing w:before="300" w:after="300" w:line="270" w:lineRule="atLeast"/>
+        <w:jc w:val="left"/>
+        <w:rPr>
+          <w:rFonts w:ascii="Courier New" w:eastAsia="宋体" w:hAnsi="Courier New" w:cs="Courier New"/>
+          <w:color w:val="000000"/>
+          <w:kern w:val="0"/>
+          <w:sz w:val="18"/>
+          <w:szCs w:val="18"/>
+        </w:rPr>
+      </w:pPr>
+    </w:p>
+    <w:p>
+      <w:pPr>
+        <w:widowControl/>
+        <w:pBdr>
+          <w:top w:val="outset" w:sz="24" w:space="5" w:color="auto"/>
+          <w:left w:val="outset" w:sz="24" w:space="5" w:color="auto"/>
+          <w:bottom w:val="outset" w:sz="24" w:space="5" w:color="auto"/>
+          <w:right w:val="outset" w:sz="24" w:space="0" w:color="auto"/>
+        </w:pBdr>
+        <w:shd w:val="clear" w:color="auto" w:fill="B0E0E6"/>
+        <w:tabs>
+          <w:tab w:val="left" w:pos="916"/>
+          <w:tab w:val="left" w:pos="1832"/>
+          <w:tab w:val="left" w:pos="2748"/>
+          <w:tab w:val="left" w:pos="3664"/>
+          <w:tab w:val="left" w:pos="4580"/>
+          <w:tab w:val="left" w:pos="5496"/>
+          <w:tab w:val="left" w:pos="6412"/>
+          <w:tab w:val="left" w:pos="7328"/>
+          <w:tab w:val="left" w:pos="8244"/>
+          <w:tab w:val="left" w:pos="9160"/>
+          <w:tab w:val="left" w:pos="10076"/>
+          <w:tab w:val="left" w:pos="10992"/>
+          <w:tab w:val="left" w:pos="11908"/>
+          <w:tab w:val="left" w:pos="12824"/>
+          <w:tab w:val="left" w:pos="13740"/>
+          <w:tab w:val="left" w:pos="14656"/>
+        </w:tabs>
+        <w:spacing w:before="300" w:after="300" w:line="270" w:lineRule="atLeast"/>
+        <w:jc w:val="left"/>
+        <w:rPr>
+          <w:rFonts w:ascii="Courier New" w:eastAsia="宋体" w:hAnsi="Courier New" w:cs="Courier New"/>
+          <w:color w:val="000000"/>
+          <w:kern w:val="0"/>
+          <w:sz w:val="18"/>
+          <w:szCs w:val="18"/>
+        </w:rPr>
+      </w:pPr>
+      <w:r>
+        <w:rPr>
+          <w:rFonts w:ascii="Courier New" w:eastAsia="宋体" w:hAnsi="Courier New" w:cs="Courier New"/>
+          <w:color w:val="000000"/>
+          <w:kern w:val="0"/>
+          <w:sz w:val="18"/>
+          <w:szCs w:val="18"/>
+        </w:rPr>
+        <w:t>fhello</w:t>
+      </w:r>
+    </w:p>
+    <w:p>
+      <w:pPr>
+        <w:widowControl/>
+        <w:pBdr>
+          <w:top w:val="outset" w:sz="24" w:space="5" w:color="auto"/>
+          <w:left w:val="outset" w:sz="24" w:space="5" w:color="auto"/>
+          <w:bottom w:val="outset" w:sz="24" w:space="5" w:color="auto"/>
+          <w:right w:val="outset" w:sz="24" w:space="0" w:color="auto"/>
+        </w:pBdr>
+        <w:shd w:val="clear" w:color="auto" w:fill="B0E0E6"/>
+        <w:tabs>
+          <w:tab w:val="left" w:pos="916"/>
+          <w:tab w:val="left" w:pos="1832"/>
+          <w:tab w:val="left" w:pos="2748"/>
+          <w:tab w:val="left" w:pos="3664"/>
+          <w:tab w:val="left" w:pos="4580"/>
+          <w:tab w:val="left" w:pos="5496"/>
+          <w:tab w:val="left" w:pos="6412"/>
+          <w:tab w:val="left" w:pos="7328"/>
+          <w:tab w:val="left" w:pos="8244"/>
+          <w:tab w:val="left" w:pos="9160"/>
+          <w:tab w:val="left" w:pos="10076"/>
+          <w:tab w:val="left" w:pos="10992"/>
+          <w:tab w:val="left" w:pos="11908"/>
+          <w:tab w:val="left" w:pos="12824"/>
+          <w:tab w:val="left" w:pos="13740"/>
+          <w:tab w:val="left" w:pos="14656"/>
+        </w:tabs>
+        <w:spacing w:before="300" w:after="300" w:line="270" w:lineRule="atLeast"/>
+        <w:jc w:val="left"/>
+        <w:rPr>
+          <w:rFonts w:ascii="Courier New" w:eastAsia="宋体" w:hAnsi="Courier New" w:cs="Courier New"/>
+          <w:color w:val="000000"/>
+          <w:kern w:val="0"/>
+          <w:sz w:val="18"/>
+          <w:szCs w:val="18"/>
+        </w:rPr>
+      </w:pPr>
+      <w:r>
+        <w:rPr>
+          <w:rFonts w:ascii="Courier New" w:eastAsia="宋体" w:hAnsi="Courier New" w:cs="Courier New"/>
+          <w:color w:val="660000"/>
+          <w:kern w:val="0"/>
+          <w:sz w:val="18"/>
+          <w:szCs w:val="18"/>
+        </w:rPr>
+        <w:t>;Value 16: #[compound-procedure 16 fhello]</w:t>
+      </w:r>
+    </w:p>
+    <w:p>
+      <w:pPr>
+        <w:widowControl/>
+        <w:pBdr>
+          <w:top w:val="outset" w:sz="24" w:space="5" w:color="auto"/>
+          <w:left w:val="outset" w:sz="24" w:space="5" w:color="auto"/>
+          <w:bottom w:val="outset" w:sz="24" w:space="5" w:color="auto"/>
+          <w:right w:val="outset" w:sz="24" w:space="0" w:color="auto"/>
+        </w:pBdr>
+        <w:shd w:val="clear" w:color="auto" w:fill="B0E0E6"/>
+        <w:tabs>
+          <w:tab w:val="left" w:pos="916"/>
+          <w:tab w:val="left" w:pos="1832"/>
+          <w:tab w:val="left" w:pos="2748"/>
+          <w:tab w:val="left" w:pos="3664"/>
+          <w:tab w:val="left" w:pos="4580"/>
+          <w:tab w:val="left" w:pos="5496"/>
+          <w:tab w:val="left" w:pos="6412"/>
+          <w:tab w:val="left" w:pos="7328"/>
+          <w:tab w:val="left" w:pos="8244"/>
+          <w:tab w:val="left" w:pos="9160"/>
+          <w:tab w:val="left" w:pos="10076"/>
+          <w:tab w:val="left" w:pos="10992"/>
+          <w:tab w:val="left" w:pos="11908"/>
+          <w:tab w:val="left" w:pos="12824"/>
+          <w:tab w:val="left" w:pos="13740"/>
+          <w:tab w:val="left" w:pos="14656"/>
+        </w:tabs>
+        <w:spacing w:before="300" w:after="300" w:line="270" w:lineRule="atLeast"/>
+        <w:jc w:val="left"/>
+        <w:rPr>
+          <w:rFonts w:ascii="Courier New" w:eastAsia="宋体" w:hAnsi="Courier New" w:cs="Courier New"/>
+          <w:color w:val="000000"/>
+          <w:kern w:val="0"/>
+          <w:sz w:val="18"/>
+          <w:szCs w:val="18"/>
+        </w:rPr>
+      </w:pPr>
+    </w:p>
+    <w:p>
+      <w:pPr>
+        <w:widowControl/>
+        <w:pBdr>
+          <w:top w:val="outset" w:sz="24" w:space="5" w:color="auto"/>
+          <w:left w:val="outset" w:sz="24" w:space="5" w:color="auto"/>
+          <w:bottom w:val="outset" w:sz="24" w:space="5" w:color="auto"/>
+          <w:right w:val="outset" w:sz="24" w:space="0" w:color="auto"/>
+        </w:pBdr>
+        <w:shd w:val="clear" w:color="auto" w:fill="B0E0E6"/>
+        <w:tabs>
+          <w:tab w:val="left" w:pos="916"/>
+          <w:tab w:val="left" w:pos="1832"/>
+          <w:tab w:val="left" w:pos="2748"/>
+          <w:tab w:val="left" w:pos="3664"/>
+          <w:tab w:val="left" w:pos="4580"/>
+          <w:tab w:val="left" w:pos="5496"/>
+          <w:tab w:val="left" w:pos="6412"/>
+          <w:tab w:val="left" w:pos="7328"/>
+          <w:tab w:val="left" w:pos="8244"/>
+          <w:tab w:val="left" w:pos="9160"/>
+          <w:tab w:val="left" w:pos="10076"/>
+          <w:tab w:val="left" w:pos="10992"/>
+          <w:tab w:val="left" w:pos="11908"/>
+          <w:tab w:val="left" w:pos="12824"/>
+          <w:tab w:val="left" w:pos="13740"/>
+          <w:tab w:val="left" w:pos="14656"/>
+        </w:tabs>
+        <w:spacing w:before="300" w:after="300" w:line="270" w:lineRule="atLeast"/>
+        <w:jc w:val="left"/>
+        <w:rPr>
+          <w:rFonts w:ascii="Courier New" w:eastAsia="宋体" w:hAnsi="Courier New" w:cs="Courier New"/>
+          <w:color w:val="000000"/>
+          <w:kern w:val="0"/>
+          <w:sz w:val="18"/>
+          <w:szCs w:val="18"/>
+        </w:rPr>
+      </w:pPr>
+      <w:r>
+        <w:rPr>
+          <w:rFonts w:ascii="Courier New" w:eastAsia="宋体" w:hAnsi="Courier New" w:cs="Courier New"/>
+          <w:color w:val="000000"/>
+          <w:kern w:val="0"/>
+          <w:sz w:val="18"/>
+          <w:szCs w:val="18"/>
+        </w:rPr>
+        <w:t>(fhello)</w:t>
+      </w:r>
+    </w:p>
+    <w:p>
+      <w:pPr>
+        <w:widowControl/>
+        <w:pBdr>
+          <w:top w:val="outset" w:sz="24" w:space="5" w:color="auto"/>
+          <w:left w:val="outset" w:sz="24" w:space="5" w:color="auto"/>
+          <w:bottom w:val="outset" w:sz="24" w:space="5" w:color="auto"/>
+          <w:right w:val="outset" w:sz="24" w:space="0" w:color="auto"/>
+        </w:pBdr>
+        <w:shd w:val="clear" w:color="auto" w:fill="B0E0E6"/>
+        <w:tabs>
+          <w:tab w:val="left" w:pos="916"/>
+          <w:tab w:val="left" w:pos="1832"/>
+          <w:tab w:val="left" w:pos="2748"/>
+          <w:tab w:val="left" w:pos="3664"/>
+          <w:tab w:val="left" w:pos="4580"/>
+          <w:tab w:val="left" w:pos="5496"/>
+          <w:tab w:val="left" w:pos="6412"/>
+          <w:tab w:val="left" w:pos="7328"/>
+          <w:tab w:val="left" w:pos="8244"/>
+          <w:tab w:val="left" w:pos="9160"/>
+          <w:tab w:val="left" w:pos="10076"/>
+          <w:tab w:val="left" w:pos="10992"/>
+          <w:tab w:val="left" w:pos="11908"/>
+          <w:tab w:val="left" w:pos="12824"/>
+          <w:tab w:val="left" w:pos="13740"/>
+          <w:tab w:val="left" w:pos="14656"/>
+        </w:tabs>
+        <w:spacing w:before="300" w:after="300" w:line="270" w:lineRule="atLeast"/>
+        <w:jc w:val="left"/>
+        <w:rPr>
+          <w:rFonts w:ascii="Courier New" w:eastAsia="宋体" w:hAnsi="Courier New" w:cs="Courier New"/>
+          <w:color w:val="000000"/>
+          <w:kern w:val="0"/>
+          <w:sz w:val="18"/>
+          <w:szCs w:val="18"/>
+        </w:rPr>
+      </w:pPr>
+      <w:r>
+        <w:rPr>
+          <w:rFonts w:ascii="Courier New" w:eastAsia="宋体" w:hAnsi="Courier New" w:cs="Courier New"/>
+          <w:color w:val="660000"/>
+          <w:kern w:val="0"/>
+          <w:sz w:val="18"/>
+          <w:szCs w:val="18"/>
+        </w:rPr>
+        <w:t>;Value 17: "Hello world"</w:t>
+      </w:r>
+    </w:p>
+    <w:p>
+      <w:pPr>
+        <w:rPr>
+          <w:rFonts w:hint="eastAsia"/>
+        </w:rPr>
+      </w:pPr>
+      <w:r>
+        <w:rPr>
+          <w:rFonts w:hint="eastAsia"/>
+        </w:rPr>
+        <w:t>操作符</w:t>
+      </w:r>
+      <w:r>
+        <w:rPr>
+          <w:rFonts w:hint="eastAsia"/>
+        </w:rPr>
+        <w:t>define</w:t>
+      </w:r>
+      <w:r>
+        <w:rPr>
+          <w:rFonts w:hint="eastAsia"/>
+        </w:rPr>
+        <w:t>有两个参数，用于申明变量。</w:t>
+      </w:r>
+      <w:r>
+        <w:t>D</w:t>
+      </w:r>
+      <w:r>
+        <w:rPr>
+          <w:rFonts w:hint="eastAsia"/>
+        </w:rPr>
+        <w:t>efine</w:t>
+      </w:r>
+      <w:r>
+        <w:rPr>
+          <w:rFonts w:hint="eastAsia"/>
+        </w:rPr>
+        <w:t>操作符会使用第一个参数作为全局参数并将其与第二个参数绑定起来。因此，代码片段地</w:t>
+      </w:r>
+      <w:r>
+        <w:rPr>
+          <w:rFonts w:hint="eastAsia"/>
+        </w:rPr>
+        <w:t>1</w:t>
+      </w:r>
+      <w:r>
+        <w:rPr>
+          <w:rFonts w:hint="eastAsia"/>
+        </w:rPr>
+        <w:t>行中，我们声明了一个全局参数</w:t>
+      </w:r>
+      <w:r>
+        <w:rPr>
+          <w:rFonts w:hint="eastAsia"/>
+        </w:rPr>
+        <w:t>vhello</w:t>
+      </w:r>
+      <w:r>
+        <w:rPr>
+          <w:rFonts w:hint="eastAsia"/>
+        </w:rPr>
+        <w:t>，并将其与“</w:t>
+      </w:r>
+      <w:r>
+        <w:rPr>
+          <w:rFonts w:hint="eastAsia"/>
+        </w:rPr>
+        <w:t>Hello</w:t>
+      </w:r>
+      <w:r>
+        <w:rPr>
+          <w:rFonts w:hint="eastAsia"/>
+        </w:rPr>
+        <w:t>，</w:t>
+      </w:r>
+      <w:r>
+        <w:rPr>
+          <w:rFonts w:hint="eastAsia"/>
+        </w:rPr>
+        <w:t>World</w:t>
+      </w:r>
+      <w:r>
+        <w:rPr>
+          <w:rFonts w:hint="eastAsia"/>
+        </w:rPr>
+        <w:t>”绑定起来。</w:t>
+      </w:r>
+    </w:p>
+    <w:p>
+      <w:pPr>
+        <w:rPr>
+          <w:rFonts w:hint="eastAsia"/>
+        </w:rPr>
+      </w:pPr>
+      <w:r>
+        <w:rPr>
+          <w:rFonts w:hint="eastAsia"/>
+        </w:rPr>
+        <w:t>另一方面，在第二行声明了一个返回“</w:t>
+      </w:r>
+      <w:r>
+        <w:rPr>
+          <w:rFonts w:hint="eastAsia"/>
+        </w:rPr>
+        <w:t>Hello World</w:t>
+      </w:r>
+      <w:r>
+        <w:rPr>
+          <w:rFonts w:hint="eastAsia"/>
+        </w:rPr>
+        <w:t>”的过程。</w:t>
+      </w:r>
+    </w:p>
+    <w:p>
+      <w:pPr>
+        <w:rPr>
+          <w:rFonts w:hint="eastAsia"/>
+        </w:rPr>
+      </w:pPr>
+      <w:r>
+        <w:rPr>
+          <w:rFonts w:hint="eastAsia"/>
+        </w:rPr>
+        <w:t>特殊形式</w:t>
+      </w:r>
+      <w:r>
+        <w:rPr>
+          <w:rFonts w:hint="eastAsia"/>
+        </w:rPr>
+        <w:t>lambda</w:t>
+      </w:r>
+      <w:r>
+        <w:rPr>
+          <w:rFonts w:hint="eastAsia"/>
+        </w:rPr>
+        <w:t>用于定义过程。</w:t>
+      </w:r>
+      <w:r>
+        <w:t>L</w:t>
+      </w:r>
+      <w:r>
+        <w:rPr>
+          <w:rFonts w:hint="eastAsia"/>
+        </w:rPr>
+        <w:t>ambda</w:t>
+      </w:r>
+      <w:r>
+        <w:rPr>
+          <w:rFonts w:hint="eastAsia"/>
+        </w:rPr>
+        <w:t>需要至少一个的参数，第一个参数是由定义的过程所需的参数组成的表。因为本例</w:t>
+      </w:r>
+      <w:r>
+        <w:rPr>
+          <w:rFonts w:hint="eastAsia"/>
+        </w:rPr>
+        <w:t>fhello</w:t>
+      </w:r>
+      <w:r>
+        <w:rPr>
+          <w:rFonts w:hint="eastAsia"/>
+        </w:rPr>
+        <w:t>没有参数，所以参数表是空表。</w:t>
+      </w:r>
+    </w:p>
+    <w:p>
+      <w:pPr>
+        <w:rPr>
+          <w:rFonts w:hint="eastAsia"/>
+        </w:rPr>
+      </w:pPr>
+      <w:r>
+        <w:rPr>
+          <w:rFonts w:hint="eastAsia"/>
+        </w:rPr>
+        <w:t>在解释器中键入</w:t>
+      </w:r>
+      <w:r>
+        <w:rPr>
+          <w:rFonts w:hint="eastAsia"/>
+        </w:rPr>
+        <w:t>vhello</w:t>
+      </w:r>
+      <w:r>
+        <w:rPr>
+          <w:rFonts w:hint="eastAsia"/>
+        </w:rPr>
+        <w:t>，解释器返回“</w:t>
+      </w:r>
+      <w:r>
+        <w:rPr>
+          <w:rFonts w:hint="eastAsia"/>
+        </w:rPr>
+        <w:t>Hello</w:t>
+      </w:r>
+      <w:r>
+        <w:rPr>
+          <w:rFonts w:hint="eastAsia"/>
+        </w:rPr>
+        <w:t>，</w:t>
+      </w:r>
+      <w:r>
+        <w:rPr>
+          <w:rFonts w:hint="eastAsia"/>
+        </w:rPr>
+        <w:t>World</w:t>
+      </w:r>
+      <w:r>
+        <w:rPr>
+          <w:rFonts w:hint="eastAsia"/>
+        </w:rPr>
+        <w:t>”。如果你在解释器中键入</w:t>
+      </w:r>
+      <w:r>
+        <w:rPr>
+          <w:rFonts w:hint="eastAsia"/>
+        </w:rPr>
+        <w:t>fhello</w:t>
+      </w:r>
+      <w:r>
+        <w:rPr>
+          <w:rFonts w:hint="eastAsia"/>
+        </w:rPr>
+        <w:t>，它也会返回向下面这样的值：</w:t>
+      </w:r>
+    </w:p>
+    <w:p>
+      <w:pPr>
+        <w:rPr>
+          <w:rFonts w:hint="eastAsia"/>
+        </w:rPr>
+      </w:pPr>
+      <w:r>
+        <w:rPr>
+          <w:rFonts w:ascii="Courier New" w:eastAsia="宋体" w:hAnsi="Courier New" w:cs="Courier New"/>
+          <w:b/>
+          <w:bCs/>
+          <w:color w:val="003366"/>
+          <w:kern w:val="0"/>
+          <w:sz w:val="20"/>
+          <w:szCs w:val="20"/>
+        </w:rPr>
+        <w:t>#[compound-procedure 16 fhello]</w:t>
+      </w:r>
+      <w:r>
+        <w:rPr>
+          <w:rFonts w:ascii="Simsun" w:eastAsia="宋体" w:hAnsi="Simsun" w:cs="宋体"/>
+          <w:color w:val="000000"/>
+          <w:kern w:val="0"/>
+          <w:sz w:val="27"/>
+          <w:szCs w:val="27"/>
+        </w:rPr>
+        <w:t>,</w:t>
+      </w:r>
+    </w:p>
+    <w:p>
+      <w:pPr>
+        <w:rPr>
+          <w:rFonts w:hint="eastAsia"/>
+        </w:rPr>
+      </w:pPr>
+      <w:r>
+        <w:rPr>
+          <w:rFonts w:hint="eastAsia"/>
+        </w:rPr>
+        <w:t>这说明了</w:t>
+      </w:r>
+      <w:r>
+        <w:rPr>
+          <w:rFonts w:hint="eastAsia"/>
+        </w:rPr>
+        <w:t>Scheme</w:t>
+      </w:r>
+      <w:r>
+        <w:rPr>
+          <w:rFonts w:hint="eastAsia"/>
+        </w:rPr>
+        <w:t>解释器把过程和</w:t>
+      </w:r>
+      <w:r>
+        <w:rPr>
+          <w:rFonts w:hint="eastAsia"/>
+        </w:rPr>
+        <w:t>Conventional</w:t>
+      </w:r>
+      <w:r>
+        <w:rPr>
+          <w:rFonts w:hint="eastAsia"/>
+        </w:rPr>
+        <w:t>数据类型用同样的方式对待。正如我们在前面章节解释的那样，</w:t>
+      </w:r>
+      <w:r>
+        <w:rPr>
+          <w:rFonts w:hint="eastAsia"/>
+        </w:rPr>
+        <w:t>Scheme</w:t>
+      </w:r>
+      <w:r>
+        <w:rPr>
+          <w:rFonts w:hint="eastAsia"/>
+        </w:rPr>
+        <w:t>解释器通过内存空间中的数据地址操作所有的数据，因此，所有存在于内存空间中的对象都以同样的方式处理。</w:t>
+      </w:r>
+    </w:p>
+    <w:p>
+      <w:pPr>
+        <w:rPr>
+          <w:rFonts w:hint="eastAsia"/>
+        </w:rPr>
+      </w:pPr>
+      <w:r>
+        <w:rPr>
+          <w:rFonts w:hint="eastAsia"/>
+        </w:rPr>
+        <w:t>如果把</w:t>
+      </w:r>
+      <w:r>
+        <w:rPr>
+          <w:rFonts w:hint="eastAsia"/>
+        </w:rPr>
+        <w:t>fhello</w:t>
+      </w:r>
+      <w:r>
+        <w:rPr>
+          <w:rFonts w:hint="eastAsia"/>
+        </w:rPr>
+        <w:t>当过程对待，你应该用括号扩住这些符号，比如</w:t>
+      </w:r>
+      <w:r>
+        <w:rPr>
+          <w:rFonts w:hint="eastAsia"/>
+        </w:rPr>
+        <w:t>(fhello)</w:t>
+      </w:r>
+      <w:r>
+        <w:rPr>
+          <w:rFonts w:hint="eastAsia"/>
+        </w:rPr>
+        <w:t>。</w:t>
+      </w:r>
+    </w:p>
+    <w:p>
+      <w:pPr>
+        <w:rPr>
+          <w:rFonts w:hint="eastAsia"/>
+        </w:rPr>
+      </w:pPr>
+      <w:r>
+        <w:rPr>
+          <w:rFonts w:hint="eastAsia"/>
+        </w:rPr>
+        <w:t>然后解释器会按照第二章讲述的规则那样对它求值并返回“</w:t>
+      </w:r>
+      <w:r>
+        <w:rPr>
+          <w:rFonts w:hint="eastAsia"/>
+        </w:rPr>
+        <w:t>Hello World</w:t>
+      </w:r>
+      <w:r>
+        <w:rPr>
+          <w:rFonts w:hint="eastAsia"/>
+        </w:rPr>
+        <w:t>”。</w:t>
+      </w:r>
+    </w:p>
+    <w:p>
+      <w:pPr>
+        <w:rPr>
+          <w:rFonts w:hint="eastAsia"/>
+        </w:rPr>
+      </w:pPr>
+    </w:p>
+    <w:p>
+      <w:pPr>
+        <w:rPr>
+          <w:rFonts w:hint="eastAsia"/>
+        </w:rPr>
+      </w:pPr>
+      <w:r>
+        <w:rPr>
+          <w:rFonts w:hint="eastAsia"/>
+        </w:rPr>
+        <w:t xml:space="preserve">3 </w:t>
+      </w:r>
+      <w:r>
+        <w:rPr>
+          <w:rFonts w:hint="eastAsia"/>
+        </w:rPr>
+        <w:t>定义有参数的函数</w:t>
+      </w:r>
+    </w:p>
+    <w:p>
+      <w:pPr>
+        <w:rPr>
+          <w:rFonts w:hint="eastAsia"/>
+        </w:rPr>
+      </w:pPr>
+    </w:p>
+    <w:p>
+      <w:pPr>
+        <w:rPr>
+          <w:rFonts w:hint="eastAsia"/>
+        </w:rPr>
+      </w:pPr>
+      <w:r>
+        <w:rPr>
+          <w:rFonts w:hint="eastAsia"/>
+        </w:rPr>
+        <w:t>可以通过在</w:t>
+      </w:r>
+      <w:r>
+        <w:rPr>
+          <w:rFonts w:hint="eastAsia"/>
+        </w:rPr>
+        <w:t>lambda</w:t>
+      </w:r>
+      <w:r>
+        <w:rPr>
+          <w:rFonts w:hint="eastAsia"/>
+        </w:rPr>
+        <w:t>后放一个参数表来定义有参数的函数。将代码片段</w:t>
+      </w:r>
+      <w:r>
+        <w:rPr>
+          <w:rFonts w:hint="eastAsia"/>
+        </w:rPr>
+        <w:t>2</w:t>
+      </w:r>
+      <w:r>
+        <w:rPr>
+          <w:rFonts w:hint="eastAsia"/>
+        </w:rPr>
+        <w:t>保存为</w:t>
+      </w:r>
+      <w:r>
+        <w:rPr>
+          <w:rFonts w:hint="eastAsia"/>
+        </w:rPr>
+        <w:t>farg.scm</w:t>
+      </w:r>
+      <w:r>
+        <w:rPr>
+          <w:rFonts w:hint="eastAsia"/>
+        </w:rPr>
+        <w:t>并放在同</w:t>
+      </w:r>
+      <w:r>
+        <w:rPr>
+          <w:rFonts w:hint="eastAsia"/>
         </w:rPr>
         <w:t>hello.scm</w:t>
       </w:r>
-      <w:proofErr w:type="spellEnd"/>
-      <w:r>
-        <w:rPr>
-          <w:rFonts w:ascii="Courier New" w:eastAsia="宋体" w:hAnsi="Courier New" w:cs="Courier New"/>
-          <w:color w:val="000000"/>
-          <w:kern w:val="0"/>
-          <w:sz w:val="18"/>
-          <w:szCs w:val="18"/>
-        </w:rPr>
-        <w:t>")</w:t>
+      <w:r>
+        <w:rPr>
+          <w:rFonts w:hint="eastAsia"/>
+        </w:rPr>
+        <w:t>一致的目录。</w:t>
+      </w:r>
+    </w:p>
+    <w:p>
+      <w:pPr>
+        <w:widowControl/>
+        <w:spacing w:line="405" w:lineRule="atLeast"/>
+        <w:jc w:val="left"/>
+        <w:rPr>
+          <w:rFonts w:ascii="Simsun" w:eastAsia="宋体" w:hAnsi="Simsun" w:cs="宋体"/>
+          <w:color w:val="000000"/>
+          <w:kern w:val="0"/>
+          <w:sz w:val="27"/>
+          <w:szCs w:val="27"/>
+        </w:rPr>
+      </w:pPr>
+      <w:r>
+        <w:rPr>
+          <w:rFonts w:ascii="Simsun" w:eastAsia="宋体" w:hAnsi="Simsun" w:cs="宋体"/>
+          <w:color w:val="000000"/>
+          <w:kern w:val="0"/>
+          <w:sz w:val="27"/>
+          <w:szCs w:val="27"/>
+        </w:rPr>
+        <w:t>[code 2] (farg.scm)</w:t>
+      </w:r>
+    </w:p>
+    <w:p>
+      <w:pPr>
+        <w:widowControl/>
+        <w:pBdr>
+          <w:top w:val="outset" w:sz="24" w:space="5" w:color="auto"/>
+          <w:left w:val="outset" w:sz="24" w:space="5" w:color="auto"/>
+          <w:bottom w:val="outset" w:sz="24" w:space="5" w:color="auto"/>
+          <w:right w:val="outset" w:sz="24" w:space="0" w:color="auto"/>
+        </w:pBdr>
+        <w:shd w:val="clear" w:color="auto" w:fill="FFFAF0"/>
+        <w:tabs>
+          <w:tab w:val="left" w:pos="916"/>
+          <w:tab w:val="left" w:pos="1832"/>
+          <w:tab w:val="left" w:pos="2748"/>
+          <w:tab w:val="left" w:pos="3664"/>
+          <w:tab w:val="left" w:pos="4580"/>
+          <w:tab w:val="left" w:pos="5496"/>
+          <w:tab w:val="left" w:pos="6412"/>
+          <w:tab w:val="left" w:pos="7328"/>
+          <w:tab w:val="left" w:pos="8244"/>
+          <w:tab w:val="left" w:pos="9160"/>
+          <w:tab w:val="left" w:pos="10076"/>
+          <w:tab w:val="left" w:pos="10992"/>
+          <w:tab w:val="left" w:pos="11908"/>
+          <w:tab w:val="left" w:pos="12824"/>
+          <w:tab w:val="left" w:pos="13740"/>
+          <w:tab w:val="left" w:pos="14656"/>
+        </w:tabs>
+        <w:spacing w:before="300" w:after="300" w:line="210" w:lineRule="atLeast"/>
+        <w:jc w:val="left"/>
+        <w:rPr>
+          <w:rFonts w:ascii="Courier New" w:eastAsia="宋体" w:hAnsi="Courier New" w:cs="Courier New"/>
+          <w:color w:val="000000"/>
+          <w:kern w:val="0"/>
+          <w:sz w:val="18"/>
+          <w:szCs w:val="18"/>
+        </w:rPr>
+      </w:pPr>
+      <w:r>
+        <w:rPr>
+          <w:rFonts w:ascii="Courier New" w:eastAsia="宋体" w:hAnsi="Courier New" w:cs="Courier New"/>
+          <w:color w:val="6A5ACD"/>
+          <w:kern w:val="0"/>
+          <w:sz w:val="18"/>
+          <w:szCs w:val="18"/>
+        </w:rPr>
+        <w:t>; hello with name</w:t>
+      </w:r>
+    </w:p>
+    <w:p>
+      <w:pPr>
+        <w:widowControl/>
+        <w:pBdr>
+          <w:top w:val="outset" w:sz="24" w:space="5" w:color="auto"/>
+          <w:left w:val="outset" w:sz="24" w:space="5" w:color="auto"/>
+          <w:bottom w:val="outset" w:sz="24" w:space="5" w:color="auto"/>
+          <w:right w:val="outset" w:sz="24" w:space="0" w:color="auto"/>
+        </w:pBdr>
+        <w:shd w:val="clear" w:color="auto" w:fill="FFFAF0"/>
+        <w:tabs>
+          <w:tab w:val="left" w:pos="916"/>
+          <w:tab w:val="left" w:pos="1832"/>
+          <w:tab w:val="left" w:pos="2748"/>
+          <w:tab w:val="left" w:pos="3664"/>
+          <w:tab w:val="left" w:pos="4580"/>
+          <w:tab w:val="left" w:pos="5496"/>
+          <w:tab w:val="left" w:pos="6412"/>
+          <w:tab w:val="left" w:pos="7328"/>
+          <w:tab w:val="left" w:pos="8244"/>
+          <w:tab w:val="left" w:pos="9160"/>
+          <w:tab w:val="left" w:pos="10076"/>
+          <w:tab w:val="left" w:pos="10992"/>
+          <w:tab w:val="left" w:pos="11908"/>
+          <w:tab w:val="left" w:pos="12824"/>
+          <w:tab w:val="left" w:pos="13740"/>
+          <w:tab w:val="left" w:pos="14656"/>
+        </w:tabs>
+        <w:spacing w:before="300" w:after="300" w:line="210" w:lineRule="atLeast"/>
+        <w:jc w:val="left"/>
+        <w:rPr>
+          <w:rFonts w:ascii="Courier New" w:eastAsia="宋体" w:hAnsi="Courier New" w:cs="Courier New"/>
+          <w:color w:val="000000"/>
+          <w:kern w:val="0"/>
+          <w:sz w:val="18"/>
+          <w:szCs w:val="18"/>
+        </w:rPr>
+      </w:pPr>
+      <w:r>
+        <w:rPr>
+          <w:rFonts w:ascii="Courier New" w:eastAsia="宋体" w:hAnsi="Courier New" w:cs="Courier New"/>
+          <w:color w:val="000000"/>
+          <w:kern w:val="0"/>
+          <w:sz w:val="18"/>
+          <w:szCs w:val="18"/>
+        </w:rPr>
+        <w:t>(define hello</w:t>
+      </w:r>
+    </w:p>
+    <w:p>
+      <w:pPr>
+        <w:widowControl/>
+        <w:pBdr>
+          <w:top w:val="outset" w:sz="24" w:space="5" w:color="auto"/>
+          <w:left w:val="outset" w:sz="24" w:space="5" w:color="auto"/>
+          <w:bottom w:val="outset" w:sz="24" w:space="5" w:color="auto"/>
+          <w:right w:val="outset" w:sz="24" w:space="0" w:color="auto"/>
+        </w:pBdr>
+        <w:shd w:val="clear" w:color="auto" w:fill="FFFAF0"/>
+        <w:tabs>
+          <w:tab w:val="left" w:pos="916"/>
+          <w:tab w:val="left" w:pos="1832"/>
+          <w:tab w:val="left" w:pos="2748"/>
+          <w:tab w:val="left" w:pos="3664"/>
+          <w:tab w:val="left" w:pos="4580"/>
+          <w:tab w:val="left" w:pos="5496"/>
+          <w:tab w:val="left" w:pos="6412"/>
+          <w:tab w:val="left" w:pos="7328"/>
+          <w:tab w:val="left" w:pos="8244"/>
+          <w:tab w:val="left" w:pos="9160"/>
+          <w:tab w:val="left" w:pos="10076"/>
+          <w:tab w:val="left" w:pos="10992"/>
+          <w:tab w:val="left" w:pos="11908"/>
+          <w:tab w:val="left" w:pos="12824"/>
+          <w:tab w:val="left" w:pos="13740"/>
+          <w:tab w:val="left" w:pos="14656"/>
+        </w:tabs>
+        <w:spacing w:before="300" w:after="300" w:line="210" w:lineRule="atLeast"/>
+        <w:jc w:val="left"/>
+        <w:rPr>
+          <w:rFonts w:ascii="Courier New" w:eastAsia="宋体" w:hAnsi="Courier New" w:cs="Courier New"/>
+          <w:color w:val="000000"/>
+          <w:kern w:val="0"/>
+          <w:sz w:val="18"/>
+          <w:szCs w:val="18"/>
+        </w:rPr>
+      </w:pPr>
+      <w:r>
+        <w:rPr>
+          <w:rFonts w:ascii="Courier New" w:eastAsia="宋体" w:hAnsi="Courier New" w:cs="Courier New"/>
+          <w:color w:val="000000"/>
+          <w:kern w:val="0"/>
+          <w:sz w:val="18"/>
+          <w:szCs w:val="18"/>
+        </w:rPr>
+        <w:t xml:space="preserve">  (lambda (name)</w:t>
+      </w:r>
+    </w:p>
+    <w:p>
+      <w:pPr>
+        <w:widowControl/>
+        <w:pBdr>
+          <w:top w:val="outset" w:sz="24" w:space="5" w:color="auto"/>
+          <w:left w:val="outset" w:sz="24" w:space="5" w:color="auto"/>
+          <w:bottom w:val="outset" w:sz="24" w:space="5" w:color="auto"/>
+          <w:right w:val="outset" w:sz="24" w:space="0" w:color="auto"/>
+        </w:pBdr>
+        <w:shd w:val="clear" w:color="auto" w:fill="FFFAF0"/>
+        <w:tabs>
+          <w:tab w:val="left" w:pos="916"/>
+          <w:tab w:val="left" w:pos="1832"/>
+          <w:tab w:val="left" w:pos="2748"/>
+          <w:tab w:val="left" w:pos="3664"/>
+          <w:tab w:val="left" w:pos="4580"/>
+          <w:tab w:val="left" w:pos="5496"/>
+          <w:tab w:val="left" w:pos="6412"/>
+          <w:tab w:val="left" w:pos="7328"/>
+          <w:tab w:val="left" w:pos="8244"/>
+          <w:tab w:val="left" w:pos="9160"/>
+          <w:tab w:val="left" w:pos="10076"/>
+          <w:tab w:val="left" w:pos="10992"/>
+          <w:tab w:val="left" w:pos="11908"/>
+          <w:tab w:val="left" w:pos="12824"/>
+          <w:tab w:val="left" w:pos="13740"/>
+          <w:tab w:val="left" w:pos="14656"/>
+        </w:tabs>
+        <w:spacing w:before="300" w:after="300" w:line="210" w:lineRule="atLeast"/>
+        <w:jc w:val="left"/>
+        <w:rPr>
+          <w:rFonts w:ascii="Courier New" w:eastAsia="宋体" w:hAnsi="Courier New" w:cs="Courier New"/>
+          <w:color w:val="000000"/>
+          <w:kern w:val="0"/>
+          <w:sz w:val="18"/>
+          <w:szCs w:val="18"/>
+        </w:rPr>
+      </w:pPr>
+      <w:r>
+        <w:rPr>
+          <w:rFonts w:ascii="Courier New" w:eastAsia="宋体" w:hAnsi="Courier New" w:cs="Courier New"/>
+          <w:color w:val="000000"/>
+          <w:kern w:val="0"/>
+          <w:sz w:val="18"/>
+          <w:szCs w:val="18"/>
+        </w:rPr>
+        <w:t xml:space="preserve">    (string-append "Hello " name "!")))</w:t>
+      </w:r>
+    </w:p>
+    <w:p>
+      <w:pPr>
+        <w:widowControl/>
+        <w:pBdr>
+          <w:top w:val="outset" w:sz="24" w:space="5" w:color="auto"/>
+          <w:left w:val="outset" w:sz="24" w:space="5" w:color="auto"/>
+          <w:bottom w:val="outset" w:sz="24" w:space="5" w:color="auto"/>
+          <w:right w:val="outset" w:sz="24" w:space="0" w:color="auto"/>
+        </w:pBdr>
+        <w:shd w:val="clear" w:color="auto" w:fill="FFFAF0"/>
+        <w:tabs>
+          <w:tab w:val="left" w:pos="916"/>
+          <w:tab w:val="left" w:pos="1832"/>
+          <w:tab w:val="left" w:pos="2748"/>
+          <w:tab w:val="left" w:pos="3664"/>
+          <w:tab w:val="left" w:pos="4580"/>
+          <w:tab w:val="left" w:pos="5496"/>
+          <w:tab w:val="left" w:pos="6412"/>
+          <w:tab w:val="left" w:pos="7328"/>
+          <w:tab w:val="left" w:pos="8244"/>
+          <w:tab w:val="left" w:pos="9160"/>
+          <w:tab w:val="left" w:pos="10076"/>
+          <w:tab w:val="left" w:pos="10992"/>
+          <w:tab w:val="left" w:pos="11908"/>
+          <w:tab w:val="left" w:pos="12824"/>
+          <w:tab w:val="left" w:pos="13740"/>
+          <w:tab w:val="left" w:pos="14656"/>
+        </w:tabs>
+        <w:spacing w:before="300" w:after="300" w:line="210" w:lineRule="atLeast"/>
+        <w:jc w:val="left"/>
+        <w:rPr>
+          <w:rFonts w:ascii="Courier New" w:eastAsia="宋体" w:hAnsi="Courier New" w:cs="Courier New"/>
+          <w:color w:val="000000"/>
+          <w:kern w:val="0"/>
+          <w:sz w:val="18"/>
+          <w:szCs w:val="18"/>
+        </w:rPr>
+      </w:pPr>
+    </w:p>
+    <w:p>
+      <w:pPr>
+        <w:widowControl/>
+        <w:pBdr>
+          <w:top w:val="outset" w:sz="24" w:space="5" w:color="auto"/>
+          <w:left w:val="outset" w:sz="24" w:space="5" w:color="auto"/>
+          <w:bottom w:val="outset" w:sz="24" w:space="5" w:color="auto"/>
+          <w:right w:val="outset" w:sz="24" w:space="0" w:color="auto"/>
+        </w:pBdr>
+        <w:shd w:val="clear" w:color="auto" w:fill="FFFAF0"/>
+        <w:tabs>
+          <w:tab w:val="left" w:pos="916"/>
+          <w:tab w:val="left" w:pos="1832"/>
+          <w:tab w:val="left" w:pos="2748"/>
+          <w:tab w:val="left" w:pos="3664"/>
+          <w:tab w:val="left" w:pos="4580"/>
+          <w:tab w:val="left" w:pos="5496"/>
+          <w:tab w:val="left" w:pos="6412"/>
+          <w:tab w:val="left" w:pos="7328"/>
+          <w:tab w:val="left" w:pos="8244"/>
+          <w:tab w:val="left" w:pos="9160"/>
+          <w:tab w:val="left" w:pos="10076"/>
+          <w:tab w:val="left" w:pos="10992"/>
+          <w:tab w:val="left" w:pos="11908"/>
+          <w:tab w:val="left" w:pos="12824"/>
+          <w:tab w:val="left" w:pos="13740"/>
+          <w:tab w:val="left" w:pos="14656"/>
+        </w:tabs>
+        <w:spacing w:before="300" w:after="300" w:line="210" w:lineRule="atLeast"/>
+        <w:jc w:val="left"/>
+        <w:rPr>
+          <w:rFonts w:ascii="Courier New" w:eastAsia="宋体" w:hAnsi="Courier New" w:cs="Courier New"/>
+          <w:color w:val="000000"/>
+          <w:kern w:val="0"/>
+          <w:sz w:val="18"/>
+          <w:szCs w:val="18"/>
+        </w:rPr>
+      </w:pPr>
+    </w:p>
+    <w:p>
+      <w:pPr>
+        <w:widowControl/>
+        <w:pBdr>
+          <w:top w:val="outset" w:sz="24" w:space="5" w:color="auto"/>
+          <w:left w:val="outset" w:sz="24" w:space="5" w:color="auto"/>
+          <w:bottom w:val="outset" w:sz="24" w:space="5" w:color="auto"/>
+          <w:right w:val="outset" w:sz="24" w:space="0" w:color="auto"/>
+        </w:pBdr>
+        <w:shd w:val="clear" w:color="auto" w:fill="FFFAF0"/>
+        <w:tabs>
+          <w:tab w:val="left" w:pos="916"/>
+          <w:tab w:val="left" w:pos="1832"/>
+          <w:tab w:val="left" w:pos="2748"/>
+          <w:tab w:val="left" w:pos="3664"/>
+          <w:tab w:val="left" w:pos="4580"/>
+          <w:tab w:val="left" w:pos="5496"/>
+          <w:tab w:val="left" w:pos="6412"/>
+          <w:tab w:val="left" w:pos="7328"/>
+          <w:tab w:val="left" w:pos="8244"/>
+          <w:tab w:val="left" w:pos="9160"/>
+          <w:tab w:val="left" w:pos="10076"/>
+          <w:tab w:val="left" w:pos="10992"/>
+          <w:tab w:val="left" w:pos="11908"/>
+          <w:tab w:val="left" w:pos="12824"/>
+          <w:tab w:val="left" w:pos="13740"/>
+          <w:tab w:val="left" w:pos="14656"/>
+        </w:tabs>
+        <w:spacing w:before="300" w:after="300" w:line="210" w:lineRule="atLeast"/>
+        <w:jc w:val="left"/>
+        <w:rPr>
+          <w:rFonts w:ascii="Courier New" w:eastAsia="宋体" w:hAnsi="Courier New" w:cs="Courier New"/>
+          <w:color w:val="000000"/>
+          <w:kern w:val="0"/>
+          <w:sz w:val="18"/>
+          <w:szCs w:val="18"/>
+        </w:rPr>
+      </w:pPr>
+      <w:r>
+        <w:rPr>
+          <w:rFonts w:ascii="Courier New" w:eastAsia="宋体" w:hAnsi="Courier New" w:cs="Courier New"/>
+          <w:color w:val="6A5ACD"/>
+          <w:kern w:val="0"/>
+          <w:sz w:val="18"/>
+          <w:szCs w:val="18"/>
+        </w:rPr>
+        <w:t>; sum of three numbers</w:t>
+      </w:r>
+    </w:p>
+    <w:p>
+      <w:pPr>
+        <w:widowControl/>
+        <w:pBdr>
+          <w:top w:val="outset" w:sz="24" w:space="5" w:color="auto"/>
+          <w:left w:val="outset" w:sz="24" w:space="5" w:color="auto"/>
+          <w:bottom w:val="outset" w:sz="24" w:space="5" w:color="auto"/>
+          <w:right w:val="outset" w:sz="24" w:space="0" w:color="auto"/>
+        </w:pBdr>
+        <w:shd w:val="clear" w:color="auto" w:fill="FFFAF0"/>
+        <w:tabs>
+          <w:tab w:val="left" w:pos="916"/>
+          <w:tab w:val="left" w:pos="1832"/>
+          <w:tab w:val="left" w:pos="2748"/>
+          <w:tab w:val="left" w:pos="3664"/>
+          <w:tab w:val="left" w:pos="4580"/>
+          <w:tab w:val="left" w:pos="5496"/>
+          <w:tab w:val="left" w:pos="6412"/>
+          <w:tab w:val="left" w:pos="7328"/>
+          <w:tab w:val="left" w:pos="8244"/>
+          <w:tab w:val="left" w:pos="9160"/>
+          <w:tab w:val="left" w:pos="10076"/>
+          <w:tab w:val="left" w:pos="10992"/>
+          <w:tab w:val="left" w:pos="11908"/>
+          <w:tab w:val="left" w:pos="12824"/>
+          <w:tab w:val="left" w:pos="13740"/>
+          <w:tab w:val="left" w:pos="14656"/>
+        </w:tabs>
+        <w:spacing w:before="300" w:after="300" w:line="210" w:lineRule="atLeast"/>
+        <w:jc w:val="left"/>
+        <w:rPr>
+          <w:rFonts w:ascii="Courier New" w:eastAsia="宋体" w:hAnsi="Courier New" w:cs="Courier New"/>
+          <w:color w:val="000000"/>
+          <w:kern w:val="0"/>
+          <w:sz w:val="18"/>
+          <w:szCs w:val="18"/>
+        </w:rPr>
+      </w:pPr>
+      <w:r>
+        <w:rPr>
+          <w:rFonts w:ascii="Courier New" w:eastAsia="宋体" w:hAnsi="Courier New" w:cs="Courier New"/>
+          <w:color w:val="000000"/>
+          <w:kern w:val="0"/>
+          <w:sz w:val="18"/>
+          <w:szCs w:val="18"/>
+        </w:rPr>
+        <w:t>(define sum3</w:t>
+      </w:r>
+    </w:p>
+    <w:p>
+      <w:pPr>
+        <w:widowControl/>
+        <w:pBdr>
+          <w:top w:val="outset" w:sz="24" w:space="5" w:color="auto"/>
+          <w:left w:val="outset" w:sz="24" w:space="5" w:color="auto"/>
+          <w:bottom w:val="outset" w:sz="24" w:space="5" w:color="auto"/>
+          <w:right w:val="outset" w:sz="24" w:space="0" w:color="auto"/>
+        </w:pBdr>
+        <w:shd w:val="clear" w:color="auto" w:fill="FFFAF0"/>
+        <w:tabs>
+          <w:tab w:val="left" w:pos="916"/>
+          <w:tab w:val="left" w:pos="1832"/>
+          <w:tab w:val="left" w:pos="2748"/>
+          <w:tab w:val="left" w:pos="3664"/>
+          <w:tab w:val="left" w:pos="4580"/>
+          <w:tab w:val="left" w:pos="5496"/>
+          <w:tab w:val="left" w:pos="6412"/>
+          <w:tab w:val="left" w:pos="7328"/>
+          <w:tab w:val="left" w:pos="8244"/>
+          <w:tab w:val="left" w:pos="9160"/>
+          <w:tab w:val="left" w:pos="10076"/>
+          <w:tab w:val="left" w:pos="10992"/>
+          <w:tab w:val="left" w:pos="11908"/>
+          <w:tab w:val="left" w:pos="12824"/>
+          <w:tab w:val="left" w:pos="13740"/>
+          <w:tab w:val="left" w:pos="14656"/>
+        </w:tabs>
+        <w:spacing w:before="300" w:after="300" w:line="210" w:lineRule="atLeast"/>
+        <w:jc w:val="left"/>
+        <w:rPr>
+          <w:rFonts w:ascii="Courier New" w:eastAsia="宋体" w:hAnsi="Courier New" w:cs="Courier New"/>
+          <w:color w:val="000000"/>
+          <w:kern w:val="0"/>
+          <w:sz w:val="18"/>
+          <w:szCs w:val="18"/>
+        </w:rPr>
+      </w:pPr>
+      <w:r>
+        <w:rPr>
+          <w:rFonts w:ascii="Courier New" w:eastAsia="宋体" w:hAnsi="Courier New" w:cs="Courier New"/>
+          <w:color w:val="000000"/>
+          <w:kern w:val="0"/>
+          <w:sz w:val="18"/>
+          <w:szCs w:val="18"/>
+        </w:rPr>
+        <w:t xml:space="preserve">  (lambda (a b c)</w:t>
+      </w:r>
+    </w:p>
+    <w:p>
+      <w:pPr>
+        <w:widowControl/>
+        <w:pBdr>
+          <w:top w:val="outset" w:sz="24" w:space="5" w:color="auto"/>
+          <w:left w:val="outset" w:sz="24" w:space="5" w:color="auto"/>
+          <w:bottom w:val="outset" w:sz="24" w:space="5" w:color="auto"/>
+          <w:right w:val="outset" w:sz="24" w:space="0" w:color="auto"/>
+        </w:pBdr>
+        <w:shd w:val="clear" w:color="auto" w:fill="FFFAF0"/>
+        <w:tabs>
+          <w:tab w:val="left" w:pos="916"/>
+          <w:tab w:val="left" w:pos="1832"/>
+          <w:tab w:val="left" w:pos="2748"/>
+          <w:tab w:val="left" w:pos="3664"/>
+          <w:tab w:val="left" w:pos="4580"/>
+          <w:tab w:val="left" w:pos="5496"/>
+          <w:tab w:val="left" w:pos="6412"/>
+          <w:tab w:val="left" w:pos="7328"/>
+          <w:tab w:val="left" w:pos="8244"/>
+          <w:tab w:val="left" w:pos="9160"/>
+          <w:tab w:val="left" w:pos="10076"/>
+          <w:tab w:val="left" w:pos="10992"/>
+          <w:tab w:val="left" w:pos="11908"/>
+          <w:tab w:val="left" w:pos="12824"/>
+          <w:tab w:val="left" w:pos="13740"/>
+          <w:tab w:val="left" w:pos="14656"/>
+        </w:tabs>
+        <w:spacing w:before="300" w:after="300" w:line="210" w:lineRule="atLeast"/>
+        <w:jc w:val="left"/>
+        <w:rPr>
+          <w:rFonts w:ascii="Courier New" w:eastAsia="宋体" w:hAnsi="Courier New" w:cs="Courier New"/>
+          <w:color w:val="000000"/>
+          <w:kern w:val="0"/>
+          <w:sz w:val="18"/>
+          <w:szCs w:val="18"/>
+        </w:rPr>
+      </w:pPr>
+      <w:r>
+        <w:rPr>
+          <w:rFonts w:ascii="Courier New" w:eastAsia="宋体" w:hAnsi="Courier New" w:cs="Courier New"/>
+          <w:color w:val="000000"/>
+          <w:kern w:val="0"/>
+          <w:sz w:val="18"/>
+          <w:szCs w:val="18"/>
+        </w:rPr>
+        <w:t xml:space="preserve">    (+ a b c)))</w:t>
+      </w:r>
+    </w:p>
+    <w:p>
+      <w:pPr>
+        <w:rPr>
+          <w:rFonts w:hint="eastAsia"/>
+        </w:rPr>
+      </w:pPr>
+      <w:r>
+        <w:rPr>
+          <w:rFonts w:hint="eastAsia"/>
+        </w:rPr>
+        <w:t>保存文件，并在解释器中载入此文件，然后调用我们定义的函数。</w:t>
       </w:r>
     </w:p>
     <w:p>
@@ -1000,7 +2294,55 @@
           <w:szCs w:val="18"/>
         </w:rPr>
       </w:pPr>
-      <w:proofErr w:type="gramStart"/>
+      <w:r>
+        <w:rPr>
+          <w:rFonts w:ascii="Courier New" w:eastAsia="宋体" w:hAnsi="Courier New" w:cs="Courier New"/>
+          <w:color w:val="000000"/>
+          <w:kern w:val="0"/>
+          <w:sz w:val="18"/>
+          <w:szCs w:val="18"/>
+        </w:rPr>
+        <w:t>(load "farg.scm")</w:t>
+      </w:r>
+    </w:p>
+    <w:p>
+      <w:pPr>
+        <w:widowControl/>
+        <w:pBdr>
+          <w:top w:val="outset" w:sz="24" w:space="5" w:color="auto"/>
+          <w:left w:val="outset" w:sz="24" w:space="5" w:color="auto"/>
+          <w:bottom w:val="outset" w:sz="24" w:space="5" w:color="auto"/>
+          <w:right w:val="outset" w:sz="24" w:space="0" w:color="auto"/>
+        </w:pBdr>
+        <w:shd w:val="clear" w:color="auto" w:fill="B0E0E6"/>
+        <w:tabs>
+          <w:tab w:val="left" w:pos="916"/>
+          <w:tab w:val="left" w:pos="1832"/>
+          <w:tab w:val="left" w:pos="2748"/>
+          <w:tab w:val="left" w:pos="3664"/>
+          <w:tab w:val="left" w:pos="4580"/>
+          <w:tab w:val="left" w:pos="5496"/>
+          <w:tab w:val="left" w:pos="6412"/>
+          <w:tab w:val="left" w:pos="7328"/>
+          <w:tab w:val="left" w:pos="8244"/>
+          <w:tab w:val="left" w:pos="9160"/>
+          <w:tab w:val="left" w:pos="10076"/>
+          <w:tab w:val="left" w:pos="10992"/>
+          <w:tab w:val="left" w:pos="11908"/>
+          <w:tab w:val="left" w:pos="12824"/>
+          <w:tab w:val="left" w:pos="13740"/>
+          <w:tab w:val="left" w:pos="14656"/>
+        </w:tabs>
+        <w:spacing w:before="300" w:after="300" w:line="270" w:lineRule="atLeast"/>
+        <w:jc w:val="left"/>
+        <w:rPr>
+          <w:rFonts w:ascii="Courier New" w:eastAsia="宋体" w:hAnsi="Courier New" w:cs="Courier New"/>
+          <w:color w:val="000000"/>
+          <w:kern w:val="0"/>
+          <w:sz w:val="18"/>
+          <w:szCs w:val="18"/>
+        </w:rPr>
+      </w:pPr>
       <w:r>
         <w:rPr>
           <w:rFonts w:ascii="Courier New" w:eastAsia="宋体" w:hAnsi="Courier New" w:cs="Courier New"/>
@@ -1009,10 +2351,47 @@
           <w:sz w:val="18"/>
           <w:szCs w:val="18"/>
         </w:rPr>
-        <w:lastRenderedPageBreak/>
-        <w:t>;Loading</w:t>
-      </w:r>
-      <w:proofErr w:type="gramEnd"/>
+        <w:t>;Loading "farg.scm" -- done</w:t>
+      </w:r>
+    </w:p>
+    <w:p>
+      <w:pPr>
+        <w:widowControl/>
+        <w:pBdr>
+          <w:top w:val="outset" w:sz="24" w:space="5" w:color="auto"/>
+          <w:left w:val="outset" w:sz="24" w:space="5" w:color="auto"/>
+          <w:bottom w:val="outset" w:sz="24" w:space="5" w:color="auto"/>
+          <w:right w:val="outset" w:sz="24" w:space="0" w:color="auto"/>
+        </w:pBdr>
+        <w:shd w:val="clear" w:color="auto" w:fill="B0E0E6"/>
+        <w:tabs>
+          <w:tab w:val="left" w:pos="916"/>
+          <w:tab w:val="left" w:pos="1832"/>
+          <w:tab w:val="left" w:pos="2748"/>
+          <w:tab w:val="left" w:pos="3664"/>
+          <w:tab w:val="left" w:pos="4580"/>
+          <w:tab w:val="left" w:pos="5496"/>
+          <w:tab w:val="left" w:pos="6412"/>
+          <w:tab w:val="left" w:pos="7328"/>
+          <w:tab w:val="left" w:pos="8244"/>
+          <w:tab w:val="left" w:pos="9160"/>
+          <w:tab w:val="left" w:pos="10076"/>
+          <w:tab w:val="left" w:pos="10992"/>
+          <w:tab w:val="left" w:pos="11908"/>
+          <w:tab w:val="left" w:pos="12824"/>
+          <w:tab w:val="left" w:pos="13740"/>
+          <w:tab w:val="left" w:pos="14656"/>
+        </w:tabs>
+        <w:spacing w:before="300" w:after="300" w:line="270" w:lineRule="atLeast"/>
+        <w:jc w:val="left"/>
+        <w:rPr>
+          <w:rFonts w:ascii="Courier New" w:eastAsia="宋体" w:hAnsi="Courier New" w:cs="Courier New"/>
+          <w:color w:val="000000"/>
+          <w:kern w:val="0"/>
+          <w:sz w:val="18"/>
+          <w:szCs w:val="18"/>
+        </w:rPr>
+      </w:pPr>
       <w:r>
         <w:rPr>
           <w:rFonts w:ascii="Courier New" w:eastAsia="宋体" w:hAnsi="Courier New" w:cs="Courier New"/>
@@ -1021,9 +2400,135 @@
           <w:sz w:val="18"/>
           <w:szCs w:val="18"/>
         </w:rPr>
-        <w:t xml:space="preserve"> "</w:t>
-      </w:r>
-      <w:proofErr w:type="spellStart"/>
+        <w:t>;Value: sum3</w:t>
+      </w:r>
+    </w:p>
+    <w:p>
+      <w:pPr>
+        <w:widowControl/>
+        <w:pBdr>
+          <w:top w:val="outset" w:sz="24" w:space="5" w:color="auto"/>
+          <w:left w:val="outset" w:sz="24" w:space="5" w:color="auto"/>
+          <w:bottom w:val="outset" w:sz="24" w:space="5" w:color="auto"/>
+          <w:right w:val="outset" w:sz="24" w:space="0" w:color="auto"/>
+        </w:pBdr>
+        <w:shd w:val="clear" w:color="auto" w:fill="B0E0E6"/>
+        <w:tabs>
+          <w:tab w:val="left" w:pos="916"/>
+          <w:tab w:val="left" w:pos="1832"/>
+          <w:tab w:val="left" w:pos="2748"/>
+          <w:tab w:val="left" w:pos="3664"/>
+          <w:tab w:val="left" w:pos="4580"/>
+          <w:tab w:val="left" w:pos="5496"/>
+          <w:tab w:val="left" w:pos="6412"/>
+          <w:tab w:val="left" w:pos="7328"/>
+          <w:tab w:val="left" w:pos="8244"/>
+          <w:tab w:val="left" w:pos="9160"/>
+          <w:tab w:val="left" w:pos="10076"/>
+          <w:tab w:val="left" w:pos="10992"/>
+          <w:tab w:val="left" w:pos="11908"/>
+          <w:tab w:val="left" w:pos="12824"/>
+          <w:tab w:val="left" w:pos="13740"/>
+          <w:tab w:val="left" w:pos="14656"/>
+        </w:tabs>
+        <w:spacing w:before="300" w:after="300" w:line="270" w:lineRule="atLeast"/>
+        <w:jc w:val="left"/>
+        <w:rPr>
+          <w:rFonts w:ascii="Courier New" w:eastAsia="宋体" w:hAnsi="Courier New" w:cs="Courier New"/>
+          <w:color w:val="000000"/>
+          <w:kern w:val="0"/>
+          <w:sz w:val="18"/>
+          <w:szCs w:val="18"/>
+        </w:rPr>
+      </w:pPr>
+    </w:p>
+    <w:p>
+      <w:pPr>
+        <w:widowControl/>
+        <w:pBdr>
+          <w:top w:val="outset" w:sz="24" w:space="5" w:color="auto"/>
+          <w:left w:val="outset" w:sz="24" w:space="5" w:color="auto"/>
+          <w:bottom w:val="outset" w:sz="24" w:space="5" w:color="auto"/>
+          <w:right w:val="outset" w:sz="24" w:space="0" w:color="auto"/>
+        </w:pBdr>
+        <w:shd w:val="clear" w:color="auto" w:fill="B0E0E6"/>
+        <w:tabs>
+          <w:tab w:val="left" w:pos="916"/>
+          <w:tab w:val="left" w:pos="1832"/>
+          <w:tab w:val="left" w:pos="2748"/>
+          <w:tab w:val="left" w:pos="3664"/>
+          <w:tab w:val="left" w:pos="4580"/>
+          <w:tab w:val="left" w:pos="5496"/>
+          <w:tab w:val="left" w:pos="6412"/>
+          <w:tab w:val="left" w:pos="7328"/>
+          <w:tab w:val="left" w:pos="8244"/>
+          <w:tab w:val="left" w:pos="9160"/>
+          <w:tab w:val="left" w:pos="10076"/>
+          <w:tab w:val="left" w:pos="10992"/>
+          <w:tab w:val="left" w:pos="11908"/>
+          <w:tab w:val="left" w:pos="12824"/>
+          <w:tab w:val="left" w:pos="13740"/>
+          <w:tab w:val="left" w:pos="14656"/>
+        </w:tabs>
+        <w:spacing w:before="300" w:after="300" w:line="270" w:lineRule="atLeast"/>
+        <w:jc w:val="left"/>
+        <w:rPr>
+          <w:rFonts w:ascii="Courier New" w:eastAsia="宋体" w:hAnsi="Courier New" w:cs="Courier New"/>
+          <w:color w:val="000000"/>
+          <w:kern w:val="0"/>
+          <w:sz w:val="18"/>
+          <w:szCs w:val="18"/>
+        </w:rPr>
+      </w:pPr>
+      <w:r>
+        <w:rPr>
+          <w:rFonts w:ascii="Courier New" w:eastAsia="宋体" w:hAnsi="Courier New" w:cs="Courier New"/>
+          <w:color w:val="000000"/>
+          <w:kern w:val="0"/>
+          <w:sz w:val="18"/>
+          <w:szCs w:val="18"/>
+        </w:rPr>
+        <w:t>(hello "Lucy")</w:t>
+      </w:r>
+    </w:p>
+    <w:p>
+      <w:pPr>
+        <w:widowControl/>
+        <w:pBdr>
+          <w:top w:val="outset" w:sz="24" w:space="5" w:color="auto"/>
+          <w:left w:val="outset" w:sz="24" w:space="5" w:color="auto"/>
+          <w:bottom w:val="outset" w:sz="24" w:space="5" w:color="auto"/>
+          <w:right w:val="outset" w:sz="24" w:space="0" w:color="auto"/>
+        </w:pBdr>
+        <w:shd w:val="clear" w:color="auto" w:fill="B0E0E6"/>
+        <w:tabs>
+          <w:tab w:val="left" w:pos="916"/>
+          <w:tab w:val="left" w:pos="1832"/>
+          <w:tab w:val="left" w:pos="2748"/>
+          <w:tab w:val="left" w:pos="3664"/>
+          <w:tab w:val="left" w:pos="4580"/>
+          <w:tab w:val="left" w:pos="5496"/>
+          <w:tab w:val="left" w:pos="6412"/>
+          <w:tab w:val="left" w:pos="7328"/>
+          <w:tab w:val="left" w:pos="8244"/>
+          <w:tab w:val="left" w:pos="9160"/>
+          <w:tab w:val="left" w:pos="10076"/>
+          <w:tab w:val="left" w:pos="10992"/>
+          <w:tab w:val="left" w:pos="11908"/>
+          <w:tab w:val="left" w:pos="12824"/>
+          <w:tab w:val="left" w:pos="13740"/>
+          <w:tab w:val="left" w:pos="14656"/>
+        </w:tabs>
+        <w:spacing w:before="300" w:after="300" w:line="270" w:lineRule="atLeast"/>
+        <w:jc w:val="left"/>
+        <w:rPr>
+          <w:rFonts w:ascii="Courier New" w:eastAsia="宋体" w:hAnsi="Courier New" w:cs="Courier New"/>
+          <w:color w:val="000000"/>
+          <w:kern w:val="0"/>
+          <w:sz w:val="18"/>
+          <w:szCs w:val="18"/>
+        </w:rPr>
+      </w:pPr>
       <w:r>
         <w:rPr>
           <w:rFonts w:ascii="Courier New" w:eastAsia="宋体" w:hAnsi="Courier New" w:cs="Courier New"/>
@@ -1032,9 +2537,135 @@
           <w:sz w:val="18"/>
           <w:szCs w:val="18"/>
         </w:rPr>
-        <w:t>hello.scm</w:t>
-      </w:r>
-      <w:proofErr w:type="spellEnd"/>
+        <w:t>;Value 20: "Hello Lucy!"</w:t>
+      </w:r>
+    </w:p>
+    <w:p>
+      <w:pPr>
+        <w:widowControl/>
+        <w:pBdr>
+          <w:top w:val="outset" w:sz="24" w:space="5" w:color="auto"/>
+          <w:left w:val="outset" w:sz="24" w:space="5" w:color="auto"/>
+          <w:bottom w:val="outset" w:sz="24" w:space="5" w:color="auto"/>
+          <w:right w:val="outset" w:sz="24" w:space="0" w:color="auto"/>
+        </w:pBdr>
+        <w:shd w:val="clear" w:color="auto" w:fill="B0E0E6"/>
+        <w:tabs>
+          <w:tab w:val="left" w:pos="916"/>
+          <w:tab w:val="left" w:pos="1832"/>
+          <w:tab w:val="left" w:pos="2748"/>
+          <w:tab w:val="left" w:pos="3664"/>
+          <w:tab w:val="left" w:pos="4580"/>
+          <w:tab w:val="left" w:pos="5496"/>
+          <w:tab w:val="left" w:pos="6412"/>
+          <w:tab w:val="left" w:pos="7328"/>
+          <w:tab w:val="left" w:pos="8244"/>
+          <w:tab w:val="left" w:pos="9160"/>
+          <w:tab w:val="left" w:pos="10076"/>
+          <w:tab w:val="left" w:pos="10992"/>
+          <w:tab w:val="left" w:pos="11908"/>
+          <w:tab w:val="left" w:pos="12824"/>
+          <w:tab w:val="left" w:pos="13740"/>
+          <w:tab w:val="left" w:pos="14656"/>
+        </w:tabs>
+        <w:spacing w:before="300" w:after="300" w:line="270" w:lineRule="atLeast"/>
+        <w:jc w:val="left"/>
+        <w:rPr>
+          <w:rFonts w:ascii="Courier New" w:eastAsia="宋体" w:hAnsi="Courier New" w:cs="Courier New"/>
+          <w:color w:val="000000"/>
+          <w:kern w:val="0"/>
+          <w:sz w:val="18"/>
+          <w:szCs w:val="18"/>
+        </w:rPr>
+      </w:pPr>
+    </w:p>
+    <w:p>
+      <w:pPr>
+        <w:widowControl/>
+        <w:pBdr>
+          <w:top w:val="outset" w:sz="24" w:space="5" w:color="auto"/>
+          <w:left w:val="outset" w:sz="24" w:space="5" w:color="auto"/>
+          <w:bottom w:val="outset" w:sz="24" w:space="5" w:color="auto"/>
+          <w:right w:val="outset" w:sz="24" w:space="0" w:color="auto"/>
+        </w:pBdr>
+        <w:shd w:val="clear" w:color="auto" w:fill="B0E0E6"/>
+        <w:tabs>
+          <w:tab w:val="left" w:pos="916"/>
+          <w:tab w:val="left" w:pos="1832"/>
+          <w:tab w:val="left" w:pos="2748"/>
+          <w:tab w:val="left" w:pos="3664"/>
+          <w:tab w:val="left" w:pos="4580"/>
+          <w:tab w:val="left" w:pos="5496"/>
+          <w:tab w:val="left" w:pos="6412"/>
+          <w:tab w:val="left" w:pos="7328"/>
+          <w:tab w:val="left" w:pos="8244"/>
+          <w:tab w:val="left" w:pos="9160"/>
+          <w:tab w:val="left" w:pos="10076"/>
+          <w:tab w:val="left" w:pos="10992"/>
+          <w:tab w:val="left" w:pos="11908"/>
+          <w:tab w:val="left" w:pos="12824"/>
+          <w:tab w:val="left" w:pos="13740"/>
+          <w:tab w:val="left" w:pos="14656"/>
+        </w:tabs>
+        <w:spacing w:before="300" w:after="300" w:line="270" w:lineRule="atLeast"/>
+        <w:jc w:val="left"/>
+        <w:rPr>
+          <w:rFonts w:ascii="Courier New" w:eastAsia="宋体" w:hAnsi="Courier New" w:cs="Courier New"/>
+          <w:color w:val="000000"/>
+          <w:kern w:val="0"/>
+          <w:sz w:val="18"/>
+          <w:szCs w:val="18"/>
+        </w:rPr>
+      </w:pPr>
+      <w:r>
+        <w:rPr>
+          <w:rFonts w:ascii="Courier New" w:eastAsia="宋体" w:hAnsi="Courier New" w:cs="Courier New"/>
+          <w:color w:val="000000"/>
+          <w:kern w:val="0"/>
+          <w:sz w:val="18"/>
+          <w:szCs w:val="18"/>
+        </w:rPr>
+        <w:t>(sum3 10 20 30)</w:t>
+      </w:r>
+    </w:p>
+    <w:p>
+      <w:pPr>
+        <w:widowControl/>
+        <w:pBdr>
+          <w:top w:val="outset" w:sz="24" w:space="5" w:color="auto"/>
+          <w:left w:val="outset" w:sz="24" w:space="5" w:color="auto"/>
+          <w:bottom w:val="outset" w:sz="24" w:space="5" w:color="auto"/>
+          <w:right w:val="outset" w:sz="24" w:space="0" w:color="auto"/>
+        </w:pBdr>
+        <w:shd w:val="clear" w:color="auto" w:fill="B0E0E6"/>
+        <w:tabs>
+          <w:tab w:val="left" w:pos="916"/>
+          <w:tab w:val="left" w:pos="1832"/>
+          <w:tab w:val="left" w:pos="2748"/>
+          <w:tab w:val="left" w:pos="3664"/>
+          <w:tab w:val="left" w:pos="4580"/>
+          <w:tab w:val="left" w:pos="5496"/>
+          <w:tab w:val="left" w:pos="6412"/>
+          <w:tab w:val="left" w:pos="7328"/>
+          <w:tab w:val="left" w:pos="8244"/>
+          <w:tab w:val="left" w:pos="9160"/>
+          <w:tab w:val="left" w:pos="10076"/>
+          <w:tab w:val="left" w:pos="10992"/>
+          <w:tab w:val="left" w:pos="11908"/>
+          <w:tab w:val="left" w:pos="12824"/>
+          <w:tab w:val="left" w:pos="13740"/>
+          <w:tab w:val="left" w:pos="14656"/>
+        </w:tabs>
+        <w:spacing w:before="300" w:after="300" w:line="270" w:lineRule="atLeast"/>
+        <w:jc w:val="left"/>
+        <w:rPr>
+          <w:rFonts w:ascii="Courier New" w:eastAsia="宋体" w:hAnsi="Courier New" w:cs="Courier New"/>
+          <w:color w:val="000000"/>
+          <w:kern w:val="0"/>
+          <w:sz w:val="18"/>
+          <w:szCs w:val="18"/>
+        </w:rPr>
+      </w:pPr>
       <w:r>
         <w:rPr>
           <w:rFonts w:ascii="Courier New" w:eastAsia="宋体" w:hAnsi="Courier New" w:cs="Courier New"/>
@@ -1043,106 +2674,168 @@
           <w:sz w:val="18"/>
           <w:szCs w:val="18"/>
         </w:rPr>
-        <w:t>" -- done</w:t>
-      </w:r>
-    </w:p>
-    <w:p>
-      <w:pPr>
-        <w:widowControl/>
-        <w:pBdr>
-          <w:top w:val="outset" w:sz="24" w:space="5" w:color="auto"/>
-          <w:left w:val="outset" w:sz="24" w:space="5" w:color="auto"/>
-          <w:bottom w:val="outset" w:sz="24" w:space="5" w:color="auto"/>
-          <w:right w:val="outset" w:sz="24" w:space="0" w:color="auto"/>
-        </w:pBdr>
-        <w:shd w:val="clear" w:color="auto" w:fill="B0E0E6"/>
-        <w:tabs>
-          <w:tab w:val="left" w:pos="916"/>
-          <w:tab w:val="left" w:pos="1832"/>
-          <w:tab w:val="left" w:pos="2748"/>
-          <w:tab w:val="left" w:pos="3664"/>
-          <w:tab w:val="left" w:pos="4580"/>
-          <w:tab w:val="left" w:pos="5496"/>
-          <w:tab w:val="left" w:pos="6412"/>
-          <w:tab w:val="left" w:pos="7328"/>
-          <w:tab w:val="left" w:pos="8244"/>
-          <w:tab w:val="left" w:pos="9160"/>
-          <w:tab w:val="left" w:pos="10076"/>
-          <w:tab w:val="left" w:pos="10992"/>
-          <w:tab w:val="left" w:pos="11908"/>
-          <w:tab w:val="left" w:pos="12824"/>
-          <w:tab w:val="left" w:pos="13740"/>
-          <w:tab w:val="left" w:pos="14656"/>
-        </w:tabs>
-        <w:spacing w:before="300" w:after="300" w:line="270" w:lineRule="atLeast"/>
-        <w:jc w:val="left"/>
-        <w:rPr>
-          <w:rFonts w:ascii="Courier New" w:eastAsia="宋体" w:hAnsi="Courier New" w:cs="Courier New"/>
-          <w:color w:val="000000"/>
-          <w:kern w:val="0"/>
-          <w:sz w:val="18"/>
-          <w:szCs w:val="18"/>
-        </w:rPr>
-      </w:pPr>
-      <w:proofErr w:type="gramStart"/>
-      <w:r>
-        <w:rPr>
-          <w:rFonts w:ascii="Courier New" w:eastAsia="宋体" w:hAnsi="Courier New" w:cs="Courier New"/>
-          <w:color w:val="660000"/>
-          <w:kern w:val="0"/>
-          <w:sz w:val="18"/>
-          <w:szCs w:val="18"/>
-        </w:rPr>
-        <w:t>;Value</w:t>
-      </w:r>
-      <w:proofErr w:type="gramEnd"/>
-      <w:r>
-        <w:rPr>
-          <w:rFonts w:ascii="Courier New" w:eastAsia="宋体" w:hAnsi="Courier New" w:cs="Courier New"/>
-          <w:color w:val="660000"/>
-          <w:kern w:val="0"/>
-          <w:sz w:val="18"/>
-          <w:szCs w:val="18"/>
-        </w:rPr>
-        <w:t xml:space="preserve">: </w:t>
-      </w:r>
-      <w:proofErr w:type="spellStart"/>
-      <w:r>
-        <w:rPr>
-          <w:rFonts w:ascii="Courier New" w:eastAsia="宋体" w:hAnsi="Courier New" w:cs="Courier New"/>
-          <w:color w:val="660000"/>
-          <w:kern w:val="0"/>
-          <w:sz w:val="18"/>
-          <w:szCs w:val="18"/>
-        </w:rPr>
-        <w:t>fhello</w:t>
-      </w:r>
-      <w:proofErr w:type="spellEnd"/>
-    </w:p>
-    <w:p>
-      <w:proofErr w:type="spellStart"/>
-      <w:r>
-        <w:rPr>
-          <w:rFonts w:hint="eastAsia"/>
-        </w:rPr>
-        <w:t>hello.scm</w:t>
-      </w:r>
-      <w:proofErr w:type="spellEnd"/>
-      <w:r>
-        <w:rPr>
-          <w:rFonts w:hint="eastAsia"/>
-        </w:rPr>
-        <w:t>就通过这些命令</w:t>
-      </w:r>
-      <w:r>
-        <w:rPr>
-          <w:rFonts w:hint="eastAsia"/>
-        </w:rPr>
-        <w:t>。如果</w:t>
+        <w:t>;Value: 60</w:t>
+      </w:r>
+    </w:p>
+    <w:p>
+      <w:pPr>
+        <w:rPr>
+          <w:rFonts w:hint="eastAsia"/>
+        </w:rPr>
+      </w:pPr>
+      <w:r>
+        <w:t>H</w:t>
+      </w:r>
+      <w:r>
+        <w:rPr>
+          <w:rFonts w:hint="eastAsia"/>
+        </w:rPr>
+        <w:t>ello</w:t>
+      </w:r>
+    </w:p>
+    <w:p>
+      <w:pPr>
+        <w:rPr>
+          <w:rFonts w:hint="eastAsia"/>
+        </w:rPr>
+      </w:pPr>
+      <w:r>
+        <w:rPr>
+          <w:rFonts w:hint="eastAsia"/>
+        </w:rPr>
+        <w:t>函数</w:t>
+      </w:r>
+      <w:r>
+        <w:rPr>
+          <w:rFonts w:hint="eastAsia"/>
+        </w:rPr>
+        <w:t>hello</w:t>
+      </w:r>
+      <w:r>
+        <w:rPr>
+          <w:rFonts w:hint="eastAsia"/>
+        </w:rPr>
+        <w:t>有</w:t>
+      </w:r>
+      <w:r>
+        <w:rPr>
+          <w:rFonts w:hint="eastAsia"/>
+        </w:rPr>
+        <w:t>一个参数</w:t>
+      </w:r>
+      <w:r>
+        <w:rPr>
+          <w:rFonts w:hint="eastAsia"/>
+        </w:rPr>
+        <w:t>(name)</w:t>
+      </w:r>
+      <w:r>
+        <w:rPr>
+          <w:rFonts w:hint="eastAsia"/>
+        </w:rPr>
+        <w:t>，并会把</w:t>
+      </w:r>
+      <w:r>
+        <w:t>“</w:t>
+      </w:r>
+      <w:r>
+        <w:rPr>
+          <w:rFonts w:hint="eastAsia"/>
+        </w:rPr>
+        <w:t>Hello</w:t>
+      </w:r>
+      <w:r>
+        <w:t>”</w:t>
+      </w:r>
+      <w:r>
+        <w:rPr>
+          <w:rFonts w:hint="eastAsia"/>
+        </w:rPr>
+        <w:t>，</w:t>
+      </w:r>
+      <w:r>
+        <w:rPr>
+          <w:rFonts w:hint="eastAsia"/>
+        </w:rPr>
+        <w:t>name</w:t>
+      </w:r>
+      <w:r>
+        <w:rPr>
+          <w:rFonts w:hint="eastAsia"/>
+        </w:rPr>
+        <w:t>的值，和“！”连结在一起并返回。</w:t>
+      </w:r>
+    </w:p>
+    <w:p>
+      <w:pPr>
+        <w:rPr>
+          <w:rFonts w:hint="eastAsia"/>
+        </w:rPr>
+      </w:pPr>
+      <w:r>
+        <w:rPr>
+          <w:rFonts w:hint="eastAsia"/>
+        </w:rPr>
+        <w:t>预定义函数</w:t>
+      </w:r>
+      <w:r>
+        <w:rPr>
+          <w:rFonts w:hint="eastAsia"/>
+        </w:rPr>
+        <w:t>string-append</w:t>
+      </w:r>
+      <w:r>
+        <w:rPr>
+          <w:rFonts w:hint="eastAsia"/>
+        </w:rPr>
+        <w:t>可以处理任意多个数的参数，并返回将这些参数连结在一起后的字符串。</w:t>
+      </w:r>
+    </w:p>
+    <w:p>
+      <w:pPr>
+        <w:rPr>
+          <w:rFonts w:hint="eastAsia"/>
+        </w:rPr>
+      </w:pPr>
+      <w:r>
+        <w:t>S</w:t>
+      </w:r>
+      <w:r>
+        <w:rPr>
+          <w:rFonts w:hint="eastAsia"/>
+        </w:rPr>
+        <w:t>um3</w:t>
+      </w:r>
+    </w:p>
+    <w:p>
+      <w:pPr>
+        <w:rPr>
+          <w:rFonts w:hint="eastAsia"/>
+        </w:rPr>
+      </w:pPr>
+      <w:r>
+        <w:rPr>
+          <w:rFonts w:hint="eastAsia"/>
+        </w:rPr>
+        <w:tab/>
+      </w:r>
+      <w:r>
+        <w:rPr>
+          <w:rFonts w:hint="eastAsia"/>
+        </w:rPr>
+        <w:t>此函数有三个参数并返回这三个参数的和。</w:t>
       </w:r>
       <w:bookmarkStart w:id="0" w:name="_GoBack"/>
       <w:bookmarkEnd w:id="0"/>
     </w:p>
+    <w:p>
+      <w:pPr>
+        <w:rPr>
+          <w:rFonts w:hint="eastAsia"/>
+        </w:rPr>
+      </w:pPr>
+    </w:p>
+    <w:p/>
     <w:p/>
     <w:sectPr>
       <w:pgSz w:w="11906" w:h="16838"/>

--- a/zh_cn/04-定义函数.docx
+++ b/zh_cn/04-定义函数.docx
@@ -887,11 +887,6 @@
       </w:r>
     </w:p>
     <w:p>
-      <w:pPr>
-        <w:rPr>
-          <w:rFonts w:hint="eastAsia"/>
-        </w:rPr>
-      </w:pPr>
       <w:r>
         <w:rPr>
           <w:rFonts w:hint="eastAsia"/>
@@ -1290,11 +1285,6 @@
       </w:r>
     </w:p>
     <w:p>
-      <w:pPr>
-        <w:rPr>
-          <w:rFonts w:hint="eastAsia"/>
-        </w:rPr>
-      </w:pPr>
       <w:r>
         <w:rPr>
           <w:rFonts w:hint="eastAsia"/>
@@ -1378,11 +1368,6 @@
       </w:r>
     </w:p>
     <w:p>
-      <w:pPr>
-        <w:rPr>
-          <w:rFonts w:hint="eastAsia"/>
-        </w:rPr>
-      </w:pPr>
       <w:r>
         <w:rPr>
           <w:rFonts w:hint="eastAsia"/>
@@ -1403,11 +1388,6 @@
       </w:r>
     </w:p>
     <w:p>
-      <w:pPr>
-        <w:rPr>
-          <w:rFonts w:hint="eastAsia"/>
-        </w:rPr>
-      </w:pPr>
       <w:r>
         <w:rPr>
           <w:rFonts w:hint="eastAsia"/>
@@ -1455,11 +1435,6 @@
       </w:r>
     </w:p>
     <w:p>
-      <w:pPr>
-        <w:rPr>
-          <w:rFonts w:hint="eastAsia"/>
-        </w:rPr>
-      </w:pPr>
       <w:r>
         <w:rPr>
           <w:rFonts w:hint="eastAsia"/>
@@ -1516,11 +1491,6 @@
       </w:r>
     </w:p>
     <w:p>
-      <w:pPr>
-        <w:rPr>
-          <w:rFonts w:hint="eastAsia"/>
-        </w:rPr>
-      </w:pPr>
       <w:r>
         <w:rPr>
           <w:rFonts w:ascii="Courier New" w:eastAsia="宋体" w:hAnsi="Courier New" w:cs="Courier New"/>
@@ -1545,11 +1515,6 @@
       </w:r>
     </w:p>
     <w:p>
-      <w:pPr>
-        <w:rPr>
-          <w:rFonts w:hint="eastAsia"/>
-        </w:rPr>
-      </w:pPr>
       <w:r>
         <w:rPr>
           <w:rFonts w:hint="eastAsia"/>
@@ -1594,11 +1559,6 @@
       </w:r>
     </w:p>
     <w:p>
-      <w:pPr>
-        <w:rPr>
-          <w:rFonts w:hint="eastAsia"/>
-        </w:rPr>
-      </w:pPr>
       <w:r>
         <w:rPr>
           <w:rFonts w:hint="eastAsia"/>
@@ -1631,11 +1591,6 @@
       </w:r>
     </w:p>
     <w:p>
-      <w:pPr>
-        <w:rPr>
-          <w:rFonts w:hint="eastAsia"/>
-        </w:rPr>
-      </w:pPr>
       <w:r>
         <w:rPr>
           <w:rFonts w:hint="eastAsia"/>
@@ -1655,19 +1610,8 @@
         <w:t>”。</w:t>
       </w:r>
     </w:p>
-    <w:p>
-      <w:pPr>
-        <w:rPr>
-          <w:rFonts w:hint="eastAsia"/>
-        </w:rPr>
-      </w:pPr>
-    </w:p>
-    <w:p>
-      <w:pPr>
-        <w:rPr>
-          <w:rFonts w:hint="eastAsia"/>
-        </w:rPr>
-      </w:pPr>
+    <w:p/>
+    <w:p>
       <w:r>
         <w:rPr>
           <w:rFonts w:hint="eastAsia"/>
@@ -1681,19 +1625,8 @@
         <w:t>定义有参数的函数</w:t>
       </w:r>
     </w:p>
-    <w:p>
-      <w:pPr>
-        <w:rPr>
-          <w:rFonts w:hint="eastAsia"/>
-        </w:rPr>
-      </w:pPr>
-    </w:p>
-    <w:p>
-      <w:pPr>
-        <w:rPr>
-          <w:rFonts w:hint="eastAsia"/>
-        </w:rPr>
-      </w:pPr>
+    <w:p/>
+    <w:p>
       <w:r>
         <w:rPr>
           <w:rFonts w:hint="eastAsia"/>
@@ -1755,7 +1688,7 @@
         <w:spacing w:line="405" w:lineRule="atLeast"/>
         <w:jc w:val="left"/>
         <w:rPr>
-          <w:rFonts w:ascii="Simsun" w:eastAsia="宋体" w:hAnsi="Simsun" w:cs="宋体"/>
+          <w:rFonts w:ascii="Simsun" w:eastAsia="宋体" w:hAnsi="Simsun" w:cs="宋体" w:hint="eastAsia"/>
           <w:color w:val="000000"/>
           <w:kern w:val="0"/>
           <w:sz w:val="27"/>
@@ -2244,11 +2177,6 @@
       </w:r>
     </w:p>
     <w:p>
-      <w:pPr>
-        <w:rPr>
-          <w:rFonts w:hint="eastAsia"/>
-        </w:rPr>
-      </w:pPr>
       <w:r>
         <w:rPr>
           <w:rFonts w:hint="eastAsia"/>
@@ -2678,11 +2606,6 @@
       </w:r>
     </w:p>
     <w:p>
-      <w:pPr>
-        <w:rPr>
-          <w:rFonts w:hint="eastAsia"/>
-        </w:rPr>
-      </w:pPr>
       <w:r>
         <w:t>H</w:t>
       </w:r>
@@ -2694,11 +2617,6 @@
       </w:r>
     </w:p>
     <w:p>
-      <w:pPr>
-        <w:rPr>
-          <w:rFonts w:hint="eastAsia"/>
-        </w:rPr>
-      </w:pPr>
       <w:r>
         <w:rPr>
           <w:rFonts w:hint="eastAsia"/>
@@ -2767,11 +2685,6 @@
       </w:r>
     </w:p>
     <w:p>
-      <w:pPr>
-        <w:rPr>
-          <w:rFonts w:hint="eastAsia"/>
-        </w:rPr>
-      </w:pPr>
       <w:r>
         <w:rPr>
           <w:rFonts w:hint="eastAsia"/>
@@ -2792,11 +2705,6 @@
       </w:r>
     </w:p>
     <w:p>
-      <w:pPr>
-        <w:rPr>
-          <w:rFonts w:hint="eastAsia"/>
-        </w:rPr>
-      </w:pPr>
       <w:r>
         <w:t>S</w:t>
       </w:r>
@@ -2808,11 +2716,6 @@
       </w:r>
     </w:p>
     <w:p>
-      <w:pPr>
-        <w:rPr>
-          <w:rFonts w:hint="eastAsia"/>
-        </w:rPr>
-      </w:pPr>
       <w:r>
         <w:rPr>
           <w:rFonts w:hint="eastAsia"/>
@@ -2824,19 +2727,1370 @@
           <w:rFonts w:hint="eastAsia"/>
         </w:rPr>
         <w:t>此函数有三个参数并返回这三个参数的和。</w:t>
+      </w:r>
+    </w:p>
+    <w:p/>
+    <w:p>
+      <w:pPr>
+        <w:rPr>
+          <w:rFonts w:hint="eastAsia"/>
+        </w:rPr>
+      </w:pPr>
+      <w:r>
+        <w:rPr>
+          <w:rFonts w:hint="eastAsia"/>
+        </w:rPr>
+        <w:t xml:space="preserve">4. </w:t>
+      </w:r>
+      <w:r>
+        <w:rPr>
+          <w:rFonts w:hint="eastAsia"/>
+        </w:rPr>
+        <w:t>一种函数定义的短形式</w:t>
+      </w:r>
+    </w:p>
+    <w:p/>
+    <w:p>
+      <w:pPr>
+        <w:rPr>
+          <w:rFonts w:hint="eastAsia"/>
+        </w:rPr>
+      </w:pPr>
+      <w:r>
+        <w:rPr>
+          <w:rFonts w:hint="eastAsia"/>
+        </w:rPr>
+        <w:t>使用</w:t>
+      </w:r>
+      <w:r>
+        <w:rPr>
+          <w:rFonts w:hint="eastAsia"/>
+        </w:rPr>
+        <w:t>lambda</w:t>
+      </w:r>
+      <w:r>
+        <w:rPr>
+          <w:rFonts w:hint="eastAsia"/>
+        </w:rPr>
+        <w:t>定义函数是一种</w:t>
+      </w:r>
+      <w:r>
+        <w:rPr>
+          <w:rFonts w:hint="eastAsia"/>
+        </w:rPr>
+        <w:t>orthodox</w:t>
+      </w:r>
+      <w:r>
+        <w:rPr>
+          <w:rFonts w:hint="eastAsia"/>
+        </w:rPr>
+        <w:t>的方法。你可以使用类似与代码片段</w:t>
+      </w:r>
+      <w:r>
+        <w:rPr>
+          <w:rFonts w:hint="eastAsia"/>
+        </w:rPr>
+        <w:t>3</w:t>
+      </w:r>
+      <w:r>
+        <w:rPr>
+          <w:rFonts w:hint="eastAsia"/>
+        </w:rPr>
+        <w:t>中展示的短形式。</w:t>
+      </w:r>
+    </w:p>
+    <w:p>
+      <w:pPr>
+        <w:rPr>
+          <w:rFonts w:hint="eastAsia"/>
+        </w:rPr>
+      </w:pPr>
+      <w:r>
+        <w:rPr>
+          <w:rFonts w:hint="eastAsia"/>
+        </w:rPr>
+        <w:t>代码片段</w:t>
+      </w:r>
+      <w:r>
+        <w:rPr>
+          <w:rFonts w:hint="eastAsia"/>
+        </w:rPr>
+        <w:t>3</w:t>
+      </w:r>
+    </w:p>
+    <w:p>
+      <w:pPr>
+        <w:widowControl/>
+        <w:pBdr>
+          <w:top w:val="outset" w:sz="24" w:space="5" w:color="auto"/>
+          <w:left w:val="outset" w:sz="24" w:space="5" w:color="auto"/>
+          <w:bottom w:val="outset" w:sz="24" w:space="5" w:color="auto"/>
+          <w:right w:val="outset" w:sz="24" w:space="0" w:color="auto"/>
+        </w:pBdr>
+        <w:shd w:val="clear" w:color="auto" w:fill="FFFAF0"/>
+        <w:tabs>
+          <w:tab w:val="left" w:pos="916"/>
+          <w:tab w:val="left" w:pos="1832"/>
+          <w:tab w:val="left" w:pos="2748"/>
+          <w:tab w:val="left" w:pos="3664"/>
+          <w:tab w:val="left" w:pos="4580"/>
+          <w:tab w:val="left" w:pos="5496"/>
+          <w:tab w:val="left" w:pos="6412"/>
+          <w:tab w:val="left" w:pos="7328"/>
+          <w:tab w:val="left" w:pos="8244"/>
+          <w:tab w:val="left" w:pos="9160"/>
+          <w:tab w:val="left" w:pos="10076"/>
+          <w:tab w:val="left" w:pos="10992"/>
+          <w:tab w:val="left" w:pos="11908"/>
+          <w:tab w:val="left" w:pos="12824"/>
+          <w:tab w:val="left" w:pos="13740"/>
+          <w:tab w:val="left" w:pos="14656"/>
+        </w:tabs>
+        <w:spacing w:before="300" w:after="300" w:line="210" w:lineRule="atLeast"/>
+        <w:jc w:val="left"/>
+        <w:rPr>
+          <w:rFonts w:ascii="Courier New" w:eastAsia="宋体" w:hAnsi="Courier New" w:cs="Courier New"/>
+          <w:color w:val="000000"/>
+          <w:kern w:val="0"/>
+          <w:sz w:val="18"/>
+          <w:szCs w:val="18"/>
+        </w:rPr>
+      </w:pPr>
+      <w:r>
+        <w:rPr>
+          <w:rFonts w:ascii="Courier New" w:eastAsia="宋体" w:hAnsi="Courier New" w:cs="Courier New"/>
+          <w:color w:val="6A5ACD"/>
+          <w:kern w:val="0"/>
+          <w:sz w:val="18"/>
+          <w:szCs w:val="18"/>
+        </w:rPr>
+        <w:t>; hello with name</w:t>
+      </w:r>
+    </w:p>
+    <w:p>
+      <w:pPr>
+        <w:widowControl/>
+        <w:pBdr>
+          <w:top w:val="outset" w:sz="24" w:space="5" w:color="auto"/>
+          <w:left w:val="outset" w:sz="24" w:space="5" w:color="auto"/>
+          <w:bottom w:val="outset" w:sz="24" w:space="5" w:color="auto"/>
+          <w:right w:val="outset" w:sz="24" w:space="0" w:color="auto"/>
+        </w:pBdr>
+        <w:shd w:val="clear" w:color="auto" w:fill="FFFAF0"/>
+        <w:tabs>
+          <w:tab w:val="left" w:pos="916"/>
+          <w:tab w:val="left" w:pos="1832"/>
+          <w:tab w:val="left" w:pos="2748"/>
+          <w:tab w:val="left" w:pos="3664"/>
+          <w:tab w:val="left" w:pos="4580"/>
+          <w:tab w:val="left" w:pos="5496"/>
+          <w:tab w:val="left" w:pos="6412"/>
+          <w:tab w:val="left" w:pos="7328"/>
+          <w:tab w:val="left" w:pos="8244"/>
+          <w:tab w:val="left" w:pos="9160"/>
+          <w:tab w:val="left" w:pos="10076"/>
+          <w:tab w:val="left" w:pos="10992"/>
+          <w:tab w:val="left" w:pos="11908"/>
+          <w:tab w:val="left" w:pos="12824"/>
+          <w:tab w:val="left" w:pos="13740"/>
+          <w:tab w:val="left" w:pos="14656"/>
+        </w:tabs>
+        <w:spacing w:before="300" w:after="300" w:line="210" w:lineRule="atLeast"/>
+        <w:jc w:val="left"/>
+        <w:rPr>
+          <w:rFonts w:ascii="Courier New" w:eastAsia="宋体" w:hAnsi="Courier New" w:cs="Courier New"/>
+          <w:color w:val="000000"/>
+          <w:kern w:val="0"/>
+          <w:sz w:val="18"/>
+          <w:szCs w:val="18"/>
+        </w:rPr>
+      </w:pPr>
+      <w:r>
+        <w:rPr>
+          <w:rFonts w:ascii="Courier New" w:eastAsia="宋体" w:hAnsi="Courier New" w:cs="Courier New"/>
+          <w:color w:val="000000"/>
+          <w:kern w:val="0"/>
+          <w:sz w:val="18"/>
+          <w:szCs w:val="18"/>
+        </w:rPr>
+        <w:t>(define (hello name)</w:t>
+      </w:r>
+    </w:p>
+    <w:p>
+      <w:pPr>
+        <w:widowControl/>
+        <w:pBdr>
+          <w:top w:val="outset" w:sz="24" w:space="5" w:color="auto"/>
+          <w:left w:val="outset" w:sz="24" w:space="5" w:color="auto"/>
+          <w:bottom w:val="outset" w:sz="24" w:space="5" w:color="auto"/>
+          <w:right w:val="outset" w:sz="24" w:space="0" w:color="auto"/>
+        </w:pBdr>
+        <w:shd w:val="clear" w:color="auto" w:fill="FFFAF0"/>
+        <w:tabs>
+          <w:tab w:val="left" w:pos="916"/>
+          <w:tab w:val="left" w:pos="1832"/>
+          <w:tab w:val="left" w:pos="2748"/>
+          <w:tab w:val="left" w:pos="3664"/>
+          <w:tab w:val="left" w:pos="4580"/>
+          <w:tab w:val="left" w:pos="5496"/>
+          <w:tab w:val="left" w:pos="6412"/>
+          <w:tab w:val="left" w:pos="7328"/>
+          <w:tab w:val="left" w:pos="8244"/>
+          <w:tab w:val="left" w:pos="9160"/>
+          <w:tab w:val="left" w:pos="10076"/>
+          <w:tab w:val="left" w:pos="10992"/>
+          <w:tab w:val="left" w:pos="11908"/>
+          <w:tab w:val="left" w:pos="12824"/>
+          <w:tab w:val="left" w:pos="13740"/>
+          <w:tab w:val="left" w:pos="14656"/>
+        </w:tabs>
+        <w:spacing w:before="300" w:after="300" w:line="210" w:lineRule="atLeast"/>
+        <w:jc w:val="left"/>
+        <w:rPr>
+          <w:rFonts w:ascii="Courier New" w:eastAsia="宋体" w:hAnsi="Courier New" w:cs="Courier New"/>
+          <w:color w:val="000000"/>
+          <w:kern w:val="0"/>
+          <w:sz w:val="18"/>
+          <w:szCs w:val="18"/>
+        </w:rPr>
+      </w:pPr>
+      <w:r>
+        <w:rPr>
+          <w:rFonts w:ascii="Courier New" w:eastAsia="宋体" w:hAnsi="Courier New" w:cs="Courier New"/>
+          <w:color w:val="000000"/>
+          <w:kern w:val="0"/>
+          <w:sz w:val="18"/>
+          <w:szCs w:val="18"/>
+        </w:rPr>
+        <w:t xml:space="preserve">  (string-append "Hello " name "!"))</w:t>
+      </w:r>
+    </w:p>
+    <w:p>
+      <w:pPr>
+        <w:widowControl/>
+        <w:pBdr>
+          <w:top w:val="outset" w:sz="24" w:space="5" w:color="auto"/>
+          <w:left w:val="outset" w:sz="24" w:space="5" w:color="auto"/>
+          <w:bottom w:val="outset" w:sz="24" w:space="5" w:color="auto"/>
+          <w:right w:val="outset" w:sz="24" w:space="0" w:color="auto"/>
+        </w:pBdr>
+        <w:shd w:val="clear" w:color="auto" w:fill="FFFAF0"/>
+        <w:tabs>
+          <w:tab w:val="left" w:pos="916"/>
+          <w:tab w:val="left" w:pos="1832"/>
+          <w:tab w:val="left" w:pos="2748"/>
+          <w:tab w:val="left" w:pos="3664"/>
+          <w:tab w:val="left" w:pos="4580"/>
+          <w:tab w:val="left" w:pos="5496"/>
+          <w:tab w:val="left" w:pos="6412"/>
+          <w:tab w:val="left" w:pos="7328"/>
+          <w:tab w:val="left" w:pos="8244"/>
+          <w:tab w:val="left" w:pos="9160"/>
+          <w:tab w:val="left" w:pos="10076"/>
+          <w:tab w:val="left" w:pos="10992"/>
+          <w:tab w:val="left" w:pos="11908"/>
+          <w:tab w:val="left" w:pos="12824"/>
+          <w:tab w:val="left" w:pos="13740"/>
+          <w:tab w:val="left" w:pos="14656"/>
+        </w:tabs>
+        <w:spacing w:before="300" w:after="300" w:line="210" w:lineRule="atLeast"/>
+        <w:jc w:val="left"/>
+        <w:rPr>
+          <w:rFonts w:ascii="Courier New" w:eastAsia="宋体" w:hAnsi="Courier New" w:cs="Courier New"/>
+          <w:color w:val="000000"/>
+          <w:kern w:val="0"/>
+          <w:sz w:val="18"/>
+          <w:szCs w:val="18"/>
+        </w:rPr>
+      </w:pPr>
+    </w:p>
+    <w:p>
+      <w:pPr>
+        <w:widowControl/>
+        <w:pBdr>
+          <w:top w:val="outset" w:sz="24" w:space="5" w:color="auto"/>
+          <w:left w:val="outset" w:sz="24" w:space="5" w:color="auto"/>
+          <w:bottom w:val="outset" w:sz="24" w:space="5" w:color="auto"/>
+          <w:right w:val="outset" w:sz="24" w:space="0" w:color="auto"/>
+        </w:pBdr>
+        <w:shd w:val="clear" w:color="auto" w:fill="FFFAF0"/>
+        <w:tabs>
+          <w:tab w:val="left" w:pos="916"/>
+          <w:tab w:val="left" w:pos="1832"/>
+          <w:tab w:val="left" w:pos="2748"/>
+          <w:tab w:val="left" w:pos="3664"/>
+          <w:tab w:val="left" w:pos="4580"/>
+          <w:tab w:val="left" w:pos="5496"/>
+          <w:tab w:val="left" w:pos="6412"/>
+          <w:tab w:val="left" w:pos="7328"/>
+          <w:tab w:val="left" w:pos="8244"/>
+          <w:tab w:val="left" w:pos="9160"/>
+          <w:tab w:val="left" w:pos="10076"/>
+          <w:tab w:val="left" w:pos="10992"/>
+          <w:tab w:val="left" w:pos="11908"/>
+          <w:tab w:val="left" w:pos="12824"/>
+          <w:tab w:val="left" w:pos="13740"/>
+          <w:tab w:val="left" w:pos="14656"/>
+        </w:tabs>
+        <w:spacing w:before="300" w:after="300" w:line="210" w:lineRule="atLeast"/>
+        <w:jc w:val="left"/>
+        <w:rPr>
+          <w:rFonts w:ascii="Courier New" w:eastAsia="宋体" w:hAnsi="Courier New" w:cs="Courier New"/>
+          <w:color w:val="000000"/>
+          <w:kern w:val="0"/>
+          <w:sz w:val="18"/>
+          <w:szCs w:val="18"/>
+        </w:rPr>
+      </w:pPr>
+    </w:p>
+    <w:p>
+      <w:pPr>
+        <w:widowControl/>
+        <w:pBdr>
+          <w:top w:val="outset" w:sz="24" w:space="5" w:color="auto"/>
+          <w:left w:val="outset" w:sz="24" w:space="5" w:color="auto"/>
+          <w:bottom w:val="outset" w:sz="24" w:space="5" w:color="auto"/>
+          <w:right w:val="outset" w:sz="24" w:space="0" w:color="auto"/>
+        </w:pBdr>
+        <w:shd w:val="clear" w:color="auto" w:fill="FFFAF0"/>
+        <w:tabs>
+          <w:tab w:val="left" w:pos="916"/>
+          <w:tab w:val="left" w:pos="1832"/>
+          <w:tab w:val="left" w:pos="2748"/>
+          <w:tab w:val="left" w:pos="3664"/>
+          <w:tab w:val="left" w:pos="4580"/>
+          <w:tab w:val="left" w:pos="5496"/>
+          <w:tab w:val="left" w:pos="6412"/>
+          <w:tab w:val="left" w:pos="7328"/>
+          <w:tab w:val="left" w:pos="8244"/>
+          <w:tab w:val="left" w:pos="9160"/>
+          <w:tab w:val="left" w:pos="10076"/>
+          <w:tab w:val="left" w:pos="10992"/>
+          <w:tab w:val="left" w:pos="11908"/>
+          <w:tab w:val="left" w:pos="12824"/>
+          <w:tab w:val="left" w:pos="13740"/>
+          <w:tab w:val="left" w:pos="14656"/>
+        </w:tabs>
+        <w:spacing w:before="300" w:after="300" w:line="210" w:lineRule="atLeast"/>
+        <w:jc w:val="left"/>
+        <w:rPr>
+          <w:rFonts w:ascii="Courier New" w:eastAsia="宋体" w:hAnsi="Courier New" w:cs="Courier New"/>
+          <w:color w:val="000000"/>
+          <w:kern w:val="0"/>
+          <w:sz w:val="18"/>
+          <w:szCs w:val="18"/>
+        </w:rPr>
+      </w:pPr>
+      <w:r>
+        <w:rPr>
+          <w:rFonts w:ascii="Courier New" w:eastAsia="宋体" w:hAnsi="Courier New" w:cs="Courier New"/>
+          <w:color w:val="6A5ACD"/>
+          <w:kern w:val="0"/>
+          <w:sz w:val="18"/>
+          <w:szCs w:val="18"/>
+        </w:rPr>
+        <w:t>; sum of three numbers</w:t>
+      </w:r>
+    </w:p>
+    <w:p>
+      <w:pPr>
+        <w:widowControl/>
+        <w:pBdr>
+          <w:top w:val="outset" w:sz="24" w:space="5" w:color="auto"/>
+          <w:left w:val="outset" w:sz="24" w:space="5" w:color="auto"/>
+          <w:bottom w:val="outset" w:sz="24" w:space="5" w:color="auto"/>
+          <w:right w:val="outset" w:sz="24" w:space="0" w:color="auto"/>
+        </w:pBdr>
+        <w:shd w:val="clear" w:color="auto" w:fill="FFFAF0"/>
+        <w:tabs>
+          <w:tab w:val="left" w:pos="916"/>
+          <w:tab w:val="left" w:pos="1832"/>
+          <w:tab w:val="left" w:pos="2748"/>
+          <w:tab w:val="left" w:pos="3664"/>
+          <w:tab w:val="left" w:pos="4580"/>
+          <w:tab w:val="left" w:pos="5496"/>
+          <w:tab w:val="left" w:pos="6412"/>
+          <w:tab w:val="left" w:pos="7328"/>
+          <w:tab w:val="left" w:pos="8244"/>
+          <w:tab w:val="left" w:pos="9160"/>
+          <w:tab w:val="left" w:pos="10076"/>
+          <w:tab w:val="left" w:pos="10992"/>
+          <w:tab w:val="left" w:pos="11908"/>
+          <w:tab w:val="left" w:pos="12824"/>
+          <w:tab w:val="left" w:pos="13740"/>
+          <w:tab w:val="left" w:pos="14656"/>
+        </w:tabs>
+        <w:spacing w:before="300" w:after="300" w:line="210" w:lineRule="atLeast"/>
+        <w:jc w:val="left"/>
+        <w:rPr>
+          <w:rFonts w:ascii="Courier New" w:eastAsia="宋体" w:hAnsi="Courier New" w:cs="Courier New"/>
+          <w:color w:val="000000"/>
+          <w:kern w:val="0"/>
+          <w:sz w:val="18"/>
+          <w:szCs w:val="18"/>
+        </w:rPr>
+      </w:pPr>
+      <w:r>
+        <w:rPr>
+          <w:rFonts w:ascii="Courier New" w:eastAsia="宋体" w:hAnsi="Courier New" w:cs="Courier New"/>
+          <w:color w:val="000000"/>
+          <w:kern w:val="0"/>
+          <w:sz w:val="18"/>
+          <w:szCs w:val="18"/>
+        </w:rPr>
+        <w:t>(define (sum3 a b c)</w:t>
+      </w:r>
+    </w:p>
+    <w:p>
+      <w:pPr>
+        <w:widowControl/>
+        <w:pBdr>
+          <w:top w:val="outset" w:sz="24" w:space="5" w:color="auto"/>
+          <w:left w:val="outset" w:sz="24" w:space="5" w:color="auto"/>
+          <w:bottom w:val="outset" w:sz="24" w:space="5" w:color="auto"/>
+          <w:right w:val="outset" w:sz="24" w:space="0" w:color="auto"/>
+        </w:pBdr>
+        <w:shd w:val="clear" w:color="auto" w:fill="FFFAF0"/>
+        <w:tabs>
+          <w:tab w:val="left" w:pos="916"/>
+          <w:tab w:val="left" w:pos="1832"/>
+          <w:tab w:val="left" w:pos="2748"/>
+          <w:tab w:val="left" w:pos="3664"/>
+          <w:tab w:val="left" w:pos="4580"/>
+          <w:tab w:val="left" w:pos="5496"/>
+          <w:tab w:val="left" w:pos="6412"/>
+          <w:tab w:val="left" w:pos="7328"/>
+          <w:tab w:val="left" w:pos="8244"/>
+          <w:tab w:val="left" w:pos="9160"/>
+          <w:tab w:val="left" w:pos="10076"/>
+          <w:tab w:val="left" w:pos="10992"/>
+          <w:tab w:val="left" w:pos="11908"/>
+          <w:tab w:val="left" w:pos="12824"/>
+          <w:tab w:val="left" w:pos="13740"/>
+          <w:tab w:val="left" w:pos="14656"/>
+        </w:tabs>
+        <w:spacing w:before="300" w:after="300" w:line="210" w:lineRule="atLeast"/>
+        <w:jc w:val="left"/>
+        <w:rPr>
+          <w:rFonts w:ascii="Courier New" w:eastAsia="宋体" w:hAnsi="Courier New" w:cs="Courier New"/>
+          <w:color w:val="000000"/>
+          <w:kern w:val="0"/>
+          <w:sz w:val="18"/>
+          <w:szCs w:val="18"/>
+        </w:rPr>
+      </w:pPr>
+      <w:r>
+        <w:rPr>
+          <w:rFonts w:ascii="Courier New" w:eastAsia="宋体" w:hAnsi="Courier New" w:cs="Courier New"/>
+          <w:color w:val="000000"/>
+          <w:kern w:val="0"/>
+          <w:sz w:val="18"/>
+          <w:szCs w:val="18"/>
+        </w:rPr>
+        <w:t xml:space="preserve">  (+ a b c))</w:t>
+      </w:r>
+    </w:p>
+    <w:p>
+      <w:pPr>
+        <w:rPr>
+          <w:rFonts w:hint="eastAsia"/>
+        </w:rPr>
+      </w:pPr>
+      <w:r>
+        <w:rPr>
+          <w:rFonts w:hint="eastAsia"/>
+        </w:rPr>
+        <w:t>在这种形式中，函数按照它们被调用的形式被定义。代码片段</w:t>
+      </w:r>
+      <w:r>
+        <w:rPr>
+          <w:rFonts w:hint="eastAsia"/>
+        </w:rPr>
+        <w:t>2</w:t>
+      </w:r>
+      <w:r>
+        <w:rPr>
+          <w:rFonts w:hint="eastAsia"/>
+        </w:rPr>
+        <w:t>和代码片段</w:t>
+      </w:r>
+      <w:r>
+        <w:rPr>
+          <w:rFonts w:hint="eastAsia"/>
+        </w:rPr>
+        <w:t>3</w:t>
+      </w:r>
+      <w:r>
+        <w:rPr>
+          <w:rFonts w:hint="eastAsia"/>
+        </w:rPr>
+        <w:t>都是</w:t>
+      </w:r>
+      <w:r>
+        <w:rPr>
+          <w:rFonts w:hint="eastAsia"/>
+        </w:rPr>
+        <w:t>identical</w:t>
+      </w:r>
+      <w:r>
+        <w:rPr>
+          <w:rFonts w:hint="eastAsia"/>
+        </w:rPr>
+        <w:t>的。有些人不喜欢这种短形式的函数定义，但是我在教程中使用这种形式，因为它可以使代码更短小。</w:t>
+      </w:r>
+    </w:p>
+    <w:p>
+      <w:pPr>
+        <w:rPr>
+          <w:rFonts w:hint="eastAsia"/>
+        </w:rPr>
+      </w:pPr>
+    </w:p>
+    <w:p>
+      <w:pPr>
+        <w:rPr>
+          <w:rFonts w:hint="eastAsia"/>
+        </w:rPr>
+      </w:pPr>
+      <w:r>
+        <w:rPr>
+          <w:rFonts w:hint="eastAsia"/>
+        </w:rPr>
+        <w:t>练习</w:t>
+      </w:r>
+      <w:r>
+        <w:rPr>
+          <w:rFonts w:hint="eastAsia"/>
+        </w:rPr>
+        <w:t>1</w:t>
+      </w:r>
+    </w:p>
+    <w:p>
+      <w:pPr>
+        <w:rPr>
+          <w:rFonts w:hint="eastAsia"/>
+        </w:rPr>
+      </w:pPr>
+      <w:r>
+        <w:rPr>
+          <w:rFonts w:hint="eastAsia"/>
+        </w:rPr>
+        <w:t>按照下面的要求编写函数。这些都非常简单但实用。</w:t>
+      </w:r>
+    </w:p>
+    <w:p>
+      <w:pPr>
+        <w:rPr>
+          <w:rFonts w:hint="eastAsia"/>
+        </w:rPr>
+      </w:pPr>
+      <w:r>
+        <w:rPr>
+          <w:rFonts w:hint="eastAsia"/>
+        </w:rPr>
+        <w:t xml:space="preserve">1. </w:t>
+      </w:r>
+      <w:r>
+        <w:rPr>
+          <w:rFonts w:hint="eastAsia"/>
+        </w:rPr>
+        <w:t>将参数加</w:t>
+      </w:r>
+      <w:r>
+        <w:rPr>
+          <w:rFonts w:hint="eastAsia"/>
+        </w:rPr>
+        <w:t>1</w:t>
+      </w:r>
+      <w:r>
+        <w:rPr>
+          <w:rFonts w:hint="eastAsia"/>
+        </w:rPr>
+        <w:t>的函数</w:t>
+      </w:r>
+    </w:p>
+    <w:p>
+      <w:pPr>
+        <w:rPr>
+          <w:rFonts w:hint="eastAsia"/>
+        </w:rPr>
+      </w:pPr>
+      <w:r>
+        <w:rPr>
+          <w:rFonts w:hint="eastAsia"/>
+        </w:rPr>
+        <w:t xml:space="preserve">2. </w:t>
+      </w:r>
+      <w:r>
+        <w:rPr>
+          <w:rFonts w:hint="eastAsia"/>
+        </w:rPr>
+        <w:t>将参数减</w:t>
+      </w:r>
+      <w:r>
+        <w:rPr>
+          <w:rFonts w:hint="eastAsia"/>
+        </w:rPr>
+        <w:t>1</w:t>
+      </w:r>
+      <w:r>
+        <w:rPr>
+          <w:rFonts w:hint="eastAsia"/>
+        </w:rPr>
+        <w:t>的函数</w:t>
+      </w:r>
+    </w:p>
+    <w:p>
+      <w:pPr>
+        <w:rPr>
+          <w:rFonts w:hint="eastAsia"/>
+        </w:rPr>
+      </w:pPr>
+    </w:p>
+    <w:p>
+      <w:pPr>
+        <w:rPr>
+          <w:rFonts w:hint="eastAsia"/>
+        </w:rPr>
+      </w:pPr>
+      <w:r>
+        <w:rPr>
+          <w:rFonts w:hint="eastAsia"/>
+        </w:rPr>
+        <w:t>练习</w:t>
+      </w:r>
+      <w:r>
+        <w:rPr>
+          <w:rFonts w:hint="eastAsia"/>
+        </w:rPr>
+        <w:t>2</w:t>
+      </w:r>
+    </w:p>
+    <w:p>
+      <w:pPr>
+        <w:rPr>
+          <w:rFonts w:hint="eastAsia"/>
+        </w:rPr>
+      </w:pPr>
+      <w:r>
+        <w:rPr>
+          <w:rFonts w:hint="eastAsia"/>
+        </w:rPr>
+        <w:t>让我们按照下面的步骤编写一个用于计算飞行距离的函数。</w:t>
+      </w:r>
+    </w:p>
+    <w:p>
+      <w:pPr>
+        <w:rPr>
+          <w:rFonts w:hint="eastAsia"/>
+        </w:rPr>
+      </w:pPr>
+      <w:r>
+        <w:rPr>
+          <w:rFonts w:hint="eastAsia"/>
+        </w:rPr>
+        <w:t xml:space="preserve">1. </w:t>
+      </w:r>
+      <w:r>
+        <w:rPr>
+          <w:rFonts w:hint="eastAsia"/>
+        </w:rPr>
+        <w:t>编写一个将角的单位由度转换为弧度的函数。</w:t>
+      </w:r>
+      <w:r>
+        <w:rPr>
+          <w:rFonts w:hint="eastAsia"/>
+        </w:rPr>
+        <w:t>180</w:t>
+      </w:r>
+      <w:r>
+        <w:rPr>
+          <w:rFonts w:hint="eastAsia"/>
+        </w:rPr>
+        <w:t>度即π弧度。π可以通过下面的式子定义：</w:t>
+      </w:r>
+    </w:p>
+    <w:p>
+      <w:pPr>
+        <w:rPr>
+          <w:rFonts w:hint="eastAsia"/>
+        </w:rPr>
+      </w:pPr>
+      <w:r>
+        <w:rPr>
+          <w:rFonts w:ascii="宋体" w:eastAsia="宋体" w:hAnsi="宋体" w:cs="宋体"/>
+          <w:color w:val="000000"/>
+          <w:kern w:val="0"/>
+          <w:szCs w:val="21"/>
+        </w:rPr>
+        <w:t>(define pi (* 4 (atan 1.0)))</w:t>
+      </w:r>
+    </w:p>
+    <w:p>
+      <w:pPr>
+        <w:rPr>
+          <w:rFonts w:hint="eastAsia"/>
+        </w:rPr>
+      </w:pPr>
+      <w:r>
+        <w:rPr>
+          <w:rFonts w:hint="eastAsia"/>
+        </w:rPr>
+        <w:t xml:space="preserve">2. </w:t>
+      </w:r>
+      <w:r>
+        <w:rPr>
+          <w:rFonts w:hint="eastAsia"/>
+        </w:rPr>
+        <w:t>编写一个用于计算按照一个常量速度（水平分速度）运动的物体，</w:t>
+      </w:r>
+      <w:r>
+        <w:rPr>
+          <w:rFonts w:hint="eastAsia"/>
+        </w:rPr>
+        <w:t>t</w:t>
+      </w:r>
+      <w:r>
+        <w:rPr>
+          <w:rFonts w:hint="eastAsia"/>
+        </w:rPr>
+        <w:t>秒内的位移的函数。</w:t>
+      </w:r>
+    </w:p>
+    <w:p>
+      <w:pPr>
+        <w:rPr>
+          <w:rFonts w:hint="eastAsia"/>
+        </w:rPr>
+      </w:pPr>
+      <w:r>
+        <w:rPr>
+          <w:rFonts w:hint="eastAsia"/>
+        </w:rPr>
+        <w:t xml:space="preserve">3. </w:t>
+      </w:r>
+      <w:r>
+        <w:rPr>
+          <w:rFonts w:hint="eastAsia"/>
+        </w:rPr>
+        <w:t>编写一个用于计算物体落地前的飞行时间的函数，参数是垂直分速度。</w:t>
+      </w:r>
+    </w:p>
+    <w:p>
+      <w:pPr>
+        <w:rPr>
+          <w:rFonts w:hint="eastAsia"/>
+        </w:rPr>
+      </w:pPr>
+      <w:r>
+        <w:rPr>
+          <w:rFonts w:hint="eastAsia"/>
+        </w:rPr>
+        <w:t>忽略空气阻力并取重力加速度</w:t>
+      </w:r>
+      <w:r>
+        <w:rPr>
+          <w:rFonts w:hint="eastAsia"/>
+        </w:rPr>
+        <w:t>g</w:t>
+      </w:r>
+      <w:r>
+        <w:rPr>
+          <w:rFonts w:hint="eastAsia"/>
+        </w:rPr>
+        <w:t>为</w:t>
+      </w:r>
+      <w:r>
+        <w:rPr>
+          <w:rFonts w:hint="eastAsia"/>
+        </w:rPr>
+        <w:t>9.8m/s^2</w:t>
+      </w:r>
+    </w:p>
+    <w:p>
+      <w:pPr>
+        <w:rPr>
+          <w:rFonts w:hint="eastAsia"/>
+        </w:rPr>
+      </w:pPr>
+      <w:r>
+        <w:rPr>
+          <w:rFonts w:hint="eastAsia"/>
+        </w:rPr>
+        <w:t>提示：</w:t>
+      </w:r>
+      <w:r>
+        <w:rPr>
+          <w:rFonts w:hint="eastAsia"/>
+        </w:rPr>
+        <w:t>设落地时瞬时竖直分速度为</w:t>
+      </w:r>
+      <w:r>
+        <w:rPr>
+          <w:rFonts w:ascii="Simsun" w:eastAsia="宋体" w:hAnsi="Simsun" w:cs="宋体"/>
+          <w:color w:val="000000"/>
+          <w:kern w:val="0"/>
+          <w:sz w:val="27"/>
+          <w:szCs w:val="27"/>
+        </w:rPr>
+        <w:t> </w:t>
+      </w:r>
+      <w:r>
+        <w:rPr>
+          <w:rFonts w:ascii="Courier New" w:eastAsia="宋体" w:hAnsi="Courier New" w:cs="Courier New"/>
+          <w:b/>
+          <w:bCs/>
+          <w:color w:val="003366"/>
+          <w:kern w:val="0"/>
+          <w:sz w:val="20"/>
+          <w:szCs w:val="20"/>
+        </w:rPr>
+        <w:t>-v</w:t>
+      </w:r>
+      <w:r>
+        <w:rPr>
+          <w:rFonts w:ascii="Courier New" w:eastAsia="宋体" w:hAnsi="Courier New" w:cs="Courier New"/>
+          <w:b/>
+          <w:bCs/>
+          <w:color w:val="003366"/>
+          <w:kern w:val="0"/>
+          <w:sz w:val="24"/>
+          <w:szCs w:val="24"/>
+          <w:vertAlign w:val="subscript"/>
+        </w:rPr>
+        <w:t>y</w:t>
+      </w:r>
+      <w:r>
+        <w:rPr>
+          <w:rFonts w:hint="eastAsia"/>
+        </w:rPr>
+        <w:t>，有如下关系：</w:t>
+      </w:r>
+    </w:p>
+    <w:p>
+      <w:pPr>
+        <w:rPr>
+          <w:rFonts w:hint="eastAsia"/>
+        </w:rPr>
+      </w:pPr>
+      <w:r>
+        <w:rPr>
+          <w:rFonts w:ascii="宋体" w:eastAsia="宋体" w:hAnsi="宋体" w:cs="宋体"/>
+          <w:color w:val="000000"/>
+          <w:kern w:val="0"/>
+          <w:szCs w:val="21"/>
+        </w:rPr>
+        <w:t>2 v</w:t>
+      </w:r>
+      <w:r>
+        <w:rPr>
+          <w:rFonts w:ascii="宋体" w:eastAsia="宋体" w:hAnsi="宋体" w:cs="宋体"/>
+          <w:color w:val="000000"/>
+          <w:kern w:val="0"/>
+          <w:sz w:val="24"/>
+          <w:szCs w:val="24"/>
+          <w:vertAlign w:val="subscript"/>
+        </w:rPr>
+        <w:t>y</w:t>
+      </w:r>
+      <w:r>
+        <w:rPr>
+          <w:rFonts w:ascii="宋体" w:eastAsia="宋体" w:hAnsi="宋体" w:cs="宋体"/>
+          <w:color w:val="000000"/>
+          <w:kern w:val="0"/>
+          <w:szCs w:val="21"/>
+        </w:rPr>
+        <w:t> = g t</w:t>
+      </w:r>
+      <w:r>
+        <w:rPr>
+          <w:rFonts w:ascii="Simsun" w:eastAsia="宋体" w:hAnsi="Simsun" w:cs="宋体"/>
+          <w:color w:val="000000"/>
+          <w:kern w:val="0"/>
+          <w:sz w:val="27"/>
+          <w:szCs w:val="27"/>
+        </w:rPr>
+        <w:t> </w:t>
+      </w:r>
+      <w:r>
+        <w:rPr>
+          <w:rFonts w:ascii="Simsun" w:eastAsia="宋体" w:hAnsi="Simsun" w:cs="宋体"/>
+          <w:color w:val="000000"/>
+          <w:kern w:val="0"/>
+          <w:sz w:val="27"/>
+          <w:szCs w:val="27"/>
+        </w:rPr>
+        <w:br/>
+      </w:r>
+      <w:r>
+        <w:rPr>
+          <w:rFonts w:hint="eastAsia"/>
+        </w:rPr>
+        <w:t>此处</w:t>
+      </w:r>
+      <w:r>
+        <w:rPr>
+          <w:rFonts w:hint="eastAsia"/>
+        </w:rPr>
+        <w:t>t</w:t>
+      </w:r>
+      <w:r>
+        <w:rPr>
+          <w:rFonts w:hint="eastAsia"/>
+        </w:rPr>
+        <w:t>为落地时的时间。</w:t>
+      </w:r>
+    </w:p>
+    <w:p>
+      <w:pPr>
+        <w:rPr>
+          <w:rFonts w:hint="eastAsia"/>
+        </w:rPr>
+      </w:pPr>
+      <w:r>
+        <w:rPr>
+          <w:rFonts w:hint="eastAsia"/>
+        </w:rPr>
+        <w:t xml:space="preserve">4. </w:t>
+      </w:r>
+      <w:r>
+        <w:rPr>
+          <w:rFonts w:hint="eastAsia"/>
+        </w:rPr>
+        <w:t>使用问题</w:t>
+      </w:r>
+      <w:r>
+        <w:rPr>
+          <w:rFonts w:hint="eastAsia"/>
+        </w:rPr>
+        <w:t>1-3</w:t>
+      </w:r>
+      <w:r>
+        <w:rPr>
+          <w:rFonts w:hint="eastAsia"/>
+        </w:rPr>
+        <w:t>中定义的函数编写一个用于计算一个以初速度</w:t>
+      </w:r>
+      <w:r>
+        <w:rPr>
+          <w:rFonts w:hint="eastAsia"/>
+        </w:rPr>
+        <w:t>v</w:t>
+      </w:r>
+      <w:r>
+        <w:rPr>
+          <w:rFonts w:hint="eastAsia"/>
+        </w:rPr>
+        <w:t>和角度</w:t>
+      </w:r>
+      <w:r>
+        <w:rPr>
+          <w:rFonts w:hint="eastAsia"/>
+        </w:rPr>
+        <w:t>theta</w:t>
+      </w:r>
+      <w:r>
+        <w:rPr>
+          <w:rFonts w:hint="eastAsia"/>
+        </w:rPr>
+        <w:t>掷出的小球的飞行距离。</w:t>
+      </w:r>
+    </w:p>
+    <w:p>
+      <w:pPr>
+        <w:rPr>
+          <w:rFonts w:hint="eastAsia"/>
+        </w:rPr>
+      </w:pPr>
+      <w:r>
+        <w:rPr>
+          <w:rFonts w:hint="eastAsia"/>
+        </w:rPr>
+        <w:t>提示：首先，将角度的单位转换为弧度（假定转换后的角度为</w:t>
+      </w:r>
+      <w:r>
+        <w:rPr>
+          <w:rFonts w:hint="eastAsia"/>
+        </w:rPr>
+        <w:t>theta1</w:t>
+      </w:r>
+      <w:r>
+        <w:rPr>
+          <w:rFonts w:hint="eastAsia"/>
+        </w:rPr>
+        <w:t>）。初始水平、竖直分速度分别表示为：</w:t>
+      </w:r>
+      <w:r>
+        <w:rPr>
+          <w:rFonts w:ascii="Courier New" w:eastAsia="宋体" w:hAnsi="Courier New" w:cs="Courier New"/>
+          <w:b/>
+          <w:bCs/>
+          <w:color w:val="003366"/>
+          <w:kern w:val="0"/>
+          <w:sz w:val="20"/>
+          <w:szCs w:val="20"/>
+        </w:rPr>
+        <w:t>v</w:t>
+      </w:r>
+      <w:r>
+        <w:rPr>
+          <w:rFonts w:ascii="Simsun" w:eastAsia="宋体" w:hAnsi="Simsun" w:cs="宋体"/>
+          <w:color w:val="000000"/>
+          <w:kern w:val="0"/>
+          <w:sz w:val="27"/>
+          <w:szCs w:val="27"/>
+        </w:rPr>
+        <w:t> </w:t>
+      </w:r>
+      <w:r>
+        <w:rPr>
+          <w:rFonts w:ascii="宋体" w:eastAsia="宋体" w:hAnsi="宋体" w:cs="宋体"/>
+          <w:color w:val="000000"/>
+          <w:kern w:val="0"/>
+          <w:szCs w:val="21"/>
+        </w:rPr>
+        <w:t>cos</w:t>
+      </w:r>
+      <w:r>
+        <w:rPr>
+          <w:rFonts w:ascii="Simsun" w:eastAsia="宋体" w:hAnsi="Simsun" w:cs="宋体"/>
+          <w:color w:val="000000"/>
+          <w:kern w:val="0"/>
+          <w:sz w:val="27"/>
+          <w:szCs w:val="27"/>
+        </w:rPr>
+        <w:t>(</w:t>
+      </w:r>
+      <w:r>
+        <w:rPr>
+          <w:rFonts w:ascii="Courier New" w:eastAsia="宋体" w:hAnsi="Courier New" w:cs="Courier New"/>
+          <w:b/>
+          <w:bCs/>
+          <w:color w:val="003366"/>
+          <w:kern w:val="0"/>
+          <w:sz w:val="20"/>
+          <w:szCs w:val="20"/>
+        </w:rPr>
+        <w:t>theta1</w:t>
+      </w:r>
+      <w:r>
+        <w:rPr>
+          <w:rFonts w:ascii="Simsun" w:eastAsia="宋体" w:hAnsi="Simsun" w:cs="宋体"/>
+          <w:color w:val="000000"/>
+          <w:kern w:val="0"/>
+          <w:sz w:val="27"/>
+          <w:szCs w:val="27"/>
+        </w:rPr>
+        <w:t>) and </w:t>
+      </w:r>
+      <w:r>
+        <w:rPr>
+          <w:rFonts w:ascii="Courier New" w:eastAsia="宋体" w:hAnsi="Courier New" w:cs="Courier New"/>
+          <w:b/>
+          <w:bCs/>
+          <w:color w:val="003366"/>
+          <w:kern w:val="0"/>
+          <w:sz w:val="20"/>
+          <w:szCs w:val="20"/>
+        </w:rPr>
+        <w:t>v</w:t>
+      </w:r>
+      <w:r>
+        <w:rPr>
+          <w:rFonts w:ascii="Simsun" w:eastAsia="宋体" w:hAnsi="Simsun" w:cs="宋体"/>
+          <w:color w:val="000000"/>
+          <w:kern w:val="0"/>
+          <w:sz w:val="27"/>
+          <w:szCs w:val="27"/>
+        </w:rPr>
+        <w:t> </w:t>
+      </w:r>
+      <w:r>
+        <w:rPr>
+          <w:rFonts w:ascii="宋体" w:eastAsia="宋体" w:hAnsi="宋体" w:cs="宋体"/>
+          <w:color w:val="000000"/>
+          <w:kern w:val="0"/>
+          <w:szCs w:val="21"/>
+        </w:rPr>
+        <w:t>sin</w:t>
+      </w:r>
+      <w:r>
+        <w:rPr>
+          <w:rFonts w:ascii="Simsun" w:eastAsia="宋体" w:hAnsi="Simsun" w:cs="宋体"/>
+          <w:color w:val="000000"/>
+          <w:kern w:val="0"/>
+          <w:sz w:val="27"/>
+          <w:szCs w:val="27"/>
+        </w:rPr>
+        <w:t>(</w:t>
+      </w:r>
+      <w:r>
+        <w:rPr>
+          <w:rFonts w:ascii="Courier New" w:eastAsia="宋体" w:hAnsi="Courier New" w:cs="Courier New"/>
+          <w:b/>
+          <w:bCs/>
+          <w:color w:val="003366"/>
+          <w:kern w:val="0"/>
+          <w:sz w:val="20"/>
+          <w:szCs w:val="20"/>
+        </w:rPr>
+        <w:t>theta1</w:t>
+      </w:r>
+      <w:r>
+        <w:rPr>
+          <w:rFonts w:ascii="Simsun" w:eastAsia="宋体" w:hAnsi="Simsun" w:cs="宋体"/>
+          <w:color w:val="000000"/>
+          <w:kern w:val="0"/>
+          <w:sz w:val="27"/>
+          <w:szCs w:val="27"/>
+        </w:rPr>
+        <w:t>)</w:t>
+      </w:r>
+      <w:r>
+        <w:rPr>
+          <w:rFonts w:hint="eastAsia"/>
+        </w:rPr>
+        <w:t>。</w:t>
+      </w:r>
+      <w:r>
+        <w:rPr>
+          <w:rFonts w:hint="eastAsia"/>
+        </w:rPr>
+        <w:t>落地时间可以通过问题</w:t>
+      </w:r>
+      <w:r>
+        <w:rPr>
+          <w:rFonts w:hint="eastAsia"/>
+        </w:rPr>
+        <w:t>3</w:t>
+      </w:r>
+      <w:r>
+        <w:rPr>
+          <w:rFonts w:hint="eastAsia"/>
+        </w:rPr>
+        <w:t>中定义的函数计算。由于水平分速度不会改变，</w:t>
+      </w:r>
+      <w:r>
+        <w:rPr>
+          <w:rFonts w:hint="eastAsia"/>
+        </w:rPr>
+        <w:t xml:space="preserve"> </w:t>
+      </w:r>
+      <w:r>
+        <w:rPr>
+          <w:rFonts w:hint="eastAsia"/>
+        </w:rPr>
+        <w:t>因此可以利用问题</w:t>
+      </w:r>
+      <w:r>
+        <w:rPr>
+          <w:rFonts w:hint="eastAsia"/>
+        </w:rPr>
+        <w:t>2</w:t>
+      </w:r>
+      <w:r>
+        <w:rPr>
+          <w:rFonts w:hint="eastAsia"/>
+        </w:rPr>
+        <w:t>中的函数计算距离。</w:t>
+      </w:r>
+    </w:p>
+    <w:p>
+      <w:pPr>
+        <w:rPr>
+          <w:rFonts w:hint="eastAsia"/>
+        </w:rPr>
+      </w:pPr>
+      <w:r>
+        <w:rPr>
+          <w:rFonts w:hint="eastAsia"/>
+        </w:rPr>
+        <w:t xml:space="preserve">5. </w:t>
+      </w:r>
+    </w:p>
+    <w:p>
+      <w:pPr>
+        <w:rPr>
+          <w:rFonts w:hint="eastAsia"/>
+        </w:rPr>
+      </w:pPr>
+    </w:p>
+    <w:p>
+      <w:pPr>
+        <w:rPr>
+          <w:rFonts w:hint="eastAsia"/>
+        </w:rPr>
+      </w:pPr>
+      <w:r>
+        <w:rPr>
+          <w:rFonts w:hint="eastAsia"/>
+        </w:rPr>
+        <w:t xml:space="preserve">5. </w:t>
+      </w:r>
+      <w:r>
+        <w:rPr>
+          <w:rFonts w:hint="eastAsia"/>
+        </w:rPr>
+        <w:t>关于编辑器</w:t>
+      </w:r>
+    </w:p>
+    <w:p>
+      <w:pPr>
+        <w:rPr>
+          <w:rFonts w:hint="eastAsia"/>
+        </w:rPr>
+      </w:pPr>
+      <w:r>
+        <w:rPr>
+          <w:rFonts w:hint="eastAsia"/>
+        </w:rPr>
+        <w:t>我会推荐一些编辑</w:t>
+      </w:r>
+      <w:r>
+        <w:rPr>
+          <w:rFonts w:hint="eastAsia"/>
+        </w:rPr>
+        <w:t>Scheme</w:t>
+      </w:r>
+      <w:r>
+        <w:rPr>
+          <w:rFonts w:hint="eastAsia"/>
+        </w:rPr>
+        <w:t>代码非常方便的编辑器。</w:t>
+      </w:r>
+    </w:p>
+    <w:p>
+      <w:pPr>
+        <w:rPr>
+          <w:rFonts w:hint="eastAsia"/>
+        </w:rPr>
+      </w:pPr>
+    </w:p>
+    <w:p>
+      <w:pPr>
+        <w:rPr>
+          <w:rFonts w:hint="eastAsia"/>
+        </w:rPr>
+      </w:pPr>
+      <w:r>
+        <w:rPr>
+          <w:rFonts w:hint="eastAsia"/>
+        </w:rPr>
+        <w:t>5.1 Emacs</w:t>
+      </w:r>
+    </w:p>
+    <w:p>
+      <w:pPr>
+        <w:rPr>
+          <w:rFonts w:hint="eastAsia"/>
+        </w:rPr>
+      </w:pPr>
+      <w:r>
+        <w:rPr>
+          <w:rFonts w:hint="eastAsia"/>
+        </w:rPr>
+        <w:t>Emacs21</w:t>
+      </w:r>
+      <w:r>
+        <w:rPr>
+          <w:rFonts w:hint="eastAsia"/>
+        </w:rPr>
+        <w:t>的</w:t>
+      </w:r>
+      <w:r>
+        <w:rPr>
+          <w:rFonts w:hint="eastAsia"/>
+        </w:rPr>
+        <w:t>Windows</w:t>
+      </w:r>
+      <w:r>
+        <w:rPr>
+          <w:rFonts w:hint="eastAsia"/>
+        </w:rPr>
+        <w:t>版本可以从</w:t>
+      </w:r>
+      <w:hyperlink r:id="rId7" w:history="1">
+        <w:r>
+          <w:rPr>
+            <w:rStyle w:val="a5"/>
+          </w:rPr>
+          <w:t>http://ftp.gnu.org/gnu/emacs/windows/</w:t>
+        </w:r>
+      </w:hyperlink>
+      <w:r>
+        <w:rPr>
+          <w:rFonts w:hint="eastAsia"/>
+        </w:rPr>
+        <w:t>找到，下载</w:t>
+      </w:r>
+      <w:r>
+        <w:t>emacs-21.3-bin-i386.tar.gz</w:t>
+      </w:r>
+      <w:r>
+        <w:rPr>
+          <w:rFonts w:hint="eastAsia"/>
+        </w:rPr>
+        <w:t>并解压他。</w:t>
+      </w:r>
+    </w:p>
+    <w:p>
+      <w:pPr>
+        <w:rPr>
+          <w:rFonts w:ascii="Courier New" w:eastAsia="宋体" w:hAnsi="Courier New" w:cs="Courier New"/>
+          <w:b/>
+          <w:bCs/>
+          <w:color w:val="003366"/>
+          <w:kern w:val="0"/>
+          <w:sz w:val="24"/>
+          <w:szCs w:val="24"/>
+          <w:vertAlign w:val="subscript"/>
+        </w:rPr>
+      </w:pPr>
+      <w:r>
+        <w:rPr>
+          <w:rFonts w:hint="eastAsia"/>
+        </w:rPr>
+        <w:t>你会在</w:t>
+      </w:r>
+      <w:r>
+        <w:rPr>
+          <w:rFonts w:hint="eastAsia"/>
+        </w:rPr>
+        <w:t>bin</w:t>
+      </w:r>
+      <w:r>
+        <w:rPr>
+          <w:rFonts w:hint="eastAsia"/>
+        </w:rPr>
+        <w:t>文件夹下发现一个叫</w:t>
+      </w:r>
+      <w:r>
+        <w:rPr>
+          <w:rFonts w:hint="eastAsia"/>
+        </w:rPr>
+        <w:t>runemacs.exe</w:t>
+      </w:r>
+      <w:r>
+        <w:rPr>
+          <w:rFonts w:hint="eastAsia"/>
+        </w:rPr>
+        <w:t>的可执行文件。双击这个程序来启动编辑器。尽管键位布局和</w:t>
+      </w:r>
+      <w:r>
+        <w:rPr>
+          <w:rFonts w:hint="eastAsia"/>
+        </w:rPr>
+        <w:t>Windows</w:t>
+      </w:r>
+      <w:r>
+        <w:rPr>
+          <w:rFonts w:hint="eastAsia"/>
+        </w:rPr>
+        <w:t>的标准相当不同，但是因为其有</w:t>
       </w:r>
       <w:bookmarkStart w:id="0" w:name="_GoBack"/>
       <w:bookmarkEnd w:id="0"/>
     </w:p>
-    <w:p>
-      <w:pPr>
-        <w:rPr>
-          <w:rFonts w:hint="eastAsia"/>
-        </w:rPr>
-      </w:pPr>
-    </w:p>
-    <w:p/>
-    <w:p/>
     <w:sectPr>
       <w:pgSz w:w="11906" w:h="16838"/>
       <w:pgMar w:top="1440" w:right="1800" w:bottom="1440" w:left="1800" w:header="851" w:footer="992" w:gutter="0"/>
@@ -3049,7 +4303,6 @@
   <w:style w:type="character" w:default="1" w:styleId="a0">
     <w:name w:val="Default Paragraph Font"/>
     <w:uiPriority w:val="1"/>
-    <w:semiHidden/>
     <w:unhideWhenUsed/>
   </w:style>
   <w:style w:type="table" w:default="1" w:styleId="a1">
@@ -3136,6 +4389,17 @@
     <w:rPr>
       <w:sz w:val="18"/>
       <w:szCs w:val="18"/>
+    </w:rPr>
+  </w:style>
+  <w:style w:type="character" w:styleId="a5">
+    <w:name w:val="Hyperlink"/>
+    <w:basedOn w:val="a0"/>
+    <w:uiPriority w:val="99"/>
+    <w:unhideWhenUsed/>
+    <w:rsid w:val="00F67A35"/>
+    <w:rPr>
+      <w:color w:val="0000FF" w:themeColor="hyperlink"/>
+      <w:u w:val="single"/>
     </w:rPr>
   </w:style>
 </w:styles>
@@ -3305,7 +4569,6 @@
   <w:style w:type="character" w:default="1" w:styleId="a0">
     <w:name w:val="Default Paragraph Font"/>
     <w:uiPriority w:val="1"/>
-    <w:semiHidden/>
     <w:unhideWhenUsed/>
   </w:style>
   <w:style w:type="table" w:default="1" w:styleId="a1">
@@ -3392,6 +4655,17 @@
     <w:rPr>
       <w:sz w:val="18"/>
       <w:szCs w:val="18"/>
+    </w:rPr>
+  </w:style>
+  <w:style w:type="character" w:styleId="a5">
+    <w:name w:val="Hyperlink"/>
+    <w:basedOn w:val="a0"/>
+    <w:uiPriority w:val="99"/>
+    <w:unhideWhenUsed/>
+    <w:rsid w:val="00F67A35"/>
+    <w:rPr>
+      <w:color w:val="0000FF" w:themeColor="hyperlink"/>
+      <w:u w:val="single"/>
     </w:rPr>
   </w:style>
 </w:styles>

--- a/zh_cn/04-定义函数.docx
+++ b/zh_cn/04-定义函数.docx
@@ -36,7 +36,19 @@
         <w:rPr>
           <w:rFonts w:hint="eastAsia"/>
         </w:rPr>
-        <w:t>在前面的章节中，我已经解释了：</w:t>
+        <w:t>在前面的章节中，我已经</w:t>
+      </w:r>
+      <w:r>
+        <w:rPr>
+          <w:rFonts w:hint="eastAsia"/>
+        </w:rPr>
+        <w:t>讲解</w:t>
+      </w:r>
+      <w:r>
+        <w:rPr>
+          <w:rFonts w:hint="eastAsia"/>
+        </w:rPr>
+        <w:t>了：</w:t>
       </w:r>
     </w:p>
     <w:p>
@@ -50,7 +62,7 @@
         <w:rPr>
           <w:rFonts w:hint="eastAsia"/>
         </w:rPr>
-        <w:t>如何去安装</w:t>
+        <w:t>如何安装</w:t>
       </w:r>
       <w:r>
         <w:rPr>
@@ -104,7 +116,19 @@
         <w:rPr>
           <w:rFonts w:hint="eastAsia"/>
         </w:rPr>
-        <w:t>在本章中，我会介绍如何自定义函数。正如</w:t>
+        <w:t>在本章中，我会</w:t>
+      </w:r>
+      <w:r>
+        <w:rPr>
+          <w:rFonts w:hint="eastAsia"/>
+        </w:rPr>
+        <w:t>讲解</w:t>
+      </w:r>
+      <w:r>
+        <w:rPr>
+          <w:rFonts w:hint="eastAsia"/>
+        </w:rPr>
+        <w:t>如何自定义函数。正如</w:t>
       </w:r>
       <w:r>
         <w:rPr>
@@ -116,7 +140,31 @@
         <w:rPr>
           <w:rFonts w:hint="eastAsia"/>
         </w:rPr>
-        <w:t>是函数式编程语言，你需要通过构建小的函数来构造你的程序。因此，明白如何构造并结合这些函数对掌握</w:t>
+        <w:t>是函数式编程语言，你需要通过</w:t>
+      </w:r>
+      <w:r>
+        <w:rPr>
+          <w:rFonts w:hint="eastAsia"/>
+        </w:rPr>
+        <w:t>编写小型</w:t>
+      </w:r>
+      <w:r>
+        <w:rPr>
+          <w:rFonts w:hint="eastAsia"/>
+        </w:rPr>
+        <w:t>函数来构造你的程序。因此，明白如何构造并</w:t>
+      </w:r>
+      <w:r>
+        <w:rPr>
+          <w:rFonts w:hint="eastAsia"/>
+        </w:rPr>
+        <w:t>组合</w:t>
+      </w:r>
+      <w:r>
+        <w:rPr>
+          <w:rFonts w:hint="eastAsia"/>
+        </w:rPr>
+        <w:t>这些函数对掌握</w:t>
       </w:r>
       <w:r>
         <w:rPr>
@@ -128,15 +176,39 @@
         <w:rPr>
           <w:rFonts w:hint="eastAsia"/>
         </w:rPr>
-        <w:t>是非常关键的。</w:t>
-      </w:r>
-    </w:p>
-    <w:p>
-      <w:r>
-        <w:rPr>
-          <w:rFonts w:hint="eastAsia"/>
-        </w:rPr>
-        <w:t>因为在前端定义函数非常不方便，因此你通常需要在编译器中编辑好代码，并在解释器中加载他们。</w:t>
+        <w:t>尤为关键</w:t>
+      </w:r>
+      <w:r>
+        <w:rPr>
+          <w:rFonts w:hint="eastAsia"/>
+        </w:rPr>
+        <w:t>。</w:t>
+      </w:r>
+    </w:p>
+    <w:p>
+      <w:r>
+        <w:rPr>
+          <w:rFonts w:hint="eastAsia"/>
+        </w:rPr>
+        <w:t>在前端定义函数非常不便，因此我们</w:t>
+      </w:r>
+      <w:r>
+        <w:rPr>
+          <w:rFonts w:hint="eastAsia"/>
+        </w:rPr>
+        <w:t>通常需要在编译器中编辑好代码，并在解释器中加载</w:t>
+      </w:r>
+      <w:r>
+        <w:rPr>
+          <w:rFonts w:hint="eastAsia"/>
+        </w:rPr>
+        <w:t>它们</w:t>
+      </w:r>
+      <w:r>
+        <w:rPr>
+          <w:rFonts w:hint="eastAsia"/>
+        </w:rPr>
+        <w:t>。</w:t>
       </w:r>
     </w:p>
     <w:p/>
@@ -151,7 +223,19 @@
         <w:rPr>
           <w:rFonts w:hint="eastAsia"/>
         </w:rPr>
-        <w:t>如何定义简易的函数并加载它们</w:t>
+        <w:t>如何定义</w:t>
+      </w:r>
+      <w:r>
+        <w:rPr>
+          <w:rFonts w:hint="eastAsia"/>
+        </w:rPr>
+        <w:t>简单</w:t>
+      </w:r>
+      <w:r>
+        <w:rPr>
+          <w:rFonts w:hint="eastAsia"/>
+        </w:rPr>
+        <w:t>函数并加载它们</w:t>
       </w:r>
     </w:p>
     <w:p>
@@ -171,7 +255,63 @@
         <w:rPr>
           <w:rFonts w:hint="eastAsia"/>
         </w:rPr>
-        <w:t>来将一个符号与一个值绑定。通过这个操作符，你可以定义比如数，字符，表等任何类型的参数与函数。</w:t>
+        <w:t>来将一个符号与一个值绑定。</w:t>
+      </w:r>
+      <w:r>
+        <w:rPr>
+          <w:rFonts w:hint="eastAsia"/>
+        </w:rPr>
+        <w:t>你可以</w:t>
+      </w:r>
+      <w:r>
+        <w:rPr>
+          <w:rFonts w:hint="eastAsia"/>
+        </w:rPr>
+        <w:t>通过这个操作符定义</w:t>
+      </w:r>
+      <w:r>
+        <w:rPr>
+          <w:rFonts w:hint="eastAsia"/>
+        </w:rPr>
+        <w:t>例如数、字符、</w:t>
+      </w:r>
+      <w:r>
+        <w:rPr>
+          <w:rFonts w:hint="eastAsia"/>
+        </w:rPr>
+        <w:t>表</w:t>
+      </w:r>
+      <w:r>
+        <w:rPr>
+          <w:rFonts w:hint="eastAsia"/>
+        </w:rPr>
+        <w:t>、</w:t>
+      </w:r>
+      <w:r>
+        <w:rPr>
+          <w:rFonts w:hint="eastAsia"/>
+        </w:rPr>
+        <w:t>函数</w:t>
+      </w:r>
+      <w:r>
+        <w:rPr>
+          <w:rFonts w:hint="eastAsia"/>
+        </w:rPr>
+        <w:t>等任何类型的参数</w:t>
+      </w:r>
+      <w:r>
+        <w:rPr>
+          <w:rFonts w:hint="eastAsia"/>
+          <w:color w:val="FF0000"/>
+          <w:vertAlign w:val="superscript"/>
+        </w:rPr>
+        <w:t>【存疑】</w:t>
+      </w:r>
+      <w:r>
+        <w:rPr>
+          <w:rFonts w:hint="eastAsia"/>
+        </w:rPr>
+        <w:t>。</w:t>
       </w:r>
     </w:p>
     <w:p/>
@@ -194,12 +334,14 @@
         </w:rPr>
         <w:t>中展示的代码，并将它们存储为‘</w:t>
       </w:r>
+      <w:proofErr w:type="spellStart"/>
       <w:r>
         <w:rPr>
           <w:rFonts w:hint="eastAsia"/>
         </w:rPr>
         <w:t>hello.scm</w:t>
       </w:r>
+      <w:proofErr w:type="spellEnd"/>
       <w:r>
         <w:rPr>
           <w:rFonts w:hint="eastAsia"/>
@@ -219,7 +361,19 @@
         <w:rPr>
           <w:rFonts w:hint="eastAsia"/>
         </w:rPr>
-        <w:t>’文件夹下。如果可能的话，把这些文件放在你在第一章定义的</w:t>
+        <w:t>’文件夹下。如果</w:t>
+      </w:r>
+      <w:r>
+        <w:rPr>
+          <w:rFonts w:hint="eastAsia"/>
+        </w:rPr>
+        <w:t>可以</w:t>
+      </w:r>
+      <w:r>
+        <w:rPr>
+          <w:rFonts w:hint="eastAsia"/>
+        </w:rPr>
+        <w:t>的话，把这些文件放在你在第一章定义的</w:t>
       </w:r>
       <w:r>
         <w:rPr>
@@ -253,12 +407,14 @@
         </w:rPr>
         <w:t>（</w:t>
       </w:r>
+      <w:proofErr w:type="spellStart"/>
       <w:r>
         <w:rPr>
           <w:rFonts w:hint="eastAsia"/>
         </w:rPr>
         <w:t>hello.scm</w:t>
       </w:r>
+      <w:proofErr w:type="spellEnd"/>
       <w:r>
         <w:rPr>
           <w:rFonts w:hint="eastAsia"/>
@@ -361,7 +517,51 @@
           <w:sz w:val="18"/>
           <w:szCs w:val="18"/>
         </w:rPr>
-        <w:t xml:space="preserve">(define vhello "Hello world")     </w:t>
+        <w:t>(</w:t>
+      </w:r>
+      <w:proofErr w:type="gramStart"/>
+      <w:r>
+        <w:rPr>
+          <w:rFonts w:ascii="Courier New" w:eastAsia="宋体" w:hAnsi="Courier New" w:cs="Courier New"/>
+          <w:color w:val="000000"/>
+          <w:kern w:val="0"/>
+          <w:sz w:val="18"/>
+          <w:szCs w:val="18"/>
+        </w:rPr>
+        <w:t>define</w:t>
+      </w:r>
+      <w:proofErr w:type="gramEnd"/>
+      <w:r>
+        <w:rPr>
+          <w:rFonts w:ascii="Courier New" w:eastAsia="宋体" w:hAnsi="Courier New" w:cs="Courier New"/>
+          <w:color w:val="000000"/>
+          <w:kern w:val="0"/>
+          <w:sz w:val="18"/>
+          <w:szCs w:val="18"/>
+        </w:rPr>
+        <w:t xml:space="preserve"> </w:t>
+      </w:r>
+      <w:proofErr w:type="spellStart"/>
+      <w:r>
+        <w:rPr>
+          <w:rFonts w:ascii="Courier New" w:eastAsia="宋体" w:hAnsi="Courier New" w:cs="Courier New"/>
+          <w:color w:val="000000"/>
+          <w:kern w:val="0"/>
+          <w:sz w:val="18"/>
+          <w:szCs w:val="18"/>
+        </w:rPr>
+        <w:t>vhello</w:t>
+      </w:r>
+      <w:proofErr w:type="spellEnd"/>
+      <w:r>
+        <w:rPr>
+          <w:rFonts w:ascii="Courier New" w:eastAsia="宋体" w:hAnsi="Courier New" w:cs="Courier New"/>
+          <w:color w:val="000000"/>
+          <w:kern w:val="0"/>
+          <w:sz w:val="18"/>
+          <w:szCs w:val="18"/>
+        </w:rPr>
+        <w:t xml:space="preserve"> "Hello world")     </w:t>
       </w:r>
       <w:r>
         <w:rPr>
@@ -508,7 +708,51 @@
           <w:sz w:val="18"/>
           <w:szCs w:val="18"/>
         </w:rPr>
-        <w:t xml:space="preserve">(define fhello (lambda ()         </w:t>
+        <w:t>(</w:t>
+      </w:r>
+      <w:proofErr w:type="gramStart"/>
+      <w:r>
+        <w:rPr>
+          <w:rFonts w:ascii="Courier New" w:eastAsia="宋体" w:hAnsi="Courier New" w:cs="Courier New"/>
+          <w:color w:val="000000"/>
+          <w:kern w:val="0"/>
+          <w:sz w:val="18"/>
+          <w:szCs w:val="18"/>
+        </w:rPr>
+        <w:t>define</w:t>
+      </w:r>
+      <w:proofErr w:type="gramEnd"/>
+      <w:r>
+        <w:rPr>
+          <w:rFonts w:ascii="Courier New" w:eastAsia="宋体" w:hAnsi="Courier New" w:cs="Courier New"/>
+          <w:color w:val="000000"/>
+          <w:kern w:val="0"/>
+          <w:sz w:val="18"/>
+          <w:szCs w:val="18"/>
+        </w:rPr>
+        <w:t xml:space="preserve"> </w:t>
+      </w:r>
+      <w:proofErr w:type="spellStart"/>
+      <w:r>
+        <w:rPr>
+          <w:rFonts w:ascii="Courier New" w:eastAsia="宋体" w:hAnsi="Courier New" w:cs="Courier New"/>
+          <w:color w:val="000000"/>
+          <w:kern w:val="0"/>
+          <w:sz w:val="18"/>
+          <w:szCs w:val="18"/>
+        </w:rPr>
+        <w:t>fhello</w:t>
+      </w:r>
+      <w:proofErr w:type="spellEnd"/>
+      <w:r>
+        <w:rPr>
+          <w:rFonts w:ascii="Courier New" w:eastAsia="宋体" w:hAnsi="Courier New" w:cs="Courier New"/>
+          <w:color w:val="000000"/>
+          <w:kern w:val="0"/>
+          <w:sz w:val="18"/>
+          <w:szCs w:val="18"/>
+        </w:rPr>
+        <w:t xml:space="preserve"> (lambda ()         </w:t>
       </w:r>
       <w:r>
         <w:rPr>
@@ -586,7 +830,13 @@
         <w:rPr>
           <w:rFonts w:hint="eastAsia"/>
         </w:rPr>
-        <w:t>接下来，给</w:t>
+        <w:t>接下来，</w:t>
+      </w:r>
+      <w:r>
+        <w:rPr>
+          <w:rFonts w:hint="eastAsia"/>
+        </w:rPr>
+        <w:t>向</w:t>
       </w:r>
       <w:r>
         <w:rPr>
@@ -598,7 +848,19 @@
         <w:rPr>
           <w:rFonts w:hint="eastAsia"/>
         </w:rPr>
-        <w:t>解释器下面的命令：</w:t>
+        <w:t>解释器</w:t>
+      </w:r>
+      <w:r>
+        <w:rPr>
+          <w:rFonts w:hint="eastAsia"/>
+        </w:rPr>
+        <w:t>输入</w:t>
+      </w:r>
+      <w:r>
+        <w:rPr>
+          <w:rFonts w:hint="eastAsia"/>
+        </w:rPr>
+        <w:t>下面的命令：</w:t>
       </w:r>
     </w:p>
     <w:p>
@@ -647,7 +909,29 @@
           <w:sz w:val="18"/>
           <w:szCs w:val="18"/>
         </w:rPr>
-        <w:t>(cd "C:\\doc\\scheme")</w:t>
+        <w:t>(</w:t>
+      </w:r>
+      <w:proofErr w:type="gramStart"/>
+      <w:r>
+        <w:rPr>
+          <w:rFonts w:ascii="Courier New" w:eastAsia="宋体" w:hAnsi="Courier New" w:cs="Courier New"/>
+          <w:color w:val="000000"/>
+          <w:kern w:val="0"/>
+          <w:sz w:val="18"/>
+          <w:szCs w:val="18"/>
+        </w:rPr>
+        <w:t>cd</w:t>
+      </w:r>
+      <w:proofErr w:type="gramEnd"/>
+      <w:r>
+        <w:rPr>
+          <w:rFonts w:ascii="Courier New" w:eastAsia="宋体" w:hAnsi="Courier New" w:cs="Courier New"/>
+          <w:color w:val="000000"/>
+          <w:kern w:val="0"/>
+          <w:sz w:val="18"/>
+          <w:szCs w:val="18"/>
+        </w:rPr>
+        <w:t xml:space="preserve"> "C:\\doc\\scheme")</w:t>
       </w:r>
     </w:p>
     <w:p>
@@ -688,6 +972,7 @@
           <w:szCs w:val="18"/>
         </w:rPr>
       </w:pPr>
+      <w:proofErr w:type="gramStart"/>
       <w:r>
         <w:rPr>
           <w:rFonts w:ascii="Courier New" w:eastAsia="宋体" w:hAnsi="Courier New" w:cs="Courier New"/>
@@ -696,7 +981,18 @@
           <w:sz w:val="18"/>
           <w:szCs w:val="18"/>
         </w:rPr>
-        <w:t>;Value 14: #[pathname 14 "c:\\doc\\scheme\\"]</w:t>
+        <w:t>;Value</w:t>
+      </w:r>
+      <w:proofErr w:type="gramEnd"/>
+      <w:r>
+        <w:rPr>
+          <w:rFonts w:ascii="Courier New" w:eastAsia="宋体" w:hAnsi="Courier New" w:cs="Courier New"/>
+          <w:color w:val="660000"/>
+          <w:kern w:val="0"/>
+          <w:sz w:val="18"/>
+          <w:szCs w:val="18"/>
+        </w:rPr>
+        <w:t xml:space="preserve"> 14: #[pathname 14 "c:\\doc\\scheme\\"]</w:t>
       </w:r>
     </w:p>
     <w:p>
@@ -784,7 +1080,51 @@
           <w:sz w:val="18"/>
           <w:szCs w:val="18"/>
         </w:rPr>
-        <w:t>(load "hello.scm")</w:t>
+        <w:t>(</w:t>
+      </w:r>
+      <w:proofErr w:type="gramStart"/>
+      <w:r>
+        <w:rPr>
+          <w:rFonts w:ascii="Courier New" w:eastAsia="宋体" w:hAnsi="Courier New" w:cs="Courier New"/>
+          <w:color w:val="000000"/>
+          <w:kern w:val="0"/>
+          <w:sz w:val="18"/>
+          <w:szCs w:val="18"/>
+        </w:rPr>
+        <w:t>load</w:t>
+      </w:r>
+      <w:proofErr w:type="gramEnd"/>
+      <w:r>
+        <w:rPr>
+          <w:rFonts w:ascii="Courier New" w:eastAsia="宋体" w:hAnsi="Courier New" w:cs="Courier New"/>
+          <w:color w:val="000000"/>
+          <w:kern w:val="0"/>
+          <w:sz w:val="18"/>
+          <w:szCs w:val="18"/>
+        </w:rPr>
+        <w:t xml:space="preserve"> "</w:t>
+      </w:r>
+      <w:proofErr w:type="spellStart"/>
+      <w:r>
+        <w:rPr>
+          <w:rFonts w:ascii="Courier New" w:eastAsia="宋体" w:hAnsi="Courier New" w:cs="Courier New"/>
+          <w:color w:val="000000"/>
+          <w:kern w:val="0"/>
+          <w:sz w:val="18"/>
+          <w:szCs w:val="18"/>
+        </w:rPr>
+        <w:t>hello.scm</w:t>
+      </w:r>
+      <w:proofErr w:type="spellEnd"/>
+      <w:r>
+        <w:rPr>
+          <w:rFonts w:ascii="Courier New" w:eastAsia="宋体" w:hAnsi="Courier New" w:cs="Courier New"/>
+          <w:color w:val="000000"/>
+          <w:kern w:val="0"/>
+          <w:sz w:val="18"/>
+          <w:szCs w:val="18"/>
+        </w:rPr>
+        <w:t>")</w:t>
       </w:r>
     </w:p>
     <w:p>
@@ -825,6 +1165,7 @@
           <w:szCs w:val="18"/>
         </w:rPr>
       </w:pPr>
+      <w:proofErr w:type="gramStart"/>
       <w:r>
         <w:rPr>
           <w:rFonts w:ascii="Courier New" w:eastAsia="宋体" w:hAnsi="Courier New" w:cs="Courier New"/>
@@ -834,7 +1175,40 @@
           <w:szCs w:val="18"/>
         </w:rPr>
         <w:lastRenderedPageBreak/>
-        <w:t>;Loading "hello.scm" -- done</w:t>
+        <w:t>;Loading</w:t>
+      </w:r>
+      <w:proofErr w:type="gramEnd"/>
+      <w:r>
+        <w:rPr>
+          <w:rFonts w:ascii="Courier New" w:eastAsia="宋体" w:hAnsi="Courier New" w:cs="Courier New"/>
+          <w:color w:val="660000"/>
+          <w:kern w:val="0"/>
+          <w:sz w:val="18"/>
+          <w:szCs w:val="18"/>
+        </w:rPr>
+        <w:t xml:space="preserve"> "</w:t>
+      </w:r>
+      <w:proofErr w:type="spellStart"/>
+      <w:r>
+        <w:rPr>
+          <w:rFonts w:ascii="Courier New" w:eastAsia="宋体" w:hAnsi="Courier New" w:cs="Courier New"/>
+          <w:color w:val="660000"/>
+          <w:kern w:val="0"/>
+          <w:sz w:val="18"/>
+          <w:szCs w:val="18"/>
+        </w:rPr>
+        <w:t>hello.scm</w:t>
+      </w:r>
+      <w:proofErr w:type="spellEnd"/>
+      <w:r>
+        <w:rPr>
+          <w:rFonts w:ascii="Courier New" w:eastAsia="宋体" w:hAnsi="Courier New" w:cs="Courier New"/>
+          <w:color w:val="660000"/>
+          <w:kern w:val="0"/>
+          <w:sz w:val="18"/>
+          <w:szCs w:val="18"/>
+        </w:rPr>
+        <w:t>" -- done</w:t>
       </w:r>
     </w:p>
     <w:p>
@@ -875,6 +1249,7 @@
           <w:szCs w:val="18"/>
         </w:rPr>
       </w:pPr>
+      <w:proofErr w:type="gramStart"/>
       <w:r>
         <w:rPr>
           <w:rFonts w:ascii="Courier New" w:eastAsia="宋体" w:hAnsi="Courier New" w:cs="Courier New"/>
@@ -883,21 +1258,58 @@
           <w:sz w:val="18"/>
           <w:szCs w:val="18"/>
         </w:rPr>
-        <w:t>;Value: fhello</w:t>
-      </w:r>
-    </w:p>
-    <w:p>
+        <w:t>;Value</w:t>
+      </w:r>
+      <w:proofErr w:type="gramEnd"/>
+      <w:r>
+        <w:rPr>
+          <w:rFonts w:ascii="Courier New" w:eastAsia="宋体" w:hAnsi="Courier New" w:cs="Courier New"/>
+          <w:color w:val="660000"/>
+          <w:kern w:val="0"/>
+          <w:sz w:val="18"/>
+          <w:szCs w:val="18"/>
+        </w:rPr>
+        <w:t xml:space="preserve">: </w:t>
+      </w:r>
+      <w:proofErr w:type="spellStart"/>
+      <w:r>
+        <w:rPr>
+          <w:rFonts w:ascii="Courier New" w:eastAsia="宋体" w:hAnsi="Courier New" w:cs="Courier New"/>
+          <w:color w:val="660000"/>
+          <w:kern w:val="0"/>
+          <w:sz w:val="18"/>
+          <w:szCs w:val="18"/>
+        </w:rPr>
+        <w:t>fhello</w:t>
+      </w:r>
+      <w:proofErr w:type="spellEnd"/>
+    </w:p>
+    <w:p>
+      <w:r>
+        <w:rPr>
+          <w:rFonts w:hint="eastAsia"/>
+        </w:rPr>
+        <w:t>通过这些命令</w:t>
+      </w:r>
+      <w:r>
+        <w:rPr>
+          <w:rFonts w:hint="eastAsia"/>
+        </w:rPr>
+        <w:t>，</w:t>
+      </w:r>
+      <w:proofErr w:type="spellStart"/>
       <w:r>
         <w:rPr>
           <w:rFonts w:hint="eastAsia"/>
         </w:rPr>
         <w:t>hello.scm</w:t>
       </w:r>
-      <w:r>
-        <w:rPr>
-          <w:rFonts w:hint="eastAsia"/>
-        </w:rPr>
-        <w:t>就通过这些命令</w:t>
+      <w:proofErr w:type="spellEnd"/>
+      <w:r>
+        <w:rPr>
+          <w:rFonts w:hint="eastAsia"/>
+        </w:rPr>
+        <w:t>就被加载到解释器中</w:t>
       </w:r>
       <w:r>
         <w:rPr>
@@ -909,7 +1321,31 @@
         <w:rPr>
           <w:rFonts w:hint="eastAsia"/>
         </w:rPr>
-        <w:t>你的当前目录被设定在了脚本所在目录，那么你就不需要再键入第一行的命令了。然后，向解释器键入下面的命令：</w:t>
+        <w:t>你的当前目录被设定在了脚本所在目录，那么你就不需要再</w:t>
+      </w:r>
+      <w:r>
+        <w:rPr>
+          <w:rFonts w:hint="eastAsia"/>
+        </w:rPr>
+        <w:t>输入</w:t>
+      </w:r>
+      <w:r>
+        <w:rPr>
+          <w:rFonts w:hint="eastAsia"/>
+        </w:rPr>
+        <w:t>第一行的命令了。然后，向解释器</w:t>
+      </w:r>
+      <w:r>
+        <w:rPr>
+          <w:rFonts w:hint="eastAsia"/>
+        </w:rPr>
+        <w:t>输入</w:t>
+      </w:r>
+      <w:r>
+        <w:rPr>
+          <w:rFonts w:hint="eastAsia"/>
+        </w:rPr>
+        <w:t>下面的命令：</w:t>
       </w:r>
     </w:p>
     <w:p>
@@ -950,6 +1386,8 @@
           <w:szCs w:val="18"/>
         </w:rPr>
       </w:pPr>
+      <w:proofErr w:type="spellStart"/>
+      <w:proofErr w:type="gramStart"/>
       <w:r>
         <w:rPr>
           <w:rFonts w:ascii="Courier New" w:eastAsia="宋体" w:hAnsi="Courier New" w:cs="Courier New"/>
@@ -960,6 +1398,8 @@
         </w:rPr>
         <w:t>vhello</w:t>
       </w:r>
+      <w:proofErr w:type="spellEnd"/>
+      <w:proofErr w:type="gramEnd"/>
     </w:p>
     <w:p>
       <w:pPr>
@@ -999,6 +1439,7 @@
           <w:szCs w:val="18"/>
         </w:rPr>
       </w:pPr>
+      <w:proofErr w:type="gramStart"/>
       <w:r>
         <w:rPr>
           <w:rFonts w:ascii="Courier New" w:eastAsia="宋体" w:hAnsi="Courier New" w:cs="Courier New"/>
@@ -1007,7 +1448,18 @@
           <w:sz w:val="18"/>
           <w:szCs w:val="18"/>
         </w:rPr>
-        <w:t>;Value 15: "Hello world"</w:t>
+        <w:t>;Value</w:t>
+      </w:r>
+      <w:proofErr w:type="gramEnd"/>
+      <w:r>
+        <w:rPr>
+          <w:rFonts w:ascii="Courier New" w:eastAsia="宋体" w:hAnsi="Courier New" w:cs="Courier New"/>
+          <w:color w:val="660000"/>
+          <w:kern w:val="0"/>
+          <w:sz w:val="18"/>
+          <w:szCs w:val="18"/>
+        </w:rPr>
+        <w:t xml:space="preserve"> 15: "Hello world"</w:t>
       </w:r>
     </w:p>
     <w:p>
@@ -1087,6 +1539,8 @@
           <w:szCs w:val="18"/>
         </w:rPr>
       </w:pPr>
+      <w:proofErr w:type="spellStart"/>
+      <w:proofErr w:type="gramStart"/>
       <w:r>
         <w:rPr>
           <w:rFonts w:ascii="Courier New" w:eastAsia="宋体" w:hAnsi="Courier New" w:cs="Courier New"/>
@@ -1097,6 +1551,8 @@
         </w:rPr>
         <w:t>fhello</w:t>
       </w:r>
+      <w:proofErr w:type="spellEnd"/>
+      <w:proofErr w:type="gramEnd"/>
     </w:p>
     <w:p>
       <w:pPr>
@@ -1136,6 +1592,7 @@
           <w:szCs w:val="18"/>
         </w:rPr>
       </w:pPr>
+      <w:proofErr w:type="gramStart"/>
       <w:r>
         <w:rPr>
           <w:rFonts w:ascii="Courier New" w:eastAsia="宋体" w:hAnsi="Courier New" w:cs="Courier New"/>
@@ -1144,7 +1601,40 @@
           <w:sz w:val="18"/>
           <w:szCs w:val="18"/>
         </w:rPr>
-        <w:t>;Value 16: #[compound-procedure 16 fhello]</w:t>
+        <w:t>;Value</w:t>
+      </w:r>
+      <w:proofErr w:type="gramEnd"/>
+      <w:r>
+        <w:rPr>
+          <w:rFonts w:ascii="Courier New" w:eastAsia="宋体" w:hAnsi="Courier New" w:cs="Courier New"/>
+          <w:color w:val="660000"/>
+          <w:kern w:val="0"/>
+          <w:sz w:val="18"/>
+          <w:szCs w:val="18"/>
+        </w:rPr>
+        <w:t xml:space="preserve"> 16: #[compound-procedure 16 </w:t>
+      </w:r>
+      <w:proofErr w:type="spellStart"/>
+      <w:r>
+        <w:rPr>
+          <w:rFonts w:ascii="Courier New" w:eastAsia="宋体" w:hAnsi="Courier New" w:cs="Courier New"/>
+          <w:color w:val="660000"/>
+          <w:kern w:val="0"/>
+          <w:sz w:val="18"/>
+          <w:szCs w:val="18"/>
+        </w:rPr>
+        <w:t>fhello</w:t>
+      </w:r>
+      <w:proofErr w:type="spellEnd"/>
+      <w:r>
+        <w:rPr>
+          <w:rFonts w:ascii="Courier New" w:eastAsia="宋体" w:hAnsi="Courier New" w:cs="Courier New"/>
+          <w:color w:val="660000"/>
+          <w:kern w:val="0"/>
+          <w:sz w:val="18"/>
+          <w:szCs w:val="18"/>
+        </w:rPr>
+        <w:t>]</w:t>
       </w:r>
     </w:p>
     <w:p>
@@ -1232,7 +1722,31 @@
           <w:sz w:val="18"/>
           <w:szCs w:val="18"/>
         </w:rPr>
-        <w:t>(fhello)</w:t>
+        <w:t>(</w:t>
+      </w:r>
+      <w:proofErr w:type="spellStart"/>
+      <w:proofErr w:type="gramStart"/>
+      <w:r>
+        <w:rPr>
+          <w:rFonts w:ascii="Courier New" w:eastAsia="宋体" w:hAnsi="Courier New" w:cs="Courier New"/>
+          <w:color w:val="000000"/>
+          <w:kern w:val="0"/>
+          <w:sz w:val="18"/>
+          <w:szCs w:val="18"/>
+        </w:rPr>
+        <w:t>fhello</w:t>
+      </w:r>
+      <w:proofErr w:type="spellEnd"/>
+      <w:proofErr w:type="gramEnd"/>
+      <w:r>
+        <w:rPr>
+          <w:rFonts w:ascii="Courier New" w:eastAsia="宋体" w:hAnsi="Courier New" w:cs="Courier New"/>
+          <w:color w:val="000000"/>
+          <w:kern w:val="0"/>
+          <w:sz w:val="18"/>
+          <w:szCs w:val="18"/>
+        </w:rPr>
+        <w:t>)</w:t>
       </w:r>
     </w:p>
     <w:p>
@@ -1273,6 +1787,7 @@
           <w:szCs w:val="18"/>
         </w:rPr>
       </w:pPr>
+      <w:proofErr w:type="gramStart"/>
       <w:r>
         <w:rPr>
           <w:rFonts w:ascii="Courier New" w:eastAsia="宋体" w:hAnsi="Courier New" w:cs="Courier New"/>
@@ -1281,7 +1796,18 @@
           <w:sz w:val="18"/>
           <w:szCs w:val="18"/>
         </w:rPr>
-        <w:t>;Value 17: "Hello world"</w:t>
+        <w:t>;Value</w:t>
+      </w:r>
+      <w:proofErr w:type="gramEnd"/>
+      <w:r>
+        <w:rPr>
+          <w:rFonts w:ascii="Courier New" w:eastAsia="宋体" w:hAnsi="Courier New" w:cs="Courier New"/>
+          <w:color w:val="660000"/>
+          <w:kern w:val="0"/>
+          <w:sz w:val="18"/>
+          <w:szCs w:val="18"/>
+        </w:rPr>
+        <w:t xml:space="preserve"> 17: "Hello world"</w:t>
       </w:r>
     </w:p>
     <w:p>
@@ -1301,7 +1827,19 @@
         <w:rPr>
           <w:rFonts w:hint="eastAsia"/>
         </w:rPr>
-        <w:t>有两个参数，用于申明变量。</w:t>
+        <w:t>用于申明变量</w:t>
+      </w:r>
+      <w:r>
+        <w:rPr>
+          <w:rFonts w:hint="eastAsia"/>
+        </w:rPr>
+        <w:t>并接受</w:t>
+      </w:r>
+      <w:r>
+        <w:rPr>
+          <w:rFonts w:hint="eastAsia"/>
+        </w:rPr>
+        <w:t>两个参数。</w:t>
       </w:r>
       <w:r>
         <w:t>D</w:t>
@@ -1316,7 +1854,31 @@
         <w:rPr>
           <w:rFonts w:hint="eastAsia"/>
         </w:rPr>
-        <w:t>操作符会使用第一个参数作为全局参数并将其与第二个参数绑定起来。因此，代码片段地</w:t>
+        <w:t>运算符</w:t>
+      </w:r>
+      <w:r>
+        <w:rPr>
+          <w:rFonts w:hint="eastAsia"/>
+        </w:rPr>
+        <w:t>会使用第一个参数作为全局参数</w:t>
+      </w:r>
+      <w:r>
+        <w:rPr>
+          <w:rFonts w:hint="eastAsia"/>
+        </w:rPr>
+        <w:t>，</w:t>
+      </w:r>
+      <w:r>
+        <w:rPr>
+          <w:rFonts w:hint="eastAsia"/>
+        </w:rPr>
+        <w:t>并将其与第二个参数绑定起来。因此，代码片段</w:t>
+      </w:r>
+      <w:r>
+        <w:rPr>
+          <w:rFonts w:hint="eastAsia"/>
+        </w:rPr>
+        <w:t>第</w:t>
       </w:r>
       <w:r>
         <w:rPr>
@@ -1330,12 +1892,14 @@
         </w:rPr>
         <w:t>行中，我们声明了一个全局参数</w:t>
       </w:r>
+      <w:proofErr w:type="spellStart"/>
       <w:r>
         <w:rPr>
           <w:rFonts w:hint="eastAsia"/>
         </w:rPr>
         <w:t>vhello</w:t>
       </w:r>
+      <w:proofErr w:type="spellEnd"/>
       <w:r>
         <w:rPr>
           <w:rFonts w:hint="eastAsia"/>
@@ -1372,7 +1936,19 @@
         <w:rPr>
           <w:rFonts w:hint="eastAsia"/>
         </w:rPr>
-        <w:t>另一方面，在第二行声明了一个返回“</w:t>
+        <w:t>紧接着，在第</w:t>
+      </w:r>
+      <w:r>
+        <w:rPr>
+          <w:rFonts w:hint="eastAsia"/>
+        </w:rPr>
+        <w:t>2</w:t>
+      </w:r>
+      <w:r>
+        <w:rPr>
+          <w:rFonts w:hint="eastAsia"/>
+        </w:rPr>
+        <w:t>行声明了一个返回“</w:t>
       </w:r>
       <w:r>
         <w:rPr>
@@ -1421,12 +1997,14 @@
         </w:rPr>
         <w:t>需要至少一个的参数，第一个参数是由定义的过程所需的参数组成的表。因为本例</w:t>
       </w:r>
+      <w:proofErr w:type="spellStart"/>
       <w:r>
         <w:rPr>
           <w:rFonts w:hint="eastAsia"/>
         </w:rPr>
         <w:t>fhello</w:t>
       </w:r>
+      <w:proofErr w:type="spellEnd"/>
       <w:r>
         <w:rPr>
           <w:rFonts w:hint="eastAsia"/>
@@ -1439,14 +2017,22 @@
         <w:rPr>
           <w:rFonts w:hint="eastAsia"/>
         </w:rPr>
-        <w:t>在解释器中键入</w:t>
-      </w:r>
+        <w:t>在解释器中</w:t>
+      </w:r>
+      <w:r>
+        <w:rPr>
+          <w:rFonts w:hint="eastAsia"/>
+        </w:rPr>
+        <w:t>输入</w:t>
+      </w:r>
+      <w:proofErr w:type="spellStart"/>
       <w:r>
         <w:rPr>
           <w:rFonts w:hint="eastAsia"/>
         </w:rPr>
         <w:t>vhello</w:t>
       </w:r>
+      <w:proofErr w:type="spellEnd"/>
       <w:r>
         <w:rPr>
           <w:rFonts w:hint="eastAsia"/>
@@ -1475,14 +2061,22 @@
         <w:rPr>
           <w:rFonts w:hint="eastAsia"/>
         </w:rPr>
-        <w:t>”。如果你在解释器中键入</w:t>
-      </w:r>
+        <w:t>”。如果你在解释器中</w:t>
+      </w:r>
+      <w:r>
+        <w:rPr>
+          <w:rFonts w:hint="eastAsia"/>
+        </w:rPr>
+        <w:t>输入</w:t>
+      </w:r>
+      <w:proofErr w:type="spellStart"/>
       <w:r>
         <w:rPr>
           <w:rFonts w:hint="eastAsia"/>
         </w:rPr>
         <w:t>fhello</w:t>
       </w:r>
+      <w:proofErr w:type="spellEnd"/>
       <w:r>
         <w:rPr>
           <w:rFonts w:hint="eastAsia"/>
@@ -1491,6 +2085,7 @@
       </w:r>
     </w:p>
     <w:p>
+      <w:proofErr w:type="gramStart"/>
       <w:r>
         <w:rPr>
           <w:rFonts w:ascii="Courier New" w:eastAsia="宋体" w:hAnsi="Courier New" w:cs="Courier New"/>
@@ -1501,7 +2096,46 @@
           <w:sz w:val="20"/>
           <w:szCs w:val="20"/>
         </w:rPr>
-        <w:t>#[compound-procedure 16 fhello]</w:t>
+        <w:t>#[</w:t>
+      </w:r>
+      <w:proofErr w:type="gramEnd"/>
+      <w:r>
+        <w:rPr>
+          <w:rFonts w:ascii="Courier New" w:eastAsia="宋体" w:hAnsi="Courier New" w:cs="Courier New"/>
+          <w:b/>
+          <w:bCs/>
+          <w:color w:val="003366"/>
+          <w:kern w:val="0"/>
+          <w:sz w:val="20"/>
+          <w:szCs w:val="20"/>
+        </w:rPr>
+        <w:t xml:space="preserve">compound-procedure 16 </w:t>
+      </w:r>
+      <w:proofErr w:type="spellStart"/>
+      <w:r>
+        <w:rPr>
+          <w:rFonts w:ascii="Courier New" w:eastAsia="宋体" w:hAnsi="Courier New" w:cs="Courier New"/>
+          <w:b/>
+          <w:bCs/>
+          <w:color w:val="003366"/>
+          <w:kern w:val="0"/>
+          <w:sz w:val="20"/>
+          <w:szCs w:val="20"/>
+        </w:rPr>
+        <w:t>fhello</w:t>
+      </w:r>
+      <w:proofErr w:type="spellEnd"/>
+      <w:r>
+        <w:rPr>
+          <w:rFonts w:ascii="Courier New" w:eastAsia="宋体" w:hAnsi="Courier New" w:cs="Courier New"/>
+          <w:b/>
+          <w:bCs/>
+          <w:color w:val="003366"/>
+          <w:kern w:val="0"/>
+          <w:sz w:val="20"/>
+          <w:szCs w:val="20"/>
+        </w:rPr>
+        <w:t>]</w:t>
       </w:r>
       <w:r>
         <w:rPr>
@@ -1531,19 +2165,25 @@
         <w:rPr>
           <w:rFonts w:hint="eastAsia"/>
         </w:rPr>
-        <w:t>解释器把过程和</w:t>
-      </w:r>
-      <w:r>
-        <w:rPr>
-          <w:rFonts w:hint="eastAsia"/>
-        </w:rPr>
-        <w:t>Conventional</w:t>
-      </w:r>
-      <w:r>
-        <w:rPr>
-          <w:rFonts w:hint="eastAsia"/>
-        </w:rPr>
-        <w:t>数据类型用同样的方式对待。正如我们在前面章节解释的那样，</w:t>
+        <w:t>解释器把过程同常规</w:t>
+      </w:r>
+      <w:r>
+        <w:rPr>
+          <w:rFonts w:hint="eastAsia"/>
+        </w:rPr>
+        <w:t>数据类型用同样的方式对待。正如我们在前面章节</w:t>
+      </w:r>
+      <w:r>
+        <w:rPr>
+          <w:rFonts w:hint="eastAsia"/>
+        </w:rPr>
+        <w:t>讲解</w:t>
+      </w:r>
+      <w:r>
+        <w:rPr>
+          <w:rFonts w:hint="eastAsia"/>
+        </w:rPr>
+        <w:t>的那样，</w:t>
       </w:r>
       <w:r>
         <w:rPr>
@@ -1565,23 +2205,61 @@
         </w:rPr>
         <w:t>如果把</w:t>
       </w:r>
+      <w:proofErr w:type="spellStart"/>
       <w:r>
         <w:rPr>
           <w:rFonts w:hint="eastAsia"/>
         </w:rPr>
         <w:t>fhello</w:t>
       </w:r>
-      <w:r>
-        <w:rPr>
-          <w:rFonts w:hint="eastAsia"/>
-        </w:rPr>
-        <w:t>当过程对待，你应该用括号扩住这些符号，比如</w:t>
-      </w:r>
-      <w:r>
-        <w:rPr>
-          <w:rFonts w:hint="eastAsia"/>
-        </w:rPr>
-        <w:t>(fhello)</w:t>
+      <w:proofErr w:type="spellEnd"/>
+      <w:proofErr w:type="gramStart"/>
+      <w:r>
+        <w:rPr>
+          <w:rFonts w:hint="eastAsia"/>
+        </w:rPr>
+        <w:t>当过程</w:t>
+      </w:r>
+      <w:proofErr w:type="gramEnd"/>
+      <w:r>
+        <w:rPr>
+          <w:rFonts w:hint="eastAsia"/>
+        </w:rPr>
+        <w:t>对待，你应该用</w:t>
+      </w:r>
+      <w:proofErr w:type="gramStart"/>
+      <w:r>
+        <w:rPr>
+          <w:rFonts w:hint="eastAsia"/>
+        </w:rPr>
+        <w:t>括号扩住这些</w:t>
+      </w:r>
+      <w:proofErr w:type="gramEnd"/>
+      <w:r>
+        <w:rPr>
+          <w:rFonts w:hint="eastAsia"/>
+        </w:rPr>
+        <w:t>符号，比如</w:t>
+      </w:r>
+      <w:r>
+        <w:rPr>
+          <w:rFonts w:hint="eastAsia"/>
+        </w:rPr>
+        <w:t>(</w:t>
+      </w:r>
+      <w:proofErr w:type="spellStart"/>
+      <w:r>
+        <w:rPr>
+          <w:rFonts w:hint="eastAsia"/>
+        </w:rPr>
+        <w:t>fhello</w:t>
+      </w:r>
+      <w:proofErr w:type="spellEnd"/>
+      <w:r>
+        <w:rPr>
+          <w:rFonts w:hint="eastAsia"/>
+        </w:rPr>
+        <w:t>)</w:t>
       </w:r>
       <w:r>
         <w:rPr>
@@ -1595,7 +2273,19 @@
         <w:rPr>
           <w:rFonts w:hint="eastAsia"/>
         </w:rPr>
-        <w:t>然后解释器会按照第二章讲述的规则那样对它求值并返回“</w:t>
+        <w:t>然后解释器会按照第二章讲述的规则那样对它求值</w:t>
+      </w:r>
+      <w:r>
+        <w:rPr>
+          <w:rFonts w:hint="eastAsia"/>
+        </w:rPr>
+        <w:t>，</w:t>
+      </w:r>
+      <w:r>
+        <w:rPr>
+          <w:rFonts w:hint="eastAsia"/>
+        </w:rPr>
+        <w:t>并返回“</w:t>
       </w:r>
       <w:r>
         <w:rPr>
@@ -1657,24 +2347,35 @@
         </w:rPr>
         <w:t>保存为</w:t>
       </w:r>
+      <w:proofErr w:type="spellStart"/>
       <w:r>
         <w:rPr>
           <w:rFonts w:hint="eastAsia"/>
         </w:rPr>
         <w:t>farg.scm</w:t>
       </w:r>
-      <w:r>
-        <w:rPr>
-          <w:rFonts w:hint="eastAsia"/>
-        </w:rPr>
-        <w:t>并放在同</w:t>
-      </w:r>
+      <w:proofErr w:type="spellEnd"/>
+      <w:r>
+        <w:rPr>
+          <w:rFonts w:hint="eastAsia"/>
+        </w:rPr>
+        <w:t>并</w:t>
+      </w:r>
+      <w:r>
+        <w:rPr>
+          <w:rFonts w:hint="eastAsia"/>
+        </w:rPr>
+        <w:lastRenderedPageBreak/>
+        <w:t>放在同</w:t>
+      </w:r>
+      <w:proofErr w:type="spellStart"/>
       <w:r>
         <w:rPr>
           <w:rFonts w:hint="eastAsia"/>
         </w:rPr>
         <w:t>hello.scm</w:t>
       </w:r>
+      <w:proofErr w:type="spellEnd"/>
       <w:r>
         <w:rPr>
           <w:rFonts w:hint="eastAsia"/>
@@ -1703,7 +2404,51 @@
           <w:sz w:val="27"/>
           <w:szCs w:val="27"/>
         </w:rPr>
-        <w:t>[code 2] (farg.scm)</w:t>
+        <w:t>[</w:t>
+      </w:r>
+      <w:proofErr w:type="gramStart"/>
+      <w:r>
+        <w:rPr>
+          <w:rFonts w:ascii="Simsun" w:eastAsia="宋体" w:hAnsi="Simsun" w:cs="宋体"/>
+          <w:color w:val="000000"/>
+          <w:kern w:val="0"/>
+          <w:sz w:val="27"/>
+          <w:szCs w:val="27"/>
+        </w:rPr>
+        <w:t>code</w:t>
+      </w:r>
+      <w:proofErr w:type="gramEnd"/>
+      <w:r>
+        <w:rPr>
+          <w:rFonts w:ascii="Simsun" w:eastAsia="宋体" w:hAnsi="Simsun" w:cs="宋体"/>
+          <w:color w:val="000000"/>
+          <w:kern w:val="0"/>
+          <w:sz w:val="27"/>
+          <w:szCs w:val="27"/>
+        </w:rPr>
+        <w:t xml:space="preserve"> 2] (</w:t>
+      </w:r>
+      <w:proofErr w:type="spellStart"/>
+      <w:r>
+        <w:rPr>
+          <w:rFonts w:ascii="Simsun" w:eastAsia="宋体" w:hAnsi="Simsun" w:cs="宋体"/>
+          <w:color w:val="000000"/>
+          <w:kern w:val="0"/>
+          <w:sz w:val="27"/>
+          <w:szCs w:val="27"/>
+        </w:rPr>
+        <w:t>farg.scm</w:t>
+      </w:r>
+      <w:proofErr w:type="spellEnd"/>
+      <w:r>
+        <w:rPr>
+          <w:rFonts w:ascii="Simsun" w:eastAsia="宋体" w:hAnsi="Simsun" w:cs="宋体"/>
+          <w:color w:val="000000"/>
+          <w:kern w:val="0"/>
+          <w:sz w:val="27"/>
+          <w:szCs w:val="27"/>
+        </w:rPr>
+        <w:t>)</w:t>
       </w:r>
     </w:p>
     <w:p>
@@ -1752,7 +2497,29 @@
           <w:sz w:val="18"/>
           <w:szCs w:val="18"/>
         </w:rPr>
-        <w:t>; hello with name</w:t>
+        <w:t xml:space="preserve">; </w:t>
+      </w:r>
+      <w:proofErr w:type="gramStart"/>
+      <w:r>
+        <w:rPr>
+          <w:rFonts w:ascii="Courier New" w:eastAsia="宋体" w:hAnsi="Courier New" w:cs="Courier New"/>
+          <w:color w:val="6A5ACD"/>
+          <w:kern w:val="0"/>
+          <w:sz w:val="18"/>
+          <w:szCs w:val="18"/>
+        </w:rPr>
+        <w:t>hello</w:t>
+      </w:r>
+      <w:proofErr w:type="gramEnd"/>
+      <w:r>
+        <w:rPr>
+          <w:rFonts w:ascii="Courier New" w:eastAsia="宋体" w:hAnsi="Courier New" w:cs="Courier New"/>
+          <w:color w:val="6A5ACD"/>
+          <w:kern w:val="0"/>
+          <w:sz w:val="18"/>
+          <w:szCs w:val="18"/>
+        </w:rPr>
+        <w:t xml:space="preserve"> with name</w:t>
       </w:r>
     </w:p>
     <w:p>
@@ -1801,7 +2568,29 @@
           <w:sz w:val="18"/>
           <w:szCs w:val="18"/>
         </w:rPr>
-        <w:t>(define hello</w:t>
+        <w:t>(</w:t>
+      </w:r>
+      <w:proofErr w:type="gramStart"/>
+      <w:r>
+        <w:rPr>
+          <w:rFonts w:ascii="Courier New" w:eastAsia="宋体" w:hAnsi="Courier New" w:cs="Courier New"/>
+          <w:color w:val="000000"/>
+          <w:kern w:val="0"/>
+          <w:sz w:val="18"/>
+          <w:szCs w:val="18"/>
+        </w:rPr>
+        <w:t>define</w:t>
+      </w:r>
+      <w:proofErr w:type="gramEnd"/>
+      <w:r>
+        <w:rPr>
+          <w:rFonts w:ascii="Courier New" w:eastAsia="宋体" w:hAnsi="Courier New" w:cs="Courier New"/>
+          <w:color w:val="000000"/>
+          <w:kern w:val="0"/>
+          <w:sz w:val="18"/>
+          <w:szCs w:val="18"/>
+        </w:rPr>
+        <w:t xml:space="preserve"> hello</w:t>
       </w:r>
     </w:p>
     <w:p>
@@ -1850,7 +2639,29 @@
           <w:sz w:val="18"/>
           <w:szCs w:val="18"/>
         </w:rPr>
-        <w:t xml:space="preserve">  (lambda (name)</w:t>
+        <w:t xml:space="preserve">  (</w:t>
+      </w:r>
+      <w:proofErr w:type="gramStart"/>
+      <w:r>
+        <w:rPr>
+          <w:rFonts w:ascii="Courier New" w:eastAsia="宋体" w:hAnsi="Courier New" w:cs="Courier New"/>
+          <w:color w:val="000000"/>
+          <w:kern w:val="0"/>
+          <w:sz w:val="18"/>
+          <w:szCs w:val="18"/>
+        </w:rPr>
+        <w:t>lambda</w:t>
+      </w:r>
+      <w:proofErr w:type="gramEnd"/>
+      <w:r>
+        <w:rPr>
+          <w:rFonts w:ascii="Courier New" w:eastAsia="宋体" w:hAnsi="Courier New" w:cs="Courier New"/>
+          <w:color w:val="000000"/>
+          <w:kern w:val="0"/>
+          <w:sz w:val="18"/>
+          <w:szCs w:val="18"/>
+        </w:rPr>
+        <w:t xml:space="preserve"> (name)</w:t>
       </w:r>
     </w:p>
     <w:p>
@@ -1899,7 +2710,29 @@
           <w:sz w:val="18"/>
           <w:szCs w:val="18"/>
         </w:rPr>
-        <w:t xml:space="preserve">    (string-append "Hello " name "!")))</w:t>
+        <w:t xml:space="preserve">    (</w:t>
+      </w:r>
+      <w:proofErr w:type="gramStart"/>
+      <w:r>
+        <w:rPr>
+          <w:rFonts w:ascii="Courier New" w:eastAsia="宋体" w:hAnsi="Courier New" w:cs="Courier New"/>
+          <w:color w:val="000000"/>
+          <w:kern w:val="0"/>
+          <w:sz w:val="18"/>
+          <w:szCs w:val="18"/>
+        </w:rPr>
+        <w:t>string-</w:t>
+      </w:r>
+      <w:proofErr w:type="gramEnd"/>
+      <w:r>
+        <w:rPr>
+          <w:rFonts w:ascii="Courier New" w:eastAsia="宋体" w:hAnsi="Courier New" w:cs="Courier New"/>
+          <w:color w:val="000000"/>
+          <w:kern w:val="0"/>
+          <w:sz w:val="18"/>
+          <w:szCs w:val="18"/>
+        </w:rPr>
+        <w:t>append "Hello " name "!")))</w:t>
       </w:r>
     </w:p>
     <w:p>
@@ -2026,7 +2859,29 @@
           <w:sz w:val="18"/>
           <w:szCs w:val="18"/>
         </w:rPr>
-        <w:t>; sum of three numbers</w:t>
+        <w:t xml:space="preserve">; </w:t>
+      </w:r>
+      <w:proofErr w:type="gramStart"/>
+      <w:r>
+        <w:rPr>
+          <w:rFonts w:ascii="Courier New" w:eastAsia="宋体" w:hAnsi="Courier New" w:cs="Courier New"/>
+          <w:color w:val="6A5ACD"/>
+          <w:kern w:val="0"/>
+          <w:sz w:val="18"/>
+          <w:szCs w:val="18"/>
+        </w:rPr>
+        <w:t>sum</w:t>
+      </w:r>
+      <w:proofErr w:type="gramEnd"/>
+      <w:r>
+        <w:rPr>
+          <w:rFonts w:ascii="Courier New" w:eastAsia="宋体" w:hAnsi="Courier New" w:cs="Courier New"/>
+          <w:color w:val="6A5ACD"/>
+          <w:kern w:val="0"/>
+          <w:sz w:val="18"/>
+          <w:szCs w:val="18"/>
+        </w:rPr>
+        <w:t xml:space="preserve"> of three numbers</w:t>
       </w:r>
     </w:p>
     <w:p>
@@ -2075,7 +2930,29 @@
           <w:sz w:val="18"/>
           <w:szCs w:val="18"/>
         </w:rPr>
-        <w:t>(define sum3</w:t>
+        <w:t>(</w:t>
+      </w:r>
+      <w:proofErr w:type="gramStart"/>
+      <w:r>
+        <w:rPr>
+          <w:rFonts w:ascii="Courier New" w:eastAsia="宋体" w:hAnsi="Courier New" w:cs="Courier New"/>
+          <w:color w:val="000000"/>
+          <w:kern w:val="0"/>
+          <w:sz w:val="18"/>
+          <w:szCs w:val="18"/>
+        </w:rPr>
+        <w:t>define</w:t>
+      </w:r>
+      <w:proofErr w:type="gramEnd"/>
+      <w:r>
+        <w:rPr>
+          <w:rFonts w:ascii="Courier New" w:eastAsia="宋体" w:hAnsi="Courier New" w:cs="Courier New"/>
+          <w:color w:val="000000"/>
+          <w:kern w:val="0"/>
+          <w:sz w:val="18"/>
+          <w:szCs w:val="18"/>
+        </w:rPr>
+        <w:t xml:space="preserve"> sum3</w:t>
       </w:r>
     </w:p>
     <w:p>
@@ -2124,7 +3001,29 @@
           <w:sz w:val="18"/>
           <w:szCs w:val="18"/>
         </w:rPr>
-        <w:t xml:space="preserve">  (lambda (a b c)</w:t>
+        <w:t xml:space="preserve">  (</w:t>
+      </w:r>
+      <w:proofErr w:type="gramStart"/>
+      <w:r>
+        <w:rPr>
+          <w:rFonts w:ascii="Courier New" w:eastAsia="宋体" w:hAnsi="Courier New" w:cs="Courier New"/>
+          <w:color w:val="000000"/>
+          <w:kern w:val="0"/>
+          <w:sz w:val="18"/>
+          <w:szCs w:val="18"/>
+        </w:rPr>
+        <w:t>lambda</w:t>
+      </w:r>
+      <w:proofErr w:type="gramEnd"/>
+      <w:r>
+        <w:rPr>
+          <w:rFonts w:ascii="Courier New" w:eastAsia="宋体" w:hAnsi="Courier New" w:cs="Courier New"/>
+          <w:color w:val="000000"/>
+          <w:kern w:val="0"/>
+          <w:sz w:val="18"/>
+          <w:szCs w:val="18"/>
+        </w:rPr>
+        <w:t xml:space="preserve"> (a b c)</w:t>
       </w:r>
     </w:p>
     <w:p>
@@ -2173,7 +3072,29 @@
           <w:sz w:val="18"/>
           <w:szCs w:val="18"/>
         </w:rPr>
-        <w:t xml:space="preserve">    (+ a b c)))</w:t>
+        <w:t xml:space="preserve">    (+ </w:t>
+      </w:r>
+      <w:proofErr w:type="gramStart"/>
+      <w:r>
+        <w:rPr>
+          <w:rFonts w:ascii="Courier New" w:eastAsia="宋体" w:hAnsi="Courier New" w:cs="Courier New"/>
+          <w:color w:val="000000"/>
+          <w:kern w:val="0"/>
+          <w:sz w:val="18"/>
+          <w:szCs w:val="18"/>
+        </w:rPr>
+        <w:t>a</w:t>
+      </w:r>
+      <w:proofErr w:type="gramEnd"/>
+      <w:r>
+        <w:rPr>
+          <w:rFonts w:ascii="Courier New" w:eastAsia="宋体" w:hAnsi="Courier New" w:cs="Courier New"/>
+          <w:color w:val="000000"/>
+          <w:kern w:val="0"/>
+          <w:sz w:val="18"/>
+          <w:szCs w:val="18"/>
+        </w:rPr>
+        <w:t xml:space="preserve"> b c)))</w:t>
       </w:r>
     </w:p>
     <w:p>
@@ -2230,7 +3151,51 @@
           <w:sz w:val="18"/>
           <w:szCs w:val="18"/>
         </w:rPr>
-        <w:t>(load "farg.scm")</w:t>
+        <w:t>(</w:t>
+      </w:r>
+      <w:proofErr w:type="gramStart"/>
+      <w:r>
+        <w:rPr>
+          <w:rFonts w:ascii="Courier New" w:eastAsia="宋体" w:hAnsi="Courier New" w:cs="Courier New"/>
+          <w:color w:val="000000"/>
+          <w:kern w:val="0"/>
+          <w:sz w:val="18"/>
+          <w:szCs w:val="18"/>
+        </w:rPr>
+        <w:t>load</w:t>
+      </w:r>
+      <w:proofErr w:type="gramEnd"/>
+      <w:r>
+        <w:rPr>
+          <w:rFonts w:ascii="Courier New" w:eastAsia="宋体" w:hAnsi="Courier New" w:cs="Courier New"/>
+          <w:color w:val="000000"/>
+          <w:kern w:val="0"/>
+          <w:sz w:val="18"/>
+          <w:szCs w:val="18"/>
+        </w:rPr>
+        <w:t xml:space="preserve"> "</w:t>
+      </w:r>
+      <w:proofErr w:type="spellStart"/>
+      <w:r>
+        <w:rPr>
+          <w:rFonts w:ascii="Courier New" w:eastAsia="宋体" w:hAnsi="Courier New" w:cs="Courier New"/>
+          <w:color w:val="000000"/>
+          <w:kern w:val="0"/>
+          <w:sz w:val="18"/>
+          <w:szCs w:val="18"/>
+        </w:rPr>
+        <w:t>farg.scm</w:t>
+      </w:r>
+      <w:proofErr w:type="spellEnd"/>
+      <w:r>
+        <w:rPr>
+          <w:rFonts w:ascii="Courier New" w:eastAsia="宋体" w:hAnsi="Courier New" w:cs="Courier New"/>
+          <w:color w:val="000000"/>
+          <w:kern w:val="0"/>
+          <w:sz w:val="18"/>
+          <w:szCs w:val="18"/>
+        </w:rPr>
+        <w:t>")</w:t>
       </w:r>
     </w:p>
     <w:p>
@@ -2271,6 +3236,7 @@
           <w:szCs w:val="18"/>
         </w:rPr>
       </w:pPr>
+      <w:proofErr w:type="gramStart"/>
       <w:r>
         <w:rPr>
           <w:rFonts w:ascii="Courier New" w:eastAsia="宋体" w:hAnsi="Courier New" w:cs="Courier New"/>
@@ -2279,7 +3245,40 @@
           <w:sz w:val="18"/>
           <w:szCs w:val="18"/>
         </w:rPr>
-        <w:t>;Loading "farg.scm" -- done</w:t>
+        <w:t>;Loading</w:t>
+      </w:r>
+      <w:proofErr w:type="gramEnd"/>
+      <w:r>
+        <w:rPr>
+          <w:rFonts w:ascii="Courier New" w:eastAsia="宋体" w:hAnsi="Courier New" w:cs="Courier New"/>
+          <w:color w:val="660000"/>
+          <w:kern w:val="0"/>
+          <w:sz w:val="18"/>
+          <w:szCs w:val="18"/>
+        </w:rPr>
+        <w:t xml:space="preserve"> "</w:t>
+      </w:r>
+      <w:proofErr w:type="spellStart"/>
+      <w:r>
+        <w:rPr>
+          <w:rFonts w:ascii="Courier New" w:eastAsia="宋体" w:hAnsi="Courier New" w:cs="Courier New"/>
+          <w:color w:val="660000"/>
+          <w:kern w:val="0"/>
+          <w:sz w:val="18"/>
+          <w:szCs w:val="18"/>
+        </w:rPr>
+        <w:t>farg.scm</w:t>
+      </w:r>
+      <w:proofErr w:type="spellEnd"/>
+      <w:r>
+        <w:rPr>
+          <w:rFonts w:ascii="Courier New" w:eastAsia="宋体" w:hAnsi="Courier New" w:cs="Courier New"/>
+          <w:color w:val="660000"/>
+          <w:kern w:val="0"/>
+          <w:sz w:val="18"/>
+          <w:szCs w:val="18"/>
+        </w:rPr>
+        <w:t>" -- done</w:t>
       </w:r>
     </w:p>
     <w:p>
@@ -2320,6 +3319,7 @@
           <w:szCs w:val="18"/>
         </w:rPr>
       </w:pPr>
+      <w:proofErr w:type="gramStart"/>
       <w:r>
         <w:rPr>
           <w:rFonts w:ascii="Courier New" w:eastAsia="宋体" w:hAnsi="Courier New" w:cs="Courier New"/>
@@ -2328,7 +3328,18 @@
           <w:sz w:val="18"/>
           <w:szCs w:val="18"/>
         </w:rPr>
-        <w:t>;Value: sum3</w:t>
+        <w:t>;Value</w:t>
+      </w:r>
+      <w:proofErr w:type="gramEnd"/>
+      <w:r>
+        <w:rPr>
+          <w:rFonts w:ascii="Courier New" w:eastAsia="宋体" w:hAnsi="Courier New" w:cs="Courier New"/>
+          <w:color w:val="660000"/>
+          <w:kern w:val="0"/>
+          <w:sz w:val="18"/>
+          <w:szCs w:val="18"/>
+        </w:rPr>
+        <w:t>: sum3</w:t>
       </w:r>
     </w:p>
     <w:p>
@@ -2416,7 +3427,29 @@
           <w:sz w:val="18"/>
           <w:szCs w:val="18"/>
         </w:rPr>
-        <w:t>(hello "Lucy")</w:t>
+        <w:t>(</w:t>
+      </w:r>
+      <w:proofErr w:type="gramStart"/>
+      <w:r>
+        <w:rPr>
+          <w:rFonts w:ascii="Courier New" w:eastAsia="宋体" w:hAnsi="Courier New" w:cs="Courier New"/>
+          <w:color w:val="000000"/>
+          <w:kern w:val="0"/>
+          <w:sz w:val="18"/>
+          <w:szCs w:val="18"/>
+        </w:rPr>
+        <w:t>hello</w:t>
+      </w:r>
+      <w:proofErr w:type="gramEnd"/>
+      <w:r>
+        <w:rPr>
+          <w:rFonts w:ascii="Courier New" w:eastAsia="宋体" w:hAnsi="Courier New" w:cs="Courier New"/>
+          <w:color w:val="000000"/>
+          <w:kern w:val="0"/>
+          <w:sz w:val="18"/>
+          <w:szCs w:val="18"/>
+        </w:rPr>
+        <w:t xml:space="preserve"> "Lucy")</w:t>
       </w:r>
     </w:p>
     <w:p>
@@ -2457,6 +3490,7 @@
           <w:szCs w:val="18"/>
         </w:rPr>
       </w:pPr>
+      <w:proofErr w:type="gramStart"/>
       <w:r>
         <w:rPr>
           <w:rFonts w:ascii="Courier New" w:eastAsia="宋体" w:hAnsi="Courier New" w:cs="Courier New"/>
@@ -2465,7 +3499,18 @@
           <w:sz w:val="18"/>
           <w:szCs w:val="18"/>
         </w:rPr>
-        <w:t>;Value 20: "Hello Lucy!"</w:t>
+        <w:t>;Value</w:t>
+      </w:r>
+      <w:proofErr w:type="gramEnd"/>
+      <w:r>
+        <w:rPr>
+          <w:rFonts w:ascii="Courier New" w:eastAsia="宋体" w:hAnsi="Courier New" w:cs="Courier New"/>
+          <w:color w:val="660000"/>
+          <w:kern w:val="0"/>
+          <w:sz w:val="18"/>
+          <w:szCs w:val="18"/>
+        </w:rPr>
+        <w:t xml:space="preserve"> 20: "Hello Lucy!"</w:t>
       </w:r>
     </w:p>
     <w:p>
@@ -2553,7 +3598,29 @@
           <w:sz w:val="18"/>
           <w:szCs w:val="18"/>
         </w:rPr>
-        <w:t>(sum3 10 20 30)</w:t>
+        <w:t>(</w:t>
+      </w:r>
+      <w:proofErr w:type="gramStart"/>
+      <w:r>
+        <w:rPr>
+          <w:rFonts w:ascii="Courier New" w:eastAsia="宋体" w:hAnsi="Courier New" w:cs="Courier New"/>
+          <w:color w:val="000000"/>
+          <w:kern w:val="0"/>
+          <w:sz w:val="18"/>
+          <w:szCs w:val="18"/>
+        </w:rPr>
+        <w:t>sum3</w:t>
+      </w:r>
+      <w:proofErr w:type="gramEnd"/>
+      <w:r>
+        <w:rPr>
+          <w:rFonts w:ascii="Courier New" w:eastAsia="宋体" w:hAnsi="Courier New" w:cs="Courier New"/>
+          <w:color w:val="000000"/>
+          <w:kern w:val="0"/>
+          <w:sz w:val="18"/>
+          <w:szCs w:val="18"/>
+        </w:rPr>
+        <w:t xml:space="preserve"> 10 20 30)</w:t>
       </w:r>
     </w:p>
     <w:p>
@@ -2594,6 +3661,7 @@
           <w:szCs w:val="18"/>
         </w:rPr>
       </w:pPr>
+      <w:proofErr w:type="gramStart"/>
       <w:r>
         <w:rPr>
           <w:rFonts w:ascii="Courier New" w:eastAsia="宋体" w:hAnsi="Courier New" w:cs="Courier New"/>
@@ -2602,11 +3670,23 @@
           <w:sz w:val="18"/>
           <w:szCs w:val="18"/>
         </w:rPr>
-        <w:t>;Value: 60</w:t>
-      </w:r>
-    </w:p>
-    <w:p>
-      <w:r>
+        <w:t>;Value</w:t>
+      </w:r>
+      <w:proofErr w:type="gramEnd"/>
+      <w:r>
+        <w:rPr>
+          <w:rFonts w:ascii="Courier New" w:eastAsia="宋体" w:hAnsi="Courier New" w:cs="Courier New"/>
+          <w:color w:val="660000"/>
+          <w:kern w:val="0"/>
+          <w:sz w:val="18"/>
+          <w:szCs w:val="18"/>
+        </w:rPr>
+        <w:t>: 60</w:t>
+      </w:r>
+    </w:p>
+    <w:p>
+      <w:r>
+        <w:lastRenderedPageBreak/>
         <w:t>H</w:t>
       </w:r>
       <w:r>
@@ -2669,7 +3749,7 @@
         <w:rPr>
           <w:rFonts w:hint="eastAsia"/>
         </w:rPr>
-        <w:t>，</w:t>
+        <w:t>、</w:t>
       </w:r>
       <w:r>
         <w:rPr>
@@ -2681,7 +3761,19 @@
         <w:rPr>
           <w:rFonts w:hint="eastAsia"/>
         </w:rPr>
-        <w:t>的值，和“！”连结在一起并返回。</w:t>
+        <w:t>的值</w:t>
+      </w:r>
+      <w:r>
+        <w:rPr>
+          <w:rFonts w:hint="eastAsia"/>
+        </w:rPr>
+        <w:t>、</w:t>
+      </w:r>
+      <w:r>
+        <w:rPr>
+          <w:rFonts w:hint="eastAsia"/>
+        </w:rPr>
+        <w:t>和“！”连结在一起并返回。</w:t>
       </w:r>
     </w:p>
     <w:p>
@@ -2701,7 +3793,19 @@
         <w:rPr>
           <w:rFonts w:hint="eastAsia"/>
         </w:rPr>
-        <w:t>可以处理任意多个数的参数，并返回将这些参数连结在一起后的字符串。</w:t>
+        <w:t>可以</w:t>
+      </w:r>
+      <w:r>
+        <w:rPr>
+          <w:rFonts w:hint="eastAsia"/>
+        </w:rPr>
+        <w:t>接受</w:t>
+      </w:r>
+      <w:r>
+        <w:rPr>
+          <w:rFonts w:hint="eastAsia"/>
+        </w:rPr>
+        <w:t>任意多个数的参数，并返回将这些参数连结在一起后的字符串。</w:t>
       </w:r>
     </w:p>
     <w:p>
@@ -2726,16 +3830,25 @@
         <w:rPr>
           <w:rFonts w:hint="eastAsia"/>
         </w:rPr>
-        <w:t>此函数有三个参数并返回这三个参数的和。</w:t>
+        <w:t>此函数有三个参数并返回这三个参数的</w:t>
+      </w:r>
+      <w:proofErr w:type="gramStart"/>
+      <w:r>
+        <w:rPr>
+          <w:rFonts w:hint="eastAsia"/>
+        </w:rPr>
+        <w:t>和</w:t>
+      </w:r>
+      <w:proofErr w:type="gramEnd"/>
+      <w:r>
+        <w:rPr>
+          <w:rFonts w:hint="eastAsia"/>
+        </w:rPr>
+        <w:t>。</w:t>
       </w:r>
     </w:p>
     <w:p/>
     <w:p>
-      <w:pPr>
-        <w:rPr>
-          <w:rFonts w:hint="eastAsia"/>
-        </w:rPr>
-      </w:pPr>
       <w:r>
         <w:rPr>
           <w:rFonts w:hint="eastAsia"/>
@@ -2751,16 +3864,11 @@
     </w:p>
     <w:p/>
     <w:p>
-      <w:pPr>
-        <w:rPr>
-          <w:rFonts w:hint="eastAsia"/>
-        </w:rPr>
-      </w:pPr>
-      <w:r>
-        <w:rPr>
-          <w:rFonts w:hint="eastAsia"/>
-        </w:rPr>
-        <w:t>使用</w:t>
+      <w:r>
+        <w:rPr>
+          <w:rFonts w:hint="eastAsia"/>
+        </w:rPr>
+        <w:t>用</w:t>
       </w:r>
       <w:r>
         <w:rPr>
@@ -2778,13 +3886,25 @@
         <w:rPr>
           <w:rFonts w:hint="eastAsia"/>
         </w:rPr>
-        <w:t>orthodox</w:t>
-      </w:r>
-      <w:r>
-        <w:rPr>
-          <w:rFonts w:hint="eastAsia"/>
-        </w:rPr>
-        <w:t>的方法。你可以使用类似与代码片段</w:t>
+        <w:t>规范的方法，但</w:t>
+      </w:r>
+      <w:r>
+        <w:rPr>
+          <w:rFonts w:hint="eastAsia"/>
+        </w:rPr>
+        <w:t>你</w:t>
+      </w:r>
+      <w:r>
+        <w:rPr>
+          <w:rFonts w:hint="eastAsia"/>
+        </w:rPr>
+        <w:t>也可以使用类似于</w:t>
+      </w:r>
+      <w:r>
+        <w:rPr>
+          <w:rFonts w:hint="eastAsia"/>
+        </w:rPr>
+        <w:t>代码片段</w:t>
       </w:r>
       <w:r>
         <w:rPr>
@@ -2800,11 +3920,6 @@
       </w:r>
     </w:p>
     <w:p>
-      <w:pPr>
-        <w:rPr>
-          <w:rFonts w:hint="eastAsia"/>
-        </w:rPr>
-      </w:pPr>
       <w:r>
         <w:rPr>
           <w:rFonts w:hint="eastAsia"/>
@@ -2864,7 +3979,29 @@
           <w:sz w:val="18"/>
           <w:szCs w:val="18"/>
         </w:rPr>
-        <w:t>; hello with name</w:t>
+        <w:t xml:space="preserve">; </w:t>
+      </w:r>
+      <w:proofErr w:type="gramStart"/>
+      <w:r>
+        <w:rPr>
+          <w:rFonts w:ascii="Courier New" w:eastAsia="宋体" w:hAnsi="Courier New" w:cs="Courier New"/>
+          <w:color w:val="6A5ACD"/>
+          <w:kern w:val="0"/>
+          <w:sz w:val="18"/>
+          <w:szCs w:val="18"/>
+        </w:rPr>
+        <w:t>hello</w:t>
+      </w:r>
+      <w:proofErr w:type="gramEnd"/>
+      <w:r>
+        <w:rPr>
+          <w:rFonts w:ascii="Courier New" w:eastAsia="宋体" w:hAnsi="Courier New" w:cs="Courier New"/>
+          <w:color w:val="6A5ACD"/>
+          <w:kern w:val="0"/>
+          <w:sz w:val="18"/>
+          <w:szCs w:val="18"/>
+        </w:rPr>
+        <w:t xml:space="preserve"> with name</w:t>
       </w:r>
     </w:p>
     <w:p>
@@ -2913,7 +4050,29 @@
           <w:sz w:val="18"/>
           <w:szCs w:val="18"/>
         </w:rPr>
-        <w:t>(define (hello name)</w:t>
+        <w:t>(</w:t>
+      </w:r>
+      <w:proofErr w:type="gramStart"/>
+      <w:r>
+        <w:rPr>
+          <w:rFonts w:ascii="Courier New" w:eastAsia="宋体" w:hAnsi="Courier New" w:cs="Courier New"/>
+          <w:color w:val="000000"/>
+          <w:kern w:val="0"/>
+          <w:sz w:val="18"/>
+          <w:szCs w:val="18"/>
+        </w:rPr>
+        <w:t>define</w:t>
+      </w:r>
+      <w:proofErr w:type="gramEnd"/>
+      <w:r>
+        <w:rPr>
+          <w:rFonts w:ascii="Courier New" w:eastAsia="宋体" w:hAnsi="Courier New" w:cs="Courier New"/>
+          <w:color w:val="000000"/>
+          <w:kern w:val="0"/>
+          <w:sz w:val="18"/>
+          <w:szCs w:val="18"/>
+        </w:rPr>
+        <w:t xml:space="preserve"> (hello name)</w:t>
       </w:r>
     </w:p>
     <w:p>
@@ -2962,7 +4121,29 @@
           <w:sz w:val="18"/>
           <w:szCs w:val="18"/>
         </w:rPr>
-        <w:t xml:space="preserve">  (string-append "Hello " name "!"))</w:t>
+        <w:t xml:space="preserve">  (</w:t>
+      </w:r>
+      <w:proofErr w:type="gramStart"/>
+      <w:r>
+        <w:rPr>
+          <w:rFonts w:ascii="Courier New" w:eastAsia="宋体" w:hAnsi="Courier New" w:cs="Courier New"/>
+          <w:color w:val="000000"/>
+          <w:kern w:val="0"/>
+          <w:sz w:val="18"/>
+          <w:szCs w:val="18"/>
+        </w:rPr>
+        <w:t>string-</w:t>
+      </w:r>
+      <w:proofErr w:type="gramEnd"/>
+      <w:r>
+        <w:rPr>
+          <w:rFonts w:ascii="Courier New" w:eastAsia="宋体" w:hAnsi="Courier New" w:cs="Courier New"/>
+          <w:color w:val="000000"/>
+          <w:kern w:val="0"/>
+          <w:sz w:val="18"/>
+          <w:szCs w:val="18"/>
+        </w:rPr>
+        <w:t>append "Hello " name "!"))</w:t>
       </w:r>
     </w:p>
     <w:p>
@@ -3089,7 +4270,29 @@
           <w:sz w:val="18"/>
           <w:szCs w:val="18"/>
         </w:rPr>
-        <w:t>; sum of three numbers</w:t>
+        <w:t xml:space="preserve">; </w:t>
+      </w:r>
+      <w:proofErr w:type="gramStart"/>
+      <w:r>
+        <w:rPr>
+          <w:rFonts w:ascii="Courier New" w:eastAsia="宋体" w:hAnsi="Courier New" w:cs="Courier New"/>
+          <w:color w:val="6A5ACD"/>
+          <w:kern w:val="0"/>
+          <w:sz w:val="18"/>
+          <w:szCs w:val="18"/>
+        </w:rPr>
+        <w:t>sum</w:t>
+      </w:r>
+      <w:proofErr w:type="gramEnd"/>
+      <w:r>
+        <w:rPr>
+          <w:rFonts w:ascii="Courier New" w:eastAsia="宋体" w:hAnsi="Courier New" w:cs="Courier New"/>
+          <w:color w:val="6A5ACD"/>
+          <w:kern w:val="0"/>
+          <w:sz w:val="18"/>
+          <w:szCs w:val="18"/>
+        </w:rPr>
+        <w:t xml:space="preserve"> of three numbers</w:t>
       </w:r>
     </w:p>
     <w:p>
@@ -3138,7 +4341,29 @@
           <w:sz w:val="18"/>
           <w:szCs w:val="18"/>
         </w:rPr>
-        <w:t>(define (sum3 a b c)</w:t>
+        <w:t>(</w:t>
+      </w:r>
+      <w:proofErr w:type="gramStart"/>
+      <w:r>
+        <w:rPr>
+          <w:rFonts w:ascii="Courier New" w:eastAsia="宋体" w:hAnsi="Courier New" w:cs="Courier New"/>
+          <w:color w:val="000000"/>
+          <w:kern w:val="0"/>
+          <w:sz w:val="18"/>
+          <w:szCs w:val="18"/>
+        </w:rPr>
+        <w:t>define</w:t>
+      </w:r>
+      <w:proofErr w:type="gramEnd"/>
+      <w:r>
+        <w:rPr>
+          <w:rFonts w:ascii="Courier New" w:eastAsia="宋体" w:hAnsi="Courier New" w:cs="Courier New"/>
+          <w:color w:val="000000"/>
+          <w:kern w:val="0"/>
+          <w:sz w:val="18"/>
+          <w:szCs w:val="18"/>
+        </w:rPr>
+        <w:t xml:space="preserve"> (sum3 a b c)</w:t>
       </w:r>
     </w:p>
     <w:p>
@@ -3187,15 +4412,32 @@
           <w:sz w:val="18"/>
           <w:szCs w:val="18"/>
         </w:rPr>
-        <w:t xml:space="preserve">  (+ a b c))</w:t>
-      </w:r>
-    </w:p>
-    <w:p>
-      <w:pPr>
-        <w:rPr>
-          <w:rFonts w:hint="eastAsia"/>
-        </w:rPr>
-      </w:pPr>
+        <w:t xml:space="preserve">  (+ </w:t>
+      </w:r>
+      <w:proofErr w:type="gramStart"/>
+      <w:r>
+        <w:rPr>
+          <w:rFonts w:ascii="Courier New" w:eastAsia="宋体" w:hAnsi="Courier New" w:cs="Courier New"/>
+          <w:color w:val="000000"/>
+          <w:kern w:val="0"/>
+          <w:sz w:val="18"/>
+          <w:szCs w:val="18"/>
+        </w:rPr>
+        <w:t>a</w:t>
+      </w:r>
+      <w:proofErr w:type="gramEnd"/>
+      <w:r>
+        <w:rPr>
+          <w:rFonts w:ascii="Courier New" w:eastAsia="宋体" w:hAnsi="Courier New" w:cs="Courier New"/>
+          <w:color w:val="000000"/>
+          <w:kern w:val="0"/>
+          <w:sz w:val="18"/>
+          <w:szCs w:val="18"/>
+        </w:rPr>
+        <w:t xml:space="preserve"> b c))</w:t>
+      </w:r>
+    </w:p>
+    <w:p>
       <w:r>
         <w:rPr>
           <w:rFonts w:hint="eastAsia"/>
@@ -3230,28 +4472,31 @@
         <w:rPr>
           <w:rFonts w:hint="eastAsia"/>
         </w:rPr>
-        <w:t>identical</w:t>
-      </w:r>
-      <w:r>
-        <w:rPr>
-          <w:rFonts w:hint="eastAsia"/>
-        </w:rPr>
-        <w:t>的。有些人不喜欢这种短形式的函数定义，但是我在教程中使用这种形式，因为它可以使代码更短小。</w:t>
-      </w:r>
-    </w:p>
-    <w:p>
-      <w:pPr>
-        <w:rPr>
-          <w:rFonts w:hint="eastAsia"/>
-        </w:rPr>
-      </w:pPr>
-    </w:p>
-    <w:p>
-      <w:pPr>
-        <w:rPr>
-          <w:rFonts w:hint="eastAsia"/>
-        </w:rPr>
-      </w:pPr>
+        <w:t>相同</w:t>
+      </w:r>
+      <w:r>
+        <w:rPr>
+          <w:rFonts w:hint="eastAsia"/>
+        </w:rPr>
+        <w:t>的。有些人不喜欢这种</w:t>
+      </w:r>
+      <w:proofErr w:type="gramStart"/>
+      <w:r>
+        <w:rPr>
+          <w:rFonts w:hint="eastAsia"/>
+        </w:rPr>
+        <w:t>短形式</w:t>
+      </w:r>
+      <w:proofErr w:type="gramEnd"/>
+      <w:r>
+        <w:rPr>
+          <w:rFonts w:hint="eastAsia"/>
+        </w:rPr>
+        <w:t>的函数定义，但是我在教程中使用这种形式，因为它可以使代码更短小。</w:t>
+      </w:r>
+    </w:p>
+    <w:p/>
+    <w:p>
       <w:r>
         <w:rPr>
           <w:rFonts w:hint="eastAsia"/>
@@ -3266,11 +4511,6 @@
       </w:r>
     </w:p>
     <w:p>
-      <w:pPr>
-        <w:rPr>
-          <w:rFonts w:hint="eastAsia"/>
-        </w:rPr>
-      </w:pPr>
       <w:r>
         <w:rPr>
           <w:rFonts w:hint="eastAsia"/>
@@ -3279,11 +4519,6 @@
       </w:r>
     </w:p>
     <w:p>
-      <w:pPr>
-        <w:rPr>
-          <w:rFonts w:hint="eastAsia"/>
-        </w:rPr>
-      </w:pPr>
       <w:r>
         <w:rPr>
           <w:rFonts w:hint="eastAsia"/>
@@ -3310,11 +4545,6 @@
       </w:r>
     </w:p>
     <w:p>
-      <w:pPr>
-        <w:rPr>
-          <w:rFonts w:hint="eastAsia"/>
-        </w:rPr>
-      </w:pPr>
       <w:r>
         <w:rPr>
           <w:rFonts w:hint="eastAsia"/>
@@ -3340,19 +4570,8 @@
         <w:t>的函数</w:t>
       </w:r>
     </w:p>
-    <w:p>
-      <w:pPr>
-        <w:rPr>
-          <w:rFonts w:hint="eastAsia"/>
-        </w:rPr>
-      </w:pPr>
-    </w:p>
-    <w:p>
-      <w:pPr>
-        <w:rPr>
-          <w:rFonts w:hint="eastAsia"/>
-        </w:rPr>
-      </w:pPr>
+    <w:p/>
+    <w:p>
       <w:r>
         <w:rPr>
           <w:rFonts w:hint="eastAsia"/>
@@ -3367,11 +4586,6 @@
       </w:r>
     </w:p>
     <w:p>
-      <w:pPr>
-        <w:rPr>
-          <w:rFonts w:hint="eastAsia"/>
-        </w:rPr>
-      </w:pPr>
       <w:r>
         <w:rPr>
           <w:rFonts w:hint="eastAsia"/>
@@ -3380,11 +4594,6 @@
       </w:r>
     </w:p>
     <w:p>
-      <w:pPr>
-        <w:rPr>
-          <w:rFonts w:hint="eastAsia"/>
-        </w:rPr>
-      </w:pPr>
       <w:r>
         <w:rPr>
           <w:rFonts w:hint="eastAsia"/>
@@ -3411,11 +4620,6 @@
       </w:r>
     </w:p>
     <w:p>
-      <w:pPr>
-        <w:rPr>
-          <w:rFonts w:hint="eastAsia"/>
-        </w:rPr>
-      </w:pPr>
       <w:r>
         <w:rPr>
           <w:rFonts w:ascii="宋体" w:eastAsia="宋体" w:hAnsi="宋体" w:cs="宋体"/>
@@ -3423,15 +4627,50 @@
           <w:kern w:val="0"/>
           <w:szCs w:val="21"/>
         </w:rPr>
-        <w:t>(define pi (* 4 (atan 1.0)))</w:t>
-      </w:r>
-    </w:p>
-    <w:p>
-      <w:pPr>
-        <w:rPr>
-          <w:rFonts w:hint="eastAsia"/>
-        </w:rPr>
-      </w:pPr>
+        <w:t>(</w:t>
+      </w:r>
+      <w:proofErr w:type="gramStart"/>
+      <w:r>
+        <w:rPr>
+          <w:rFonts w:ascii="宋体" w:eastAsia="宋体" w:hAnsi="宋体" w:cs="宋体"/>
+          <w:color w:val="000000"/>
+          <w:kern w:val="0"/>
+          <w:szCs w:val="21"/>
+        </w:rPr>
+        <w:t>define</w:t>
+      </w:r>
+      <w:proofErr w:type="gramEnd"/>
+      <w:r>
+        <w:rPr>
+          <w:rFonts w:ascii="宋体" w:eastAsia="宋体" w:hAnsi="宋体" w:cs="宋体"/>
+          <w:color w:val="000000"/>
+          <w:kern w:val="0"/>
+          <w:szCs w:val="21"/>
+        </w:rPr>
+        <w:t xml:space="preserve"> pi (* 4 (</w:t>
+      </w:r>
+      <w:proofErr w:type="spellStart"/>
+      <w:r>
+        <w:rPr>
+          <w:rFonts w:ascii="宋体" w:eastAsia="宋体" w:hAnsi="宋体" w:cs="宋体"/>
+          <w:color w:val="000000"/>
+          <w:kern w:val="0"/>
+          <w:szCs w:val="21"/>
+        </w:rPr>
+        <w:t>atan</w:t>
+      </w:r>
+      <w:proofErr w:type="spellEnd"/>
+      <w:r>
+        <w:rPr>
+          <w:rFonts w:ascii="宋体" w:eastAsia="宋体" w:hAnsi="宋体" w:cs="宋体"/>
+          <w:color w:val="000000"/>
+          <w:kern w:val="0"/>
+          <w:szCs w:val="21"/>
+        </w:rPr>
+        <w:t xml:space="preserve"> 1.0)))</w:t>
+      </w:r>
+    </w:p>
+    <w:p>
       <w:r>
         <w:rPr>
           <w:rFonts w:hint="eastAsia"/>
@@ -3458,11 +4697,6 @@
       </w:r>
     </w:p>
     <w:p>
-      <w:pPr>
-        <w:rPr>
-          <w:rFonts w:hint="eastAsia"/>
-        </w:rPr>
-      </w:pPr>
       <w:r>
         <w:rPr>
           <w:rFonts w:hint="eastAsia"/>
@@ -3477,15 +4711,11 @@
       </w:r>
     </w:p>
     <w:p>
-      <w:pPr>
-        <w:rPr>
-          <w:rFonts w:hint="eastAsia"/>
-        </w:rPr>
-      </w:pPr>
-      <w:r>
-        <w:rPr>
-          <w:rFonts w:hint="eastAsia"/>
-        </w:rPr>
+      <w:r>
+        <w:rPr>
+          <w:rFonts w:hint="eastAsia"/>
+        </w:rPr>
+        <w:lastRenderedPageBreak/>
         <w:t>忽略空气阻力并取重力加速度</w:t>
       </w:r>
       <w:r>
@@ -3508,11 +4738,6 @@
       </w:r>
     </w:p>
     <w:p>
-      <w:pPr>
-        <w:rPr>
-          <w:rFonts w:hint="eastAsia"/>
-        </w:rPr>
-      </w:pPr>
       <w:r>
         <w:rPr>
           <w:rFonts w:hint="eastAsia"/>
@@ -3545,8 +4770,9 @@
           <w:sz w:val="20"/>
           <w:szCs w:val="20"/>
         </w:rPr>
-        <w:t>-v</w:t>
-      </w:r>
+        <w:t>-</w:t>
+      </w:r>
+      <w:proofErr w:type="spellStart"/>
       <w:r>
         <w:rPr>
           <w:rFonts w:ascii="Courier New" w:eastAsia="宋体" w:hAnsi="Courier New" w:cs="Courier New"/>
@@ -3554,12 +4780,25 @@
           <w:bCs/>
           <w:color w:val="003366"/>
           <w:kern w:val="0"/>
+          <w:sz w:val="20"/>
+          <w:szCs w:val="20"/>
+        </w:rPr>
+        <w:t>v</w:t>
+      </w:r>
+      <w:r>
+        <w:rPr>
+          <w:rFonts w:ascii="Courier New" w:eastAsia="宋体" w:hAnsi="Courier New" w:cs="Courier New"/>
+          <w:b/>
+          <w:bCs/>
+          <w:color w:val="003366"/>
+          <w:kern w:val="0"/>
           <w:sz w:val="24"/>
           <w:szCs w:val="24"/>
           <w:vertAlign w:val="subscript"/>
         </w:rPr>
         <w:t>y</w:t>
       </w:r>
+      <w:proofErr w:type="spellEnd"/>
       <w:r>
         <w:rPr>
           <w:rFonts w:hint="eastAsia"/>
@@ -3568,11 +4807,6 @@
       </w:r>
     </w:p>
     <w:p>
-      <w:pPr>
-        <w:rPr>
-          <w:rFonts w:hint="eastAsia"/>
-        </w:rPr>
-      </w:pPr>
       <w:r>
         <w:rPr>
           <w:rFonts w:ascii="宋体" w:eastAsia="宋体" w:hAnsi="宋体" w:cs="宋体"/>
@@ -3580,7 +4814,17 @@
           <w:kern w:val="0"/>
           <w:szCs w:val="21"/>
         </w:rPr>
-        <w:t>2 v</w:t>
+        <w:t xml:space="preserve">2 </w:t>
+      </w:r>
+      <w:proofErr w:type="spellStart"/>
+      <w:r>
+        <w:rPr>
+          <w:rFonts w:ascii="宋体" w:eastAsia="宋体" w:hAnsi="宋体" w:cs="宋体"/>
+          <w:color w:val="000000"/>
+          <w:kern w:val="0"/>
+          <w:szCs w:val="21"/>
+        </w:rPr>
+        <w:t>v</w:t>
       </w:r>
       <w:r>
         <w:rPr>
@@ -3593,6 +4837,7 @@
         </w:rPr>
         <w:t>y</w:t>
       </w:r>
+      <w:proofErr w:type="spellEnd"/>
       <w:r>
         <w:rPr>
           <w:rFonts w:ascii="宋体" w:eastAsia="宋体" w:hAnsi="宋体" w:cs="宋体"/>
@@ -3642,11 +4887,6 @@
       </w:r>
     </w:p>
     <w:p>
-      <w:pPr>
-        <w:rPr>
-          <w:rFonts w:hint="eastAsia"/>
-        </w:rPr>
-      </w:pPr>
       <w:r>
         <w:rPr>
           <w:rFonts w:hint="eastAsia"/>
@@ -3697,16 +4937,25 @@
       </w:r>
     </w:p>
     <w:p>
-      <w:pPr>
-        <w:rPr>
-          <w:rFonts w:hint="eastAsia"/>
-        </w:rPr>
-      </w:pPr>
-      <w:r>
-        <w:rPr>
-          <w:rFonts w:hint="eastAsia"/>
-        </w:rPr>
-        <w:t>提示：首先，将角度的单位转换为弧度（假定转换后的角度为</w:t>
+      <w:r>
+        <w:rPr>
+          <w:rFonts w:hint="eastAsia"/>
+        </w:rPr>
+        <w:t>提示：首先，</w:t>
+      </w:r>
+      <w:proofErr w:type="gramStart"/>
+      <w:r>
+        <w:rPr>
+          <w:rFonts w:hint="eastAsia"/>
+        </w:rPr>
+        <w:t>将角度</w:t>
+      </w:r>
+      <w:proofErr w:type="gramEnd"/>
+      <w:r>
+        <w:rPr>
+          <w:rFonts w:hint="eastAsia"/>
+        </w:rPr>
+        <w:t>的单位转换为弧度（假定转换后的角度为</w:t>
       </w:r>
       <w:r>
         <w:rPr>
@@ -3742,6 +4991,7 @@
         </w:rPr>
         <w:t> </w:t>
       </w:r>
+      <w:proofErr w:type="spellStart"/>
       <w:r>
         <w:rPr>
           <w:rFonts w:ascii="宋体" w:eastAsia="宋体" w:hAnsi="宋体" w:cs="宋体"/>
@@ -3751,6 +5001,7 @@
         </w:rPr>
         <w:t>cos</w:t>
       </w:r>
+      <w:proofErr w:type="spellEnd"/>
       <w:r>
         <w:rPr>
           <w:rFonts w:ascii="Simsun" w:eastAsia="宋体" w:hAnsi="Simsun" w:cs="宋体"/>
@@ -3896,11 +5147,6 @@
       </w:r>
     </w:p>
     <w:p>
-      <w:pPr>
-        <w:rPr>
-          <w:rFonts w:hint="eastAsia"/>
-        </w:rPr>
-      </w:pPr>
       <w:r>
         <w:rPr>
           <w:rFonts w:hint="eastAsia"/>
@@ -3908,19 +5154,8 @@
         <w:t xml:space="preserve">5. </w:t>
       </w:r>
     </w:p>
-    <w:p>
-      <w:pPr>
-        <w:rPr>
-          <w:rFonts w:hint="eastAsia"/>
-        </w:rPr>
-      </w:pPr>
-    </w:p>
-    <w:p>
-      <w:pPr>
-        <w:rPr>
-          <w:rFonts w:hint="eastAsia"/>
-        </w:rPr>
-      </w:pPr>
+    <w:p/>
+    <w:p>
       <w:r>
         <w:rPr>
           <w:rFonts w:hint="eastAsia"/>
@@ -3935,16 +5170,41 @@
       </w:r>
     </w:p>
     <w:p>
-      <w:pPr>
-        <w:rPr>
-          <w:rFonts w:hint="eastAsia"/>
-        </w:rPr>
-      </w:pPr>
-      <w:r>
-        <w:rPr>
-          <w:rFonts w:hint="eastAsia"/>
-        </w:rPr>
-        <w:t>我会推荐一些编辑</w:t>
+      <w:r>
+        <w:rPr>
+          <w:rFonts w:hint="eastAsia"/>
+        </w:rPr>
+        <w:t>这里，</w:t>
+      </w:r>
+      <w:r>
+        <w:rPr>
+          <w:rFonts w:hint="eastAsia"/>
+        </w:rPr>
+        <w:t>我会推荐一些</w:t>
+      </w:r>
+      <w:r>
+        <w:rPr>
+          <w:rFonts w:hint="eastAsia"/>
+        </w:rPr>
+        <w:t>能</w:t>
+      </w:r>
+      <w:r>
+        <w:rPr>
+          <w:rFonts w:hint="eastAsia"/>
+        </w:rPr>
+        <w:t>非常方便</w:t>
+      </w:r>
+      <w:r>
+        <w:rPr>
+          <w:rFonts w:hint="eastAsia"/>
+        </w:rPr>
+        <w:t>地</w:t>
+      </w:r>
+      <w:r>
+        <w:rPr>
+          <w:rFonts w:hint="eastAsia"/>
+        </w:rPr>
+        <w:t>编辑</w:t>
       </w:r>
       <w:r>
         <w:rPr>
@@ -3956,35 +5216,27 @@
         <w:rPr>
           <w:rFonts w:hint="eastAsia"/>
         </w:rPr>
-        <w:t>代码非常方便的编辑器。</w:t>
-      </w:r>
-    </w:p>
-    <w:p>
-      <w:pPr>
-        <w:rPr>
-          <w:rFonts w:hint="eastAsia"/>
-        </w:rPr>
-      </w:pPr>
-    </w:p>
-    <w:p>
-      <w:pPr>
-        <w:rPr>
-          <w:rFonts w:hint="eastAsia"/>
-        </w:rPr>
-      </w:pPr>
-      <w:r>
-        <w:rPr>
-          <w:rFonts w:hint="eastAsia"/>
-        </w:rPr>
-        <w:t>5.1 Emacs</w:t>
-      </w:r>
-    </w:p>
-    <w:p>
-      <w:pPr>
-        <w:rPr>
-          <w:rFonts w:hint="eastAsia"/>
-        </w:rPr>
-      </w:pPr>
+        <w:t>代码的编辑器。</w:t>
+      </w:r>
+    </w:p>
+    <w:p/>
+    <w:p>
+      <w:r>
+        <w:rPr>
+          <w:rFonts w:hint="eastAsia"/>
+        </w:rPr>
+        <w:t xml:space="preserve">5.1 </w:t>
+      </w:r>
+      <w:proofErr w:type="spellStart"/>
+      <w:r>
+        <w:rPr>
+          <w:rFonts w:hint="eastAsia"/>
+        </w:rPr>
+        <w:t>Emacs</w:t>
+      </w:r>
+      <w:proofErr w:type="spellEnd"/>
+    </w:p>
+    <w:p>
       <w:r>
         <w:rPr>
           <w:rFonts w:hint="eastAsia"/>
@@ -4009,88 +5261,3489 @@
         </w:rPr>
         <w:t>版本可以从</w:t>
       </w:r>
-      <w:hyperlink r:id="rId7" w:history="1">
+      <w:r>
+        <w:fldChar w:fldCharType="begin"/>
+      </w:r>
+      <w:r>
+        <w:instrText xml:space="preserve"> HYPERLINK "http://ftp.gnu.org/gnu/emacs/windows/" </w:instrText>
+      </w:r>
+      <w:r>
+        <w:fldChar w:fldCharType="separate"/>
+      </w:r>
+      <w:r>
+        <w:rPr>
+          <w:rStyle w:val="a5"/>
+        </w:rPr>
+        <w:t>http://ftp.gnu.org/gnu/emacs/windows/</w:t>
+      </w:r>
+      <w:r>
+        <w:rPr>
+          <w:rStyle w:val="a5"/>
+        </w:rPr>
+        <w:fldChar w:fldCharType="end"/>
+      </w:r>
+      <w:r>
+        <w:rPr>
+          <w:rFonts w:hint="eastAsia"/>
+        </w:rPr>
+        <w:t>找到，下载</w:t>
+      </w:r>
+      <w:r>
+        <w:t>emacs-21.3-bin-i386.tar.gz</w:t>
+      </w:r>
+      <w:r>
+        <w:rPr>
+          <w:rFonts w:hint="eastAsia"/>
+        </w:rPr>
+        <w:t>并解压</w:t>
+      </w:r>
+      <w:r>
+        <w:rPr>
+          <w:rFonts w:hint="eastAsia"/>
+        </w:rPr>
+        <w:t>它</w:t>
+      </w:r>
+      <w:r>
+        <w:rPr>
+          <w:rFonts w:hint="eastAsia"/>
+        </w:rPr>
+        <w:t>。</w:t>
+      </w:r>
+    </w:p>
+    <w:p>
+      <w:pPr>
+        <w:rPr>
+          <w:rFonts w:hint="eastAsia"/>
+        </w:rPr>
+      </w:pPr>
+      <w:r>
+        <w:rPr>
+          <w:rFonts w:hint="eastAsia"/>
+        </w:rPr>
+        <w:t>你会在</w:t>
+      </w:r>
+      <w:r>
+        <w:rPr>
+          <w:rFonts w:hint="eastAsia"/>
+        </w:rPr>
+        <w:t>bin</w:t>
+      </w:r>
+      <w:r>
+        <w:rPr>
+          <w:rFonts w:hint="eastAsia"/>
+        </w:rPr>
+        <w:t>文件夹下发现一个叫</w:t>
+      </w:r>
+      <w:r>
+        <w:rPr>
+          <w:rFonts w:hint="eastAsia"/>
+        </w:rPr>
+        <w:t>runemacs.exe</w:t>
+      </w:r>
+      <w:r>
+        <w:rPr>
+          <w:rFonts w:hint="eastAsia"/>
+        </w:rPr>
+        <w:t>的可执行文件。双击这个程序来启动编辑器。尽管键位布局和</w:t>
+      </w:r>
+      <w:r>
+        <w:rPr>
+          <w:rFonts w:hint="eastAsia"/>
+        </w:rPr>
+        <w:t>Windows</w:t>
+      </w:r>
+      <w:r>
+        <w:rPr>
+          <w:rFonts w:hint="eastAsia"/>
+        </w:rPr>
+        <w:t>的标准相当不同，但是因为有一个菜单栏和鼠标控制器而显得相当用户友好。你也可以通过编辑名为</w:t>
+      </w:r>
+      <w:r>
+        <w:rPr>
+          <w:rFonts w:hint="eastAsia"/>
+        </w:rPr>
+        <w:t>.</w:t>
+      </w:r>
+      <w:proofErr w:type="spellStart"/>
+      <w:r>
+        <w:rPr>
+          <w:rFonts w:hint="eastAsia"/>
+        </w:rPr>
+        <w:t>emacs</w:t>
+      </w:r>
+      <w:proofErr w:type="spellEnd"/>
+      <w:r>
+        <w:rPr>
+          <w:rFonts w:hint="eastAsia"/>
+        </w:rPr>
+        <w:t>的配置文件来实现自定义配置。编辑器提供了一种</w:t>
+      </w:r>
+      <w:r>
+        <w:rPr>
+          <w:rFonts w:hint="eastAsia"/>
+        </w:rPr>
+        <w:t>Scheme</w:t>
+      </w:r>
+      <w:r>
+        <w:rPr>
+          <w:rFonts w:hint="eastAsia"/>
+        </w:rPr>
+        <w:t>模式，此模式下能够编辑器能识别预定义单词，以及通过</w:t>
+      </w:r>
+      <w:proofErr w:type="spellStart"/>
+      <w:r>
+        <w:rPr>
+          <w:rFonts w:hint="eastAsia"/>
+        </w:rPr>
+        <w:t>Ctri-i</w:t>
+      </w:r>
+      <w:proofErr w:type="spellEnd"/>
+      <w:r>
+        <w:rPr>
+          <w:rFonts w:hint="eastAsia"/>
+        </w:rPr>
+        <w:t>或</w:t>
+      </w:r>
+      <w:r>
+        <w:rPr>
+          <w:rFonts w:hint="eastAsia"/>
+        </w:rPr>
+        <w:t>TAB</w:t>
+      </w:r>
+      <w:r>
+        <w:rPr>
+          <w:rFonts w:hint="eastAsia"/>
+        </w:rPr>
+        <w:t>键来自动缩进。除此之外，当一个输入一个右括号后，编辑器会自动显示与之匹配的左括号。</w:t>
+      </w:r>
+    </w:p>
+    <w:p>
+      <w:pPr>
+        <w:rPr>
+          <w:rFonts w:hint="eastAsia"/>
+        </w:rPr>
+      </w:pPr>
+      <w:r>
+        <w:rPr>
+          <w:rFonts w:hint="eastAsia"/>
+        </w:rPr>
+        <w:t>在</w:t>
+      </w:r>
+      <w:r>
+        <w:rPr>
+          <w:rFonts w:hint="eastAsia"/>
+        </w:rPr>
+        <w:t>Windows</w:t>
+      </w:r>
+      <w:r>
+        <w:rPr>
+          <w:rFonts w:hint="eastAsia"/>
+        </w:rPr>
+        <w:t>系统中，</w:t>
+      </w:r>
+      <w:proofErr w:type="spellStart"/>
+      <w:r>
+        <w:rPr>
+          <w:rFonts w:hint="eastAsia"/>
+        </w:rPr>
+        <w:t>emacs</w:t>
+      </w:r>
+      <w:proofErr w:type="spellEnd"/>
+      <w:r>
+        <w:rPr>
+          <w:rFonts w:hint="eastAsia"/>
+        </w:rPr>
+        <w:t>不能够与</w:t>
+      </w:r>
+      <w:r>
+        <w:rPr>
+          <w:rFonts w:hint="eastAsia"/>
+        </w:rPr>
+        <w:t>MIT-Scheme</w:t>
+      </w:r>
+      <w:r>
+        <w:rPr>
+          <w:rFonts w:hint="eastAsia"/>
+        </w:rPr>
+        <w:t>进行交互。你只能</w:t>
+      </w:r>
+      <w:proofErr w:type="gramStart"/>
+      <w:r>
+        <w:rPr>
+          <w:rFonts w:hint="eastAsia"/>
+        </w:rPr>
+        <w:t>手动地</w:t>
+      </w:r>
+      <w:proofErr w:type="gramEnd"/>
+      <w:r>
+        <w:rPr>
+          <w:rFonts w:hint="eastAsia"/>
+        </w:rPr>
+        <w:t>储存并加载源代码。但从另一个方面来说，在</w:t>
+      </w:r>
+      <w:r>
+        <w:rPr>
+          <w:rFonts w:hint="eastAsia"/>
+        </w:rPr>
+        <w:t>UNIX</w:t>
+      </w:r>
+      <w:r>
+        <w:rPr>
+          <w:rFonts w:hint="eastAsia"/>
+        </w:rPr>
+        <w:t>和</w:t>
+      </w:r>
+      <w:r>
+        <w:rPr>
+          <w:rFonts w:hint="eastAsia"/>
+        </w:rPr>
+        <w:t>Linux</w:t>
+      </w:r>
+      <w:r>
+        <w:rPr>
+          <w:rFonts w:hint="eastAsia"/>
+        </w:rPr>
+        <w:t>系统下，</w:t>
+      </w:r>
+      <w:proofErr w:type="spellStart"/>
+      <w:r>
+        <w:rPr>
+          <w:rFonts w:hint="eastAsia"/>
+        </w:rPr>
+        <w:t>emacs</w:t>
+      </w:r>
+      <w:proofErr w:type="spellEnd"/>
+      <w:r>
+        <w:rPr>
+          <w:rFonts w:hint="eastAsia"/>
+        </w:rPr>
+        <w:t>可以同</w:t>
+      </w:r>
+      <w:r>
+        <w:rPr>
+          <w:rFonts w:hint="eastAsia"/>
+        </w:rPr>
+        <w:t>MIT-Scheme</w:t>
+      </w:r>
+      <w:r>
+        <w:rPr>
+          <w:rFonts w:hint="eastAsia"/>
+        </w:rPr>
+        <w:t>进行交互式地调用，因此编辑代码也可以在</w:t>
+      </w:r>
+      <w:proofErr w:type="gramStart"/>
+      <w:r>
+        <w:rPr>
+          <w:rFonts w:hint="eastAsia"/>
+        </w:rPr>
+        <w:t>交互中</w:t>
+      </w:r>
+      <w:proofErr w:type="gramEnd"/>
+      <w:r>
+        <w:rPr>
+          <w:rFonts w:hint="eastAsia"/>
+        </w:rPr>
+        <w:t>完成。</w:t>
+      </w:r>
+    </w:p>
+    <w:p>
+      <w:pPr>
+        <w:rPr>
+          <w:rFonts w:hint="eastAsia"/>
+        </w:rPr>
+      </w:pPr>
+    </w:p>
+    <w:p>
+      <w:pPr>
+        <w:rPr>
+          <w:rFonts w:hint="eastAsia"/>
+        </w:rPr>
+      </w:pPr>
+      <w:r>
+        <w:rPr>
+          <w:rFonts w:hint="eastAsia"/>
+        </w:rPr>
+        <w:t>5.2 Edwin</w:t>
+      </w:r>
+    </w:p>
+    <w:p>
+      <w:pPr>
+        <w:rPr>
+          <w:rFonts w:hint="eastAsia"/>
+        </w:rPr>
+      </w:pPr>
+    </w:p>
+    <w:p>
+      <w:pPr>
+        <w:rPr>
+          <w:rFonts w:hint="eastAsia"/>
+        </w:rPr>
+      </w:pPr>
+      <w:r>
+        <w:rPr>
+          <w:rFonts w:hint="eastAsia"/>
+        </w:rPr>
+        <w:t>Edwin</w:t>
+      </w:r>
+      <w:r>
+        <w:rPr>
+          <w:rFonts w:hint="eastAsia"/>
+        </w:rPr>
+        <w:t>是</w:t>
+      </w:r>
+      <w:r>
+        <w:rPr>
+          <w:rFonts w:hint="eastAsia"/>
+        </w:rPr>
+        <w:t>MIT-Scheme</w:t>
+      </w:r>
+      <w:r>
+        <w:rPr>
+          <w:rFonts w:hint="eastAsia"/>
+        </w:rPr>
+        <w:t>配备的编辑器。它有点像</w:t>
+      </w:r>
+      <w:r>
+        <w:rPr>
+          <w:rFonts w:hint="eastAsia"/>
+        </w:rPr>
+        <w:t>emacs18</w:t>
+      </w:r>
+      <w:r>
+        <w:rPr>
+          <w:rFonts w:hint="eastAsia"/>
+        </w:rPr>
+        <w:t>。但它没有菜单栏和鼠标控制，因此显得不太用户友好。只有少数人用这个编辑器，因此网络上可用的说明也很少。虽然如此，你可以使用这个编辑器进行交互式的代码编辑。我在</w:t>
+      </w:r>
+      <w:r>
+        <w:rPr>
+          <w:rFonts w:hint="eastAsia"/>
+        </w:rPr>
+        <w:t>Windows</w:t>
+      </w:r>
+      <w:r>
+        <w:rPr>
+          <w:rFonts w:hint="eastAsia"/>
+        </w:rPr>
+        <w:t>上使用这个编辑器编辑</w:t>
+      </w:r>
+      <w:r>
+        <w:rPr>
+          <w:rFonts w:hint="eastAsia"/>
+        </w:rPr>
+        <w:t>Scheme</w:t>
+      </w:r>
+      <w:r>
+        <w:rPr>
+          <w:rFonts w:hint="eastAsia"/>
+        </w:rPr>
+        <w:t>代码。</w:t>
+      </w:r>
+    </w:p>
+    <w:p>
+      <w:pPr>
+        <w:rPr>
+          <w:rFonts w:hint="eastAsia"/>
+        </w:rPr>
+      </w:pPr>
+    </w:p>
+    <w:p>
+      <w:pPr>
+        <w:rPr>
+          <w:rFonts w:hint="eastAsia"/>
+        </w:rPr>
+      </w:pPr>
+      <w:r>
+        <w:rPr>
+          <w:rFonts w:hint="eastAsia"/>
+        </w:rPr>
+        <w:t>如何使用</w:t>
+      </w:r>
+      <w:r>
+        <w:rPr>
+          <w:rFonts w:hint="eastAsia"/>
+        </w:rPr>
+        <w:t>Edwin</w:t>
+      </w:r>
+    </w:p>
+    <w:p>
+      <w:pPr>
+        <w:rPr>
+          <w:rFonts w:hint="eastAsia"/>
+        </w:rPr>
+      </w:pPr>
+    </w:p>
+    <w:p>
+      <w:pPr>
+        <w:rPr>
+          <w:rFonts w:hint="eastAsia"/>
+        </w:rPr>
+      </w:pPr>
+      <w:r>
+        <w:rPr>
+          <w:rFonts w:hint="eastAsia"/>
+        </w:rPr>
+        <w:t>双击</w:t>
+      </w:r>
+      <w:r>
+        <w:rPr>
+          <w:rFonts w:hint="eastAsia"/>
+        </w:rPr>
+        <w:t>Edwin</w:t>
+      </w:r>
+      <w:r>
+        <w:rPr>
+          <w:rFonts w:hint="eastAsia"/>
+        </w:rPr>
+        <w:t>的图标以启动</w:t>
+      </w:r>
+      <w:r>
+        <w:rPr>
+          <w:rFonts w:hint="eastAsia"/>
+        </w:rPr>
+        <w:t>Edwin</w:t>
+      </w:r>
+      <w:r>
+        <w:rPr>
+          <w:rFonts w:hint="eastAsia"/>
+        </w:rPr>
+        <w:t>。当</w:t>
+      </w:r>
+      <w:r>
+        <w:rPr>
+          <w:rFonts w:hint="eastAsia"/>
+        </w:rPr>
+        <w:t>Edwin</w:t>
+      </w:r>
+      <w:r>
+        <w:rPr>
+          <w:rFonts w:hint="eastAsia"/>
+        </w:rPr>
+        <w:t>启动后，一个叫</w:t>
+      </w:r>
+      <w:r>
+        <w:rPr>
+          <w:rFonts w:hint="eastAsia"/>
+        </w:rPr>
+        <w:t>*Scheme*</w:t>
+      </w:r>
+      <w:r>
+        <w:rPr>
+          <w:rFonts w:hint="eastAsia"/>
+        </w:rPr>
+        <w:t>的默认缓冲区出现在屏幕上，它对应于</w:t>
+      </w:r>
+      <w:proofErr w:type="spellStart"/>
+      <w:r>
+        <w:rPr>
+          <w:rFonts w:hint="eastAsia"/>
+        </w:rPr>
+        <w:t>emacs</w:t>
+      </w:r>
+      <w:proofErr w:type="spellEnd"/>
+      <w:r>
+        <w:rPr>
+          <w:rFonts w:hint="eastAsia"/>
+        </w:rPr>
+        <w:t>中的</w:t>
+      </w:r>
+      <w:r>
+        <w:rPr>
+          <w:rFonts w:hint="eastAsia"/>
+        </w:rPr>
+        <w:t>*scratch*</w:t>
+      </w:r>
+      <w:r>
+        <w:rPr>
+          <w:rFonts w:hint="eastAsia"/>
+        </w:rPr>
+        <w:t>缓冲区。你可以将</w:t>
+      </w:r>
+      <w:r>
+        <w:rPr>
+          <w:rFonts w:hint="eastAsia"/>
+        </w:rPr>
+        <w:t>*scheme*</w:t>
+      </w:r>
+      <w:r>
+        <w:rPr>
+          <w:rFonts w:hint="eastAsia"/>
+        </w:rPr>
+        <w:t>用作解释器前端。按下</w:t>
+      </w:r>
+      <w:r>
+        <w:rPr>
+          <w:rFonts w:hint="eastAsia"/>
+        </w:rPr>
+        <w:t xml:space="preserve">Ctrl-X Ctrl-e </w:t>
+      </w:r>
+      <w:r>
+        <w:rPr>
+          <w:rFonts w:hint="eastAsia"/>
+        </w:rPr>
+        <w:t>就可以对</w:t>
+      </w:r>
+      <w:r>
+        <w:rPr>
+          <w:rFonts w:hint="eastAsia"/>
+        </w:rPr>
+        <w:t>S-</w:t>
+      </w:r>
+      <w:r>
+        <w:rPr>
+          <w:rFonts w:hint="eastAsia"/>
+        </w:rPr>
+        <w:t>表达式进行求值。</w:t>
+      </w:r>
+    </w:p>
+    <w:p>
+      <w:pPr>
+        <w:rPr>
+          <w:rFonts w:hint="eastAsia"/>
+        </w:rPr>
+      </w:pPr>
+    </w:p>
+    <w:p>
+      <w:pPr>
+        <w:pStyle w:val="a6"/>
+        <w:numPr>
+          <w:ilvl w:val="0"/>
+          <w:numId w:val="1"/>
+        </w:numPr>
+        <w:ind w:firstLineChars="0"/>
+        <w:rPr>
+          <w:rFonts w:hint="eastAsia"/>
+        </w:rPr>
+      </w:pPr>
+      <w:r>
+        <w:rPr>
+          <w:rFonts w:hint="eastAsia"/>
+        </w:rPr>
+        <w:t>文件的打开与关闭，编辑器的关闭</w:t>
+      </w:r>
+    </w:p>
+    <w:p>
+      <w:pPr>
+        <w:rPr>
+          <w:rFonts w:hint="eastAsia"/>
+        </w:rPr>
+      </w:pPr>
+      <w:r>
+        <w:rPr>
+          <w:rFonts w:hint="eastAsia"/>
+        </w:rPr>
+        <w:t>按下</w:t>
+      </w:r>
+      <w:r>
+        <w:rPr>
+          <w:rFonts w:hint="eastAsia"/>
+        </w:rPr>
+        <w:t>Ctrl-X Ctrl-F</w:t>
+      </w:r>
+      <w:r>
+        <w:rPr>
+          <w:rFonts w:hint="eastAsia"/>
+        </w:rPr>
+        <w:t>来打开一个文件。如果你指定的文件并不存在，则会创建一个新文件。初</w:t>
+      </w:r>
+      <w:r>
+        <w:rPr>
+          <w:rFonts w:hint="eastAsia"/>
+        </w:rPr>
+        <w:lastRenderedPageBreak/>
+        <w:t>始路径被设置为了‘</w:t>
+      </w:r>
+      <w:r>
+        <w:rPr>
+          <w:rFonts w:hint="eastAsia"/>
+        </w:rPr>
+        <w:t>C:\</w:t>
+      </w:r>
+      <w:r>
+        <w:rPr>
+          <w:rFonts w:hint="eastAsia"/>
+        </w:rPr>
+        <w:t>’，你在打开文件前应该修改这个路径。</w:t>
+      </w:r>
+    </w:p>
+    <w:p>
+      <w:pPr>
+        <w:rPr>
+          <w:rFonts w:hint="eastAsia"/>
+        </w:rPr>
+      </w:pPr>
+      <w:r>
+        <w:rPr>
+          <w:rFonts w:hint="eastAsia"/>
+        </w:rPr>
+        <w:t>按下</w:t>
+      </w:r>
+      <w:r>
+        <w:rPr>
+          <w:rFonts w:hint="eastAsia"/>
+        </w:rPr>
+        <w:t>Ctrl-X Ctrl-S</w:t>
+      </w:r>
+      <w:r>
+        <w:rPr>
+          <w:rFonts w:hint="eastAsia"/>
+        </w:rPr>
+        <w:t>来保存文件，而按下</w:t>
+      </w:r>
+      <w:r>
+        <w:rPr>
+          <w:rFonts w:hint="eastAsia"/>
+        </w:rPr>
+        <w:t>Ctrl-x Ctrl-w</w:t>
+      </w:r>
+      <w:r>
+        <w:rPr>
+          <w:rFonts w:hint="eastAsia"/>
+        </w:rPr>
+        <w:t>则是文件另存为。退出编辑器请按下</w:t>
+      </w:r>
+      <w:r>
+        <w:rPr>
+          <w:rFonts w:hint="eastAsia"/>
+        </w:rPr>
+        <w:t>Ctrl-x Ctrl-c</w:t>
+      </w:r>
+      <w:r>
+        <w:rPr>
+          <w:rFonts w:hint="eastAsia"/>
+        </w:rPr>
+        <w:t>。</w:t>
+      </w:r>
+    </w:p>
+    <w:p>
+      <w:pPr>
+        <w:rPr>
+          <w:rFonts w:hint="eastAsia"/>
+        </w:rPr>
+      </w:pPr>
+    </w:p>
+    <w:p>
+      <w:pPr>
+        <w:pStyle w:val="a6"/>
+        <w:numPr>
+          <w:ilvl w:val="0"/>
+          <w:numId w:val="1"/>
+        </w:numPr>
+        <w:ind w:firstLineChars="0"/>
+        <w:rPr>
+          <w:rFonts w:hint="eastAsia"/>
+        </w:rPr>
+      </w:pPr>
+      <w:r>
+        <w:rPr>
+          <w:rFonts w:hint="eastAsia"/>
+        </w:rPr>
+        <w:t>缩进</w:t>
+      </w:r>
+    </w:p>
+    <w:p>
+      <w:pPr>
+        <w:rPr>
+          <w:rFonts w:hint="eastAsia"/>
+        </w:rPr>
+      </w:pPr>
+      <w:r>
+        <w:rPr>
+          <w:rFonts w:hint="eastAsia"/>
+        </w:rPr>
+        <w:t>按下</w:t>
+      </w:r>
+      <w:r>
+        <w:rPr>
+          <w:rFonts w:hint="eastAsia"/>
+        </w:rPr>
+        <w:t>Ctrl-</w:t>
+      </w:r>
+      <w:proofErr w:type="spellStart"/>
+      <w:r>
+        <w:rPr>
+          <w:rFonts w:hint="eastAsia"/>
+        </w:rPr>
+        <w:t>i</w:t>
+      </w:r>
+      <w:proofErr w:type="spellEnd"/>
+      <w:r>
+        <w:rPr>
+          <w:rFonts w:hint="eastAsia"/>
+        </w:rPr>
+        <w:t>或者</w:t>
+      </w:r>
+      <w:r>
+        <w:rPr>
+          <w:rFonts w:hint="eastAsia"/>
+        </w:rPr>
+        <w:t>TAB</w:t>
+      </w:r>
+      <w:r>
+        <w:rPr>
+          <w:rFonts w:hint="eastAsia"/>
+        </w:rPr>
+        <w:t>可以缩进。</w:t>
+      </w:r>
+    </w:p>
+    <w:p>
+      <w:pPr>
+        <w:rPr>
+          <w:rFonts w:hint="eastAsia"/>
+        </w:rPr>
+      </w:pPr>
+    </w:p>
+    <w:p>
+      <w:pPr>
+        <w:pStyle w:val="a6"/>
+        <w:numPr>
+          <w:ilvl w:val="0"/>
+          <w:numId w:val="1"/>
+        </w:numPr>
+        <w:ind w:firstLineChars="0"/>
+        <w:rPr>
+          <w:rFonts w:hint="eastAsia"/>
+        </w:rPr>
+      </w:pPr>
+      <w:r>
+        <w:rPr>
+          <w:rFonts w:hint="eastAsia"/>
+        </w:rPr>
+        <w:t>剪切，复制和粘贴</w:t>
+      </w:r>
+    </w:p>
+    <w:p>
+      <w:pPr>
+        <w:rPr>
+          <w:rFonts w:hint="eastAsia"/>
+        </w:rPr>
+      </w:pPr>
+      <w:r>
+        <w:rPr>
+          <w:rFonts w:hint="eastAsia"/>
+        </w:rPr>
+        <w:t>我们无法使用鼠标，因此复制（剪切）、粘贴起来就会显得不太方便。但你可以像下面这样做：</w:t>
+      </w:r>
+    </w:p>
+    <w:p>
+      <w:pPr>
+        <w:rPr>
+          <w:rFonts w:hint="eastAsia"/>
+        </w:rPr>
+      </w:pPr>
+    </w:p>
+    <w:p>
+      <w:pPr>
+        <w:pStyle w:val="a6"/>
+        <w:numPr>
+          <w:ilvl w:val="0"/>
+          <w:numId w:val="2"/>
+        </w:numPr>
+        <w:ind w:firstLineChars="0"/>
+        <w:rPr>
+          <w:rFonts w:hint="eastAsia"/>
+        </w:rPr>
+      </w:pPr>
+      <w:r>
+        <w:rPr>
+          <w:rFonts w:hint="eastAsia"/>
+        </w:rPr>
+        <w:t>首先，通过方向键将光标移动至待</w:t>
+      </w:r>
+      <w:proofErr w:type="gramStart"/>
+      <w:r>
+        <w:rPr>
+          <w:rFonts w:hint="eastAsia"/>
+        </w:rPr>
+        <w:t>选区域</w:t>
+      </w:r>
+      <w:proofErr w:type="gramEnd"/>
+      <w:r>
+        <w:rPr>
+          <w:rFonts w:hint="eastAsia"/>
+        </w:rPr>
+        <w:t>的开头，然后按下</w:t>
+      </w:r>
+      <w:r>
+        <w:rPr>
+          <w:rFonts w:hint="eastAsia"/>
+        </w:rPr>
+        <w:t>Ctrl-SPACE</w:t>
+      </w:r>
+      <w:r>
+        <w:rPr>
+          <w:rFonts w:hint="eastAsia"/>
+        </w:rPr>
+        <w:t>。</w:t>
+      </w:r>
+    </w:p>
+    <w:p>
+      <w:pPr>
+        <w:pStyle w:val="a6"/>
+        <w:numPr>
+          <w:ilvl w:val="0"/>
+          <w:numId w:val="2"/>
+        </w:numPr>
+        <w:ind w:firstLineChars="0"/>
+        <w:rPr>
+          <w:rFonts w:hint="eastAsia"/>
+        </w:rPr>
+      </w:pPr>
+      <w:r>
+        <w:rPr>
+          <w:rFonts w:hint="eastAsia"/>
+        </w:rPr>
+        <w:t>然后移动至结束位置按下</w:t>
+      </w:r>
+      <w:r>
+        <w:rPr>
+          <w:rFonts w:hint="eastAsia"/>
+        </w:rPr>
+        <w:t>Ctrl-w</w:t>
+      </w:r>
+      <w:r>
+        <w:rPr>
+          <w:rFonts w:hint="eastAsia"/>
+        </w:rPr>
+        <w:t>来剪切区域，按下</w:t>
+      </w:r>
+      <w:r>
+        <w:rPr>
+          <w:rFonts w:hint="eastAsia"/>
+        </w:rPr>
+        <w:t>Alt-w</w:t>
+      </w:r>
+      <w:r>
+        <w:rPr>
+          <w:rFonts w:hint="eastAsia"/>
+        </w:rPr>
+        <w:t>来复制区域。</w:t>
+      </w:r>
+    </w:p>
+    <w:p>
+      <w:pPr>
+        <w:pStyle w:val="a6"/>
+        <w:numPr>
+          <w:ilvl w:val="0"/>
+          <w:numId w:val="2"/>
+        </w:numPr>
+        <w:ind w:firstLineChars="0"/>
+        <w:rPr>
+          <w:rFonts w:hint="eastAsia"/>
+        </w:rPr>
+      </w:pPr>
+      <w:r>
+        <w:rPr>
+          <w:rFonts w:hint="eastAsia"/>
+        </w:rPr>
+        <w:t>最后，移动至你想要复制的区域，按下</w:t>
+      </w:r>
+      <w:r>
+        <w:rPr>
+          <w:rFonts w:hint="eastAsia"/>
+        </w:rPr>
+        <w:t>Ctrl-y</w:t>
+      </w:r>
+    </w:p>
+    <w:p>
+      <w:pPr>
+        <w:rPr>
+          <w:rFonts w:hint="eastAsia"/>
+        </w:rPr>
+      </w:pPr>
+    </w:p>
+    <w:p>
+      <w:pPr>
+        <w:pStyle w:val="a6"/>
+        <w:numPr>
+          <w:ilvl w:val="0"/>
+          <w:numId w:val="1"/>
+        </w:numPr>
+        <w:ind w:firstLineChars="0"/>
+        <w:rPr>
+          <w:rFonts w:hint="eastAsia"/>
+        </w:rPr>
+      </w:pPr>
+      <w:r>
+        <w:rPr>
+          <w:rFonts w:hint="eastAsia"/>
+        </w:rPr>
+        <w:t>求值</w:t>
+      </w:r>
+      <w:r>
+        <w:rPr>
+          <w:rFonts w:hint="eastAsia"/>
+        </w:rPr>
+        <w:t>S-</w:t>
+      </w:r>
+      <w:r>
+        <w:rPr>
+          <w:rFonts w:hint="eastAsia"/>
+        </w:rPr>
+        <w:t>表达式</w:t>
+      </w:r>
+    </w:p>
+    <w:p>
+      <w:pPr>
+        <w:pStyle w:val="a6"/>
+        <w:numPr>
+          <w:ilvl w:val="0"/>
+          <w:numId w:val="3"/>
+        </w:numPr>
+        <w:ind w:firstLineChars="0"/>
+        <w:rPr>
+          <w:rFonts w:hint="eastAsia"/>
+        </w:rPr>
+      </w:pPr>
+      <w:r>
+        <w:rPr>
+          <w:rFonts w:hint="eastAsia"/>
+        </w:rPr>
+        <w:t>按键</w:t>
+      </w:r>
+      <w:r>
+        <w:rPr>
+          <w:rFonts w:hint="eastAsia"/>
+        </w:rPr>
+        <w:t>Alt-z</w:t>
+      </w:r>
+      <w:r>
+        <w:rPr>
+          <w:rFonts w:hint="eastAsia"/>
+        </w:rPr>
+        <w:t>用于求值以</w:t>
+      </w:r>
+      <w:r>
+        <w:rPr>
+          <w:rFonts w:hint="eastAsia"/>
+        </w:rPr>
+        <w:t>define</w:t>
+      </w:r>
+      <w:r>
+        <w:rPr>
+          <w:rFonts w:hint="eastAsia"/>
+        </w:rPr>
+        <w:t>开头的</w:t>
+      </w:r>
+      <w:r>
+        <w:rPr>
+          <w:rFonts w:hint="eastAsia"/>
+        </w:rPr>
+        <w:t>S-</w:t>
+      </w:r>
+      <w:r>
+        <w:rPr>
+          <w:rFonts w:hint="eastAsia"/>
+        </w:rPr>
+        <w:t>表达式。</w:t>
+      </w:r>
+    </w:p>
+    <w:p>
+      <w:pPr>
+        <w:pStyle w:val="a6"/>
+        <w:numPr>
+          <w:ilvl w:val="0"/>
+          <w:numId w:val="3"/>
+        </w:numPr>
+        <w:ind w:firstLineChars="0"/>
+        <w:rPr>
+          <w:rFonts w:hint="eastAsia"/>
+        </w:rPr>
+      </w:pPr>
+      <w:r>
+        <w:rPr>
+          <w:rFonts w:hint="eastAsia"/>
+        </w:rPr>
+        <w:t>按键</w:t>
+      </w:r>
+      <w:r>
+        <w:rPr>
+          <w:rFonts w:hint="eastAsia"/>
+        </w:rPr>
+        <w:t>Alt-:</w:t>
+      </w:r>
+      <w:r>
+        <w:rPr>
+          <w:rFonts w:hint="eastAsia"/>
+        </w:rPr>
+        <w:t>用于在一个小型的缓冲区中求值</w:t>
+      </w:r>
+      <w:r>
+        <w:rPr>
+          <w:rFonts w:hint="eastAsia"/>
+        </w:rPr>
+        <w:t>S-</w:t>
+      </w:r>
+      <w:r>
+        <w:rPr>
+          <w:rFonts w:hint="eastAsia"/>
+        </w:rPr>
+        <w:t>表达式。这个通常用在测试用</w:t>
+      </w:r>
+      <w:r>
+        <w:rPr>
+          <w:rFonts w:hint="eastAsia"/>
+        </w:rPr>
+        <w:t>Alt-z</w:t>
+      </w:r>
+      <w:r>
+        <w:rPr>
+          <w:rFonts w:hint="eastAsia"/>
+        </w:rPr>
+        <w:t>求值的函数。</w:t>
+      </w:r>
+    </w:p>
+    <w:p>
+      <w:pPr>
+        <w:pStyle w:val="a6"/>
+        <w:numPr>
+          <w:ilvl w:val="0"/>
+          <w:numId w:val="3"/>
+        </w:numPr>
+        <w:ind w:firstLineChars="0"/>
+        <w:rPr>
+          <w:rFonts w:hint="eastAsia"/>
+        </w:rPr>
+      </w:pPr>
+      <w:r>
+        <w:rPr>
+          <w:rFonts w:hint="eastAsia"/>
+        </w:rPr>
+        <w:t>按键</w:t>
+      </w:r>
+      <w:r>
+        <w:rPr>
+          <w:rFonts w:hint="eastAsia"/>
+        </w:rPr>
+        <w:t>Ctrl-x Ctrl-e</w:t>
+      </w:r>
+      <w:r>
+        <w:rPr>
+          <w:rFonts w:hint="eastAsia"/>
+        </w:rPr>
+        <w:t>用于求</w:t>
+      </w:r>
+      <w:proofErr w:type="gramStart"/>
+      <w:r>
+        <w:rPr>
+          <w:rFonts w:hint="eastAsia"/>
+        </w:rPr>
+        <w:t>值整个</w:t>
+      </w:r>
+      <w:proofErr w:type="gramEnd"/>
+      <w:r>
+        <w:rPr>
+          <w:rFonts w:hint="eastAsia"/>
+        </w:rPr>
+        <w:t>*scheme*</w:t>
+      </w:r>
+      <w:r>
+        <w:rPr>
+          <w:rFonts w:hint="eastAsia"/>
+        </w:rPr>
+        <w:t>缓冲区中的</w:t>
+      </w:r>
+      <w:r>
+        <w:rPr>
+          <w:rFonts w:hint="eastAsia"/>
+        </w:rPr>
+        <w:t>S-</w:t>
+      </w:r>
+      <w:r>
+        <w:rPr>
+          <w:rFonts w:hint="eastAsia"/>
+        </w:rPr>
+        <w:t>表达式。</w:t>
+      </w:r>
+    </w:p>
+    <w:p>
+      <w:pPr>
+        <w:rPr>
+          <w:rFonts w:hint="eastAsia"/>
+        </w:rPr>
+      </w:pPr>
+    </w:p>
+    <w:p>
+      <w:pPr>
+        <w:rPr>
+          <w:rFonts w:hint="eastAsia"/>
+        </w:rPr>
+      </w:pPr>
+      <w:r>
+        <w:rPr>
+          <w:rFonts w:hint="eastAsia"/>
+        </w:rPr>
+        <w:t>请查阅</w:t>
+      </w:r>
+      <w:r>
+        <w:rPr>
+          <w:rFonts w:ascii="Simsun" w:eastAsia="宋体" w:hAnsi="Simsun" w:cs="宋体"/>
+          <w:color w:val="000000"/>
+          <w:kern w:val="0"/>
+          <w:sz w:val="27"/>
+          <w:szCs w:val="27"/>
+        </w:rPr>
+        <w:t> </w:t>
+      </w:r>
+      <w:hyperlink r:id="rId8" w:history="1">
         <w:r>
           <w:rPr>
-            <w:rStyle w:val="a5"/>
+            <w:rFonts w:ascii="Simsun" w:eastAsia="宋体" w:hAnsi="Simsun" w:cs="宋体"/>
+            <w:color w:val="0000FF"/>
+            <w:kern w:val="0"/>
+            <w:sz w:val="27"/>
+            <w:szCs w:val="27"/>
+            <w:u w:val="single"/>
           </w:rPr>
-          <w:t>http://ftp.gnu.org/gnu/emacs/windows/</w:t>
+          <w:t>http://www-swiss.ai.mit.edu/projects/scheme/documentation/user_8.html</w:t>
         </w:r>
       </w:hyperlink>
       <w:r>
         <w:rPr>
-          <w:rFonts w:hint="eastAsia"/>
-        </w:rPr>
-        <w:t>找到，下载</w:t>
-      </w:r>
-      <w:r>
-        <w:t>emacs-21.3-bin-i386.tar.gz</w:t>
-      </w:r>
-      <w:r>
-        <w:rPr>
-          <w:rFonts w:hint="eastAsia"/>
-        </w:rPr>
-        <w:t>并解压他。</w:t>
-      </w:r>
-    </w:p>
-    <w:p>
-      <w:pPr>
-        <w:rPr>
-          <w:rFonts w:ascii="Courier New" w:eastAsia="宋体" w:hAnsi="Courier New" w:cs="Courier New"/>
-          <w:b/>
-          <w:bCs/>
-          <w:color w:val="003366"/>
-          <w:kern w:val="0"/>
-          <w:sz w:val="24"/>
-          <w:szCs w:val="24"/>
-          <w:vertAlign w:val="subscript"/>
-        </w:rPr>
-      </w:pPr>
-      <w:r>
-        <w:rPr>
-          <w:rFonts w:hint="eastAsia"/>
-        </w:rPr>
-        <w:t>你会在</w:t>
-      </w:r>
-      <w:r>
-        <w:rPr>
-          <w:rFonts w:hint="eastAsia"/>
-        </w:rPr>
-        <w:t>bin</w:t>
-      </w:r>
-      <w:r>
-        <w:rPr>
-          <w:rFonts w:hint="eastAsia"/>
-        </w:rPr>
-        <w:t>文件夹下发现一个叫</w:t>
-      </w:r>
-      <w:r>
-        <w:rPr>
-          <w:rFonts w:hint="eastAsia"/>
-        </w:rPr>
-        <w:t>runemacs.exe</w:t>
-      </w:r>
-      <w:r>
-        <w:rPr>
-          <w:rFonts w:hint="eastAsia"/>
-        </w:rPr>
-        <w:t>的可执行文件。双击这个程序来启动编辑器。尽管键位布局和</w:t>
-      </w:r>
-      <w:r>
-        <w:rPr>
-          <w:rFonts w:hint="eastAsia"/>
-        </w:rPr>
-        <w:t>Windows</w:t>
-      </w:r>
-      <w:r>
-        <w:rPr>
-          <w:rFonts w:hint="eastAsia"/>
-        </w:rPr>
-        <w:t>的标准相当不同，但是因为其有</w:t>
+          <w:rFonts w:ascii="Simsun" w:eastAsia="宋体" w:hAnsi="Simsun" w:cs="宋体"/>
+          <w:color w:val="000000"/>
+          <w:kern w:val="0"/>
+          <w:sz w:val="27"/>
+          <w:szCs w:val="27"/>
+        </w:rPr>
+        <w:t> </w:t>
+      </w:r>
+      <w:r>
+        <w:rPr>
+          <w:rFonts w:hint="eastAsia"/>
+        </w:rPr>
+        <w:t>以获得更多关于</w:t>
+      </w:r>
+      <w:r>
+        <w:rPr>
+          <w:rFonts w:hint="eastAsia"/>
+        </w:rPr>
+        <w:t>Edwin</w:t>
+      </w:r>
+      <w:r>
+        <w:rPr>
+          <w:rFonts w:hint="eastAsia"/>
+        </w:rPr>
+        <w:t>的帮助。你下载的</w:t>
+      </w:r>
+      <w:r>
+        <w:rPr>
+          <w:rFonts w:hint="eastAsia"/>
+        </w:rPr>
+        <w:t>MIT-Scheme</w:t>
+      </w:r>
+      <w:r>
+        <w:rPr>
+          <w:rFonts w:hint="eastAsia"/>
+        </w:rPr>
+        <w:t>中也附带了同样的文档。</w:t>
+      </w:r>
+    </w:p>
+    <w:p>
+      <w:pPr>
+        <w:rPr>
+          <w:rFonts w:hint="eastAsia"/>
+        </w:rPr>
+      </w:pPr>
+    </w:p>
+    <w:p>
+      <w:pPr>
+        <w:rPr>
+          <w:rFonts w:hint="eastAsia"/>
+        </w:rPr>
+      </w:pPr>
+      <w:r>
+        <w:rPr>
+          <w:rFonts w:hint="eastAsia"/>
+        </w:rPr>
+        <w:t xml:space="preserve">6. </w:t>
+      </w:r>
+      <w:r>
+        <w:rPr>
+          <w:rFonts w:hint="eastAsia"/>
+        </w:rPr>
+        <w:t>小结</w:t>
+      </w:r>
+    </w:p>
+    <w:p>
+      <w:pPr>
+        <w:rPr>
+          <w:rFonts w:hint="eastAsia"/>
+        </w:rPr>
+      </w:pPr>
+    </w:p>
+    <w:p>
+      <w:pPr>
+        <w:rPr>
+          <w:rFonts w:hint="eastAsia"/>
+        </w:rPr>
+      </w:pPr>
+      <w:r>
+        <w:rPr>
+          <w:rFonts w:hint="eastAsia"/>
+        </w:rPr>
+        <w:t>本章红，我讲解了如何定义函数。特殊形式</w:t>
+      </w:r>
+      <w:r>
+        <w:rPr>
+          <w:rFonts w:hint="eastAsia"/>
+        </w:rPr>
+        <w:t>define</w:t>
+      </w:r>
+      <w:r>
+        <w:rPr>
+          <w:rFonts w:hint="eastAsia"/>
+        </w:rPr>
+        <w:t>用于定义函数和全局参数。我也讲解了用合适的编辑器（比如</w:t>
+      </w:r>
+      <w:proofErr w:type="spellStart"/>
+      <w:r>
+        <w:rPr>
+          <w:rFonts w:hint="eastAsia"/>
+        </w:rPr>
+        <w:t>emacs</w:t>
+      </w:r>
+      <w:proofErr w:type="spellEnd"/>
+      <w:r>
+        <w:rPr>
+          <w:rFonts w:hint="eastAsia"/>
+        </w:rPr>
+        <w:t>）来编辑源代码，载入源码文件比在前端直接定义函数方便多了。</w:t>
+      </w:r>
+    </w:p>
+    <w:p>
+      <w:pPr>
+        <w:rPr>
+          <w:rFonts w:hint="eastAsia"/>
+        </w:rPr>
+      </w:pPr>
+    </w:p>
+    <w:p>
+      <w:pPr>
+        <w:rPr>
+          <w:rFonts w:hint="eastAsia"/>
+        </w:rPr>
+      </w:pPr>
+      <w:r>
+        <w:rPr>
+          <w:rFonts w:hint="eastAsia"/>
+        </w:rPr>
+        <w:t>下个章节中，我</w:t>
+      </w:r>
+      <w:proofErr w:type="gramStart"/>
+      <w:r>
+        <w:rPr>
+          <w:rFonts w:hint="eastAsia"/>
+        </w:rPr>
+        <w:t>讲介绍</w:t>
+      </w:r>
+      <w:proofErr w:type="gramEnd"/>
+      <w:r>
+        <w:rPr>
+          <w:rFonts w:hint="eastAsia"/>
+        </w:rPr>
+        <w:t>分支。</w:t>
+      </w:r>
+    </w:p>
+    <w:p>
+      <w:pPr>
+        <w:rPr>
+          <w:rFonts w:hint="eastAsia"/>
+        </w:rPr>
+      </w:pPr>
+    </w:p>
+    <w:p>
+      <w:pPr>
+        <w:rPr>
+          <w:rFonts w:hint="eastAsia"/>
+        </w:rPr>
+      </w:pPr>
+    </w:p>
+    <w:p>
+      <w:pPr>
+        <w:rPr>
+          <w:rFonts w:hint="eastAsia"/>
+        </w:rPr>
+      </w:pPr>
+      <w:r>
+        <w:rPr>
+          <w:rFonts w:hint="eastAsia"/>
+        </w:rPr>
+        <w:t>练习答案</w:t>
+      </w:r>
+    </w:p>
+    <w:p>
+      <w:pPr>
+        <w:rPr>
+          <w:rFonts w:hint="eastAsia"/>
+        </w:rPr>
+      </w:pPr>
+    </w:p>
+    <w:p>
+      <w:pPr>
+        <w:rPr>
+          <w:rFonts w:hint="eastAsia"/>
+        </w:rPr>
+      </w:pPr>
+      <w:r>
+        <w:rPr>
+          <w:rFonts w:hint="eastAsia"/>
+        </w:rPr>
+        <w:t>答案</w:t>
+      </w:r>
+      <w:r>
+        <w:rPr>
+          <w:rFonts w:hint="eastAsia"/>
+        </w:rPr>
+        <w:t>1</w:t>
+      </w:r>
+    </w:p>
+    <w:p>
+      <w:pPr>
+        <w:rPr>
+          <w:rFonts w:hint="eastAsia"/>
+        </w:rPr>
+      </w:pPr>
+    </w:p>
+    <w:p>
+      <w:pPr>
+        <w:widowControl/>
+        <w:pBdr>
+          <w:top w:val="outset" w:sz="24" w:space="5" w:color="auto"/>
+          <w:left w:val="outset" w:sz="24" w:space="5" w:color="auto"/>
+          <w:bottom w:val="outset" w:sz="24" w:space="5" w:color="auto"/>
+          <w:right w:val="outset" w:sz="24" w:space="0" w:color="auto"/>
+        </w:pBdr>
+        <w:shd w:val="clear" w:color="auto" w:fill="FFFAF0"/>
+        <w:tabs>
+          <w:tab w:val="left" w:pos="916"/>
+          <w:tab w:val="left" w:pos="1832"/>
+          <w:tab w:val="left" w:pos="2748"/>
+          <w:tab w:val="left" w:pos="3664"/>
+          <w:tab w:val="left" w:pos="4580"/>
+          <w:tab w:val="left" w:pos="5496"/>
+          <w:tab w:val="left" w:pos="6412"/>
+          <w:tab w:val="left" w:pos="7328"/>
+          <w:tab w:val="left" w:pos="8244"/>
+          <w:tab w:val="left" w:pos="9160"/>
+          <w:tab w:val="left" w:pos="10076"/>
+          <w:tab w:val="left" w:pos="10992"/>
+          <w:tab w:val="left" w:pos="11908"/>
+          <w:tab w:val="left" w:pos="12824"/>
+          <w:tab w:val="left" w:pos="13740"/>
+          <w:tab w:val="left" w:pos="14656"/>
+        </w:tabs>
+        <w:spacing w:before="300" w:after="300" w:line="210" w:lineRule="atLeast"/>
+        <w:jc w:val="left"/>
+        <w:rPr>
+          <w:rFonts w:ascii="Courier New" w:eastAsia="宋体" w:hAnsi="Courier New" w:cs="Courier New"/>
+          <w:color w:val="000000"/>
+          <w:kern w:val="0"/>
+          <w:sz w:val="18"/>
+          <w:szCs w:val="18"/>
+        </w:rPr>
+      </w:pPr>
+      <w:r>
+        <w:rPr>
+          <w:rFonts w:ascii="Courier New" w:eastAsia="宋体" w:hAnsi="Courier New" w:cs="Courier New"/>
+          <w:color w:val="000000"/>
+          <w:kern w:val="0"/>
+          <w:sz w:val="18"/>
+          <w:szCs w:val="18"/>
+        </w:rPr>
+        <w:t>; 1</w:t>
+      </w:r>
+    </w:p>
+    <w:p>
+      <w:pPr>
+        <w:widowControl/>
+        <w:pBdr>
+          <w:top w:val="outset" w:sz="24" w:space="5" w:color="auto"/>
+          <w:left w:val="outset" w:sz="24" w:space="5" w:color="auto"/>
+          <w:bottom w:val="outset" w:sz="24" w:space="5" w:color="auto"/>
+          <w:right w:val="outset" w:sz="24" w:space="0" w:color="auto"/>
+        </w:pBdr>
+        <w:shd w:val="clear" w:color="auto" w:fill="FFFAF0"/>
+        <w:tabs>
+          <w:tab w:val="left" w:pos="916"/>
+          <w:tab w:val="left" w:pos="1832"/>
+          <w:tab w:val="left" w:pos="2748"/>
+          <w:tab w:val="left" w:pos="3664"/>
+          <w:tab w:val="left" w:pos="4580"/>
+          <w:tab w:val="left" w:pos="5496"/>
+          <w:tab w:val="left" w:pos="6412"/>
+          <w:tab w:val="left" w:pos="7328"/>
+          <w:tab w:val="left" w:pos="8244"/>
+          <w:tab w:val="left" w:pos="9160"/>
+          <w:tab w:val="left" w:pos="10076"/>
+          <w:tab w:val="left" w:pos="10992"/>
+          <w:tab w:val="left" w:pos="11908"/>
+          <w:tab w:val="left" w:pos="12824"/>
+          <w:tab w:val="left" w:pos="13740"/>
+          <w:tab w:val="left" w:pos="14656"/>
+        </w:tabs>
+        <w:spacing w:before="300" w:after="300" w:line="210" w:lineRule="atLeast"/>
+        <w:jc w:val="left"/>
+        <w:rPr>
+          <w:rFonts w:ascii="Courier New" w:eastAsia="宋体" w:hAnsi="Courier New" w:cs="Courier New"/>
+          <w:color w:val="000000"/>
+          <w:kern w:val="0"/>
+          <w:sz w:val="18"/>
+          <w:szCs w:val="18"/>
+        </w:rPr>
+      </w:pPr>
+      <w:r>
+        <w:rPr>
+          <w:rFonts w:ascii="Courier New" w:eastAsia="宋体" w:hAnsi="Courier New" w:cs="Courier New"/>
+          <w:color w:val="000000"/>
+          <w:kern w:val="0"/>
+          <w:sz w:val="18"/>
+          <w:szCs w:val="18"/>
+        </w:rPr>
+        <w:t>(</w:t>
+      </w:r>
+      <w:proofErr w:type="gramStart"/>
+      <w:r>
+        <w:rPr>
+          <w:rFonts w:ascii="Courier New" w:eastAsia="宋体" w:hAnsi="Courier New" w:cs="Courier New"/>
+          <w:color w:val="000000"/>
+          <w:kern w:val="0"/>
+          <w:sz w:val="18"/>
+          <w:szCs w:val="18"/>
+        </w:rPr>
+        <w:t>define</w:t>
+      </w:r>
+      <w:proofErr w:type="gramEnd"/>
+      <w:r>
+        <w:rPr>
+          <w:rFonts w:ascii="Courier New" w:eastAsia="宋体" w:hAnsi="Courier New" w:cs="Courier New"/>
+          <w:color w:val="000000"/>
+          <w:kern w:val="0"/>
+          <w:sz w:val="18"/>
+          <w:szCs w:val="18"/>
+        </w:rPr>
+        <w:t xml:space="preserve"> (1+ x)</w:t>
+      </w:r>
+    </w:p>
+    <w:p>
+      <w:pPr>
+        <w:widowControl/>
+        <w:pBdr>
+          <w:top w:val="outset" w:sz="24" w:space="5" w:color="auto"/>
+          <w:left w:val="outset" w:sz="24" w:space="5" w:color="auto"/>
+          <w:bottom w:val="outset" w:sz="24" w:space="5" w:color="auto"/>
+          <w:right w:val="outset" w:sz="24" w:space="0" w:color="auto"/>
+        </w:pBdr>
+        <w:shd w:val="clear" w:color="auto" w:fill="FFFAF0"/>
+        <w:tabs>
+          <w:tab w:val="left" w:pos="916"/>
+          <w:tab w:val="left" w:pos="1832"/>
+          <w:tab w:val="left" w:pos="2748"/>
+          <w:tab w:val="left" w:pos="3664"/>
+          <w:tab w:val="left" w:pos="4580"/>
+          <w:tab w:val="left" w:pos="5496"/>
+          <w:tab w:val="left" w:pos="6412"/>
+          <w:tab w:val="left" w:pos="7328"/>
+          <w:tab w:val="left" w:pos="8244"/>
+          <w:tab w:val="left" w:pos="9160"/>
+          <w:tab w:val="left" w:pos="10076"/>
+          <w:tab w:val="left" w:pos="10992"/>
+          <w:tab w:val="left" w:pos="11908"/>
+          <w:tab w:val="left" w:pos="12824"/>
+          <w:tab w:val="left" w:pos="13740"/>
+          <w:tab w:val="left" w:pos="14656"/>
+        </w:tabs>
+        <w:spacing w:before="300" w:after="300" w:line="210" w:lineRule="atLeast"/>
+        <w:jc w:val="left"/>
+        <w:rPr>
+          <w:rFonts w:ascii="Courier New" w:eastAsia="宋体" w:hAnsi="Courier New" w:cs="Courier New"/>
+          <w:color w:val="000000"/>
+          <w:kern w:val="0"/>
+          <w:sz w:val="18"/>
+          <w:szCs w:val="18"/>
+        </w:rPr>
+      </w:pPr>
+      <w:r>
+        <w:rPr>
+          <w:rFonts w:ascii="Courier New" w:eastAsia="宋体" w:hAnsi="Courier New" w:cs="Courier New"/>
+          <w:color w:val="000000"/>
+          <w:kern w:val="0"/>
+          <w:sz w:val="18"/>
+          <w:szCs w:val="18"/>
+        </w:rPr>
+        <w:lastRenderedPageBreak/>
+        <w:t xml:space="preserve">  (+ </w:t>
+      </w:r>
+      <w:proofErr w:type="gramStart"/>
+      <w:r>
+        <w:rPr>
+          <w:rFonts w:ascii="Courier New" w:eastAsia="宋体" w:hAnsi="Courier New" w:cs="Courier New"/>
+          <w:color w:val="000000"/>
+          <w:kern w:val="0"/>
+          <w:sz w:val="18"/>
+          <w:szCs w:val="18"/>
+        </w:rPr>
+        <w:t>x</w:t>
+      </w:r>
+      <w:proofErr w:type="gramEnd"/>
+      <w:r>
+        <w:rPr>
+          <w:rFonts w:ascii="Courier New" w:eastAsia="宋体" w:hAnsi="Courier New" w:cs="Courier New"/>
+          <w:color w:val="000000"/>
+          <w:kern w:val="0"/>
+          <w:sz w:val="18"/>
+          <w:szCs w:val="18"/>
+        </w:rPr>
+        <w:t xml:space="preserve"> 1))</w:t>
+      </w:r>
+    </w:p>
+    <w:p>
+      <w:pPr>
+        <w:widowControl/>
+        <w:pBdr>
+          <w:top w:val="outset" w:sz="24" w:space="5" w:color="auto"/>
+          <w:left w:val="outset" w:sz="24" w:space="5" w:color="auto"/>
+          <w:bottom w:val="outset" w:sz="24" w:space="5" w:color="auto"/>
+          <w:right w:val="outset" w:sz="24" w:space="0" w:color="auto"/>
+        </w:pBdr>
+        <w:shd w:val="clear" w:color="auto" w:fill="FFFAF0"/>
+        <w:tabs>
+          <w:tab w:val="left" w:pos="916"/>
+          <w:tab w:val="left" w:pos="1832"/>
+          <w:tab w:val="left" w:pos="2748"/>
+          <w:tab w:val="left" w:pos="3664"/>
+          <w:tab w:val="left" w:pos="4580"/>
+          <w:tab w:val="left" w:pos="5496"/>
+          <w:tab w:val="left" w:pos="6412"/>
+          <w:tab w:val="left" w:pos="7328"/>
+          <w:tab w:val="left" w:pos="8244"/>
+          <w:tab w:val="left" w:pos="9160"/>
+          <w:tab w:val="left" w:pos="10076"/>
+          <w:tab w:val="left" w:pos="10992"/>
+          <w:tab w:val="left" w:pos="11908"/>
+          <w:tab w:val="left" w:pos="12824"/>
+          <w:tab w:val="left" w:pos="13740"/>
+          <w:tab w:val="left" w:pos="14656"/>
+        </w:tabs>
+        <w:spacing w:before="300" w:after="300" w:line="210" w:lineRule="atLeast"/>
+        <w:jc w:val="left"/>
+        <w:rPr>
+          <w:rFonts w:ascii="Courier New" w:eastAsia="宋体" w:hAnsi="Courier New" w:cs="Courier New"/>
+          <w:color w:val="000000"/>
+          <w:kern w:val="0"/>
+          <w:sz w:val="18"/>
+          <w:szCs w:val="18"/>
+        </w:rPr>
+      </w:pPr>
+    </w:p>
+    <w:p>
+      <w:pPr>
+        <w:widowControl/>
+        <w:pBdr>
+          <w:top w:val="outset" w:sz="24" w:space="5" w:color="auto"/>
+          <w:left w:val="outset" w:sz="24" w:space="5" w:color="auto"/>
+          <w:bottom w:val="outset" w:sz="24" w:space="5" w:color="auto"/>
+          <w:right w:val="outset" w:sz="24" w:space="0" w:color="auto"/>
+        </w:pBdr>
+        <w:shd w:val="clear" w:color="auto" w:fill="FFFAF0"/>
+        <w:tabs>
+          <w:tab w:val="left" w:pos="916"/>
+          <w:tab w:val="left" w:pos="1832"/>
+          <w:tab w:val="left" w:pos="2748"/>
+          <w:tab w:val="left" w:pos="3664"/>
+          <w:tab w:val="left" w:pos="4580"/>
+          <w:tab w:val="left" w:pos="5496"/>
+          <w:tab w:val="left" w:pos="6412"/>
+          <w:tab w:val="left" w:pos="7328"/>
+          <w:tab w:val="left" w:pos="8244"/>
+          <w:tab w:val="left" w:pos="9160"/>
+          <w:tab w:val="left" w:pos="10076"/>
+          <w:tab w:val="left" w:pos="10992"/>
+          <w:tab w:val="left" w:pos="11908"/>
+          <w:tab w:val="left" w:pos="12824"/>
+          <w:tab w:val="left" w:pos="13740"/>
+          <w:tab w:val="left" w:pos="14656"/>
+        </w:tabs>
+        <w:spacing w:before="300" w:after="300" w:line="210" w:lineRule="atLeast"/>
+        <w:jc w:val="left"/>
+        <w:rPr>
+          <w:rFonts w:ascii="Courier New" w:eastAsia="宋体" w:hAnsi="Courier New" w:cs="Courier New"/>
+          <w:color w:val="000000"/>
+          <w:kern w:val="0"/>
+          <w:sz w:val="18"/>
+          <w:szCs w:val="18"/>
+        </w:rPr>
+      </w:pPr>
+      <w:r>
+        <w:rPr>
+          <w:rFonts w:ascii="Courier New" w:eastAsia="宋体" w:hAnsi="Courier New" w:cs="Courier New"/>
+          <w:color w:val="000000"/>
+          <w:kern w:val="0"/>
+          <w:sz w:val="18"/>
+          <w:szCs w:val="18"/>
+        </w:rPr>
+        <w:t>; 2</w:t>
+      </w:r>
+    </w:p>
+    <w:p>
+      <w:pPr>
+        <w:widowControl/>
+        <w:pBdr>
+          <w:top w:val="outset" w:sz="24" w:space="5" w:color="auto"/>
+          <w:left w:val="outset" w:sz="24" w:space="5" w:color="auto"/>
+          <w:bottom w:val="outset" w:sz="24" w:space="5" w:color="auto"/>
+          <w:right w:val="outset" w:sz="24" w:space="0" w:color="auto"/>
+        </w:pBdr>
+        <w:shd w:val="clear" w:color="auto" w:fill="FFFAF0"/>
+        <w:tabs>
+          <w:tab w:val="left" w:pos="916"/>
+          <w:tab w:val="left" w:pos="1832"/>
+          <w:tab w:val="left" w:pos="2748"/>
+          <w:tab w:val="left" w:pos="3664"/>
+          <w:tab w:val="left" w:pos="4580"/>
+          <w:tab w:val="left" w:pos="5496"/>
+          <w:tab w:val="left" w:pos="6412"/>
+          <w:tab w:val="left" w:pos="7328"/>
+          <w:tab w:val="left" w:pos="8244"/>
+          <w:tab w:val="left" w:pos="9160"/>
+          <w:tab w:val="left" w:pos="10076"/>
+          <w:tab w:val="left" w:pos="10992"/>
+          <w:tab w:val="left" w:pos="11908"/>
+          <w:tab w:val="left" w:pos="12824"/>
+          <w:tab w:val="left" w:pos="13740"/>
+          <w:tab w:val="left" w:pos="14656"/>
+        </w:tabs>
+        <w:spacing w:before="300" w:after="300" w:line="210" w:lineRule="atLeast"/>
+        <w:jc w:val="left"/>
+        <w:rPr>
+          <w:rFonts w:ascii="Courier New" w:eastAsia="宋体" w:hAnsi="Courier New" w:cs="Courier New"/>
+          <w:color w:val="000000"/>
+          <w:kern w:val="0"/>
+          <w:sz w:val="18"/>
+          <w:szCs w:val="18"/>
+        </w:rPr>
+      </w:pPr>
+      <w:r>
+        <w:rPr>
+          <w:rFonts w:ascii="Courier New" w:eastAsia="宋体" w:hAnsi="Courier New" w:cs="Courier New"/>
+          <w:color w:val="000000"/>
+          <w:kern w:val="0"/>
+          <w:sz w:val="18"/>
+          <w:szCs w:val="18"/>
+        </w:rPr>
+        <w:t>(</w:t>
+      </w:r>
+      <w:proofErr w:type="gramStart"/>
+      <w:r>
+        <w:rPr>
+          <w:rFonts w:ascii="Courier New" w:eastAsia="宋体" w:hAnsi="Courier New" w:cs="Courier New"/>
+          <w:color w:val="000000"/>
+          <w:kern w:val="0"/>
+          <w:sz w:val="18"/>
+          <w:szCs w:val="18"/>
+        </w:rPr>
+        <w:t>define</w:t>
+      </w:r>
+      <w:proofErr w:type="gramEnd"/>
+      <w:r>
+        <w:rPr>
+          <w:rFonts w:ascii="Courier New" w:eastAsia="宋体" w:hAnsi="Courier New" w:cs="Courier New"/>
+          <w:color w:val="000000"/>
+          <w:kern w:val="0"/>
+          <w:sz w:val="18"/>
+          <w:szCs w:val="18"/>
+        </w:rPr>
+        <w:t xml:space="preserve"> (1- x)</w:t>
+      </w:r>
+    </w:p>
+    <w:p>
+      <w:pPr>
+        <w:widowControl/>
+        <w:pBdr>
+          <w:top w:val="outset" w:sz="24" w:space="5" w:color="auto"/>
+          <w:left w:val="outset" w:sz="24" w:space="5" w:color="auto"/>
+          <w:bottom w:val="outset" w:sz="24" w:space="5" w:color="auto"/>
+          <w:right w:val="outset" w:sz="24" w:space="0" w:color="auto"/>
+        </w:pBdr>
+        <w:shd w:val="clear" w:color="auto" w:fill="FFFAF0"/>
+        <w:tabs>
+          <w:tab w:val="left" w:pos="916"/>
+          <w:tab w:val="left" w:pos="1832"/>
+          <w:tab w:val="left" w:pos="2748"/>
+          <w:tab w:val="left" w:pos="3664"/>
+          <w:tab w:val="left" w:pos="4580"/>
+          <w:tab w:val="left" w:pos="5496"/>
+          <w:tab w:val="left" w:pos="6412"/>
+          <w:tab w:val="left" w:pos="7328"/>
+          <w:tab w:val="left" w:pos="8244"/>
+          <w:tab w:val="left" w:pos="9160"/>
+          <w:tab w:val="left" w:pos="10076"/>
+          <w:tab w:val="left" w:pos="10992"/>
+          <w:tab w:val="left" w:pos="11908"/>
+          <w:tab w:val="left" w:pos="12824"/>
+          <w:tab w:val="left" w:pos="13740"/>
+          <w:tab w:val="left" w:pos="14656"/>
+        </w:tabs>
+        <w:spacing w:before="300" w:after="300" w:line="210" w:lineRule="atLeast"/>
+        <w:jc w:val="left"/>
+        <w:rPr>
+          <w:rFonts w:ascii="Courier New" w:eastAsia="宋体" w:hAnsi="Courier New" w:cs="Courier New"/>
+          <w:color w:val="000000"/>
+          <w:kern w:val="0"/>
+          <w:sz w:val="18"/>
+          <w:szCs w:val="18"/>
+        </w:rPr>
+      </w:pPr>
+      <w:r>
+        <w:rPr>
+          <w:rFonts w:ascii="Courier New" w:eastAsia="宋体" w:hAnsi="Courier New" w:cs="Courier New"/>
+          <w:color w:val="000000"/>
+          <w:kern w:val="0"/>
+          <w:sz w:val="18"/>
+          <w:szCs w:val="18"/>
+        </w:rPr>
+        <w:t xml:space="preserve">  (- x 1))</w:t>
+      </w:r>
+    </w:p>
+    <w:p>
+      <w:pPr>
+        <w:rPr>
+          <w:rFonts w:hint="eastAsia"/>
+        </w:rPr>
+      </w:pPr>
+    </w:p>
+    <w:p>
+      <w:pPr>
+        <w:rPr>
+          <w:rFonts w:hint="eastAsia"/>
+        </w:rPr>
+      </w:pPr>
+      <w:r>
+        <w:rPr>
+          <w:rFonts w:hint="eastAsia"/>
+        </w:rPr>
+        <w:t>答案</w:t>
+      </w:r>
+      <w:r>
+        <w:rPr>
+          <w:rFonts w:hint="eastAsia"/>
+        </w:rPr>
+        <w:t>2</w:t>
+      </w:r>
+    </w:p>
+    <w:p>
+      <w:pPr>
+        <w:rPr>
+          <w:rFonts w:hint="eastAsia"/>
+        </w:rPr>
+      </w:pPr>
+    </w:p>
+    <w:p>
+      <w:pPr>
+        <w:rPr>
+          <w:rFonts w:hint="eastAsia"/>
+        </w:rPr>
+      </w:pPr>
+      <w:r>
+        <w:rPr>
+          <w:rFonts w:hint="eastAsia"/>
+        </w:rPr>
+        <w:t>代码如下所示：</w:t>
+      </w:r>
+    </w:p>
+    <w:p>
+      <w:pPr>
+        <w:rPr>
+          <w:rFonts w:hint="eastAsia"/>
+        </w:rPr>
+      </w:pPr>
+    </w:p>
+    <w:p>
+      <w:pPr>
+        <w:widowControl/>
+        <w:pBdr>
+          <w:top w:val="outset" w:sz="24" w:space="5" w:color="auto"/>
+          <w:left w:val="outset" w:sz="24" w:space="5" w:color="auto"/>
+          <w:bottom w:val="outset" w:sz="24" w:space="5" w:color="auto"/>
+          <w:right w:val="outset" w:sz="24" w:space="0" w:color="auto"/>
+        </w:pBdr>
+        <w:shd w:val="clear" w:color="auto" w:fill="FFFAF0"/>
+        <w:tabs>
+          <w:tab w:val="left" w:pos="916"/>
+          <w:tab w:val="left" w:pos="1832"/>
+          <w:tab w:val="left" w:pos="2748"/>
+          <w:tab w:val="left" w:pos="3664"/>
+          <w:tab w:val="left" w:pos="4580"/>
+          <w:tab w:val="left" w:pos="5496"/>
+          <w:tab w:val="left" w:pos="6412"/>
+          <w:tab w:val="left" w:pos="7328"/>
+          <w:tab w:val="left" w:pos="8244"/>
+          <w:tab w:val="left" w:pos="9160"/>
+          <w:tab w:val="left" w:pos="10076"/>
+          <w:tab w:val="left" w:pos="10992"/>
+          <w:tab w:val="left" w:pos="11908"/>
+          <w:tab w:val="left" w:pos="12824"/>
+          <w:tab w:val="left" w:pos="13740"/>
+          <w:tab w:val="left" w:pos="14656"/>
+        </w:tabs>
+        <w:spacing w:before="300" w:after="300" w:line="210" w:lineRule="atLeast"/>
+        <w:jc w:val="left"/>
+        <w:rPr>
+          <w:rFonts w:ascii="Courier New" w:eastAsia="宋体" w:hAnsi="Courier New" w:cs="Courier New"/>
+          <w:color w:val="000000"/>
+          <w:kern w:val="0"/>
+          <w:sz w:val="18"/>
+          <w:szCs w:val="18"/>
+        </w:rPr>
+      </w:pPr>
+      <w:r>
+        <w:rPr>
+          <w:rFonts w:ascii="Courier New" w:eastAsia="宋体" w:hAnsi="Courier New" w:cs="Courier New"/>
+          <w:color w:val="6A5ACD"/>
+          <w:kern w:val="0"/>
+          <w:sz w:val="18"/>
+          <w:szCs w:val="18"/>
+        </w:rPr>
+        <w:t xml:space="preserve">; </w:t>
+      </w:r>
+      <w:proofErr w:type="gramStart"/>
+      <w:r>
+        <w:rPr>
+          <w:rFonts w:ascii="Courier New" w:eastAsia="宋体" w:hAnsi="Courier New" w:cs="Courier New"/>
+          <w:color w:val="6A5ACD"/>
+          <w:kern w:val="0"/>
+          <w:sz w:val="18"/>
+          <w:szCs w:val="18"/>
+        </w:rPr>
+        <w:t>definition</w:t>
+      </w:r>
+      <w:proofErr w:type="gramEnd"/>
+      <w:r>
+        <w:rPr>
+          <w:rFonts w:ascii="Courier New" w:eastAsia="宋体" w:hAnsi="Courier New" w:cs="Courier New"/>
+          <w:color w:val="6A5ACD"/>
+          <w:kern w:val="0"/>
+          <w:sz w:val="18"/>
+          <w:szCs w:val="18"/>
+        </w:rPr>
+        <w:t xml:space="preserve"> of pi</w:t>
+      </w:r>
+    </w:p>
+    <w:p>
+      <w:pPr>
+        <w:widowControl/>
+        <w:pBdr>
+          <w:top w:val="outset" w:sz="24" w:space="5" w:color="auto"/>
+          <w:left w:val="outset" w:sz="24" w:space="5" w:color="auto"/>
+          <w:bottom w:val="outset" w:sz="24" w:space="5" w:color="auto"/>
+          <w:right w:val="outset" w:sz="24" w:space="0" w:color="auto"/>
+        </w:pBdr>
+        <w:shd w:val="clear" w:color="auto" w:fill="FFFAF0"/>
+        <w:tabs>
+          <w:tab w:val="left" w:pos="916"/>
+          <w:tab w:val="left" w:pos="1832"/>
+          <w:tab w:val="left" w:pos="2748"/>
+          <w:tab w:val="left" w:pos="3664"/>
+          <w:tab w:val="left" w:pos="4580"/>
+          <w:tab w:val="left" w:pos="5496"/>
+          <w:tab w:val="left" w:pos="6412"/>
+          <w:tab w:val="left" w:pos="7328"/>
+          <w:tab w:val="left" w:pos="8244"/>
+          <w:tab w:val="left" w:pos="9160"/>
+          <w:tab w:val="left" w:pos="10076"/>
+          <w:tab w:val="left" w:pos="10992"/>
+          <w:tab w:val="left" w:pos="11908"/>
+          <w:tab w:val="left" w:pos="12824"/>
+          <w:tab w:val="left" w:pos="13740"/>
+          <w:tab w:val="left" w:pos="14656"/>
+        </w:tabs>
+        <w:spacing w:before="300" w:after="300" w:line="210" w:lineRule="atLeast"/>
+        <w:jc w:val="left"/>
+        <w:rPr>
+          <w:rFonts w:ascii="Courier New" w:eastAsia="宋体" w:hAnsi="Courier New" w:cs="Courier New"/>
+          <w:color w:val="000000"/>
+          <w:kern w:val="0"/>
+          <w:sz w:val="18"/>
+          <w:szCs w:val="18"/>
+        </w:rPr>
+      </w:pPr>
+      <w:r>
+        <w:rPr>
+          <w:rFonts w:ascii="Courier New" w:eastAsia="宋体" w:hAnsi="Courier New" w:cs="Courier New"/>
+          <w:color w:val="000000"/>
+          <w:kern w:val="0"/>
+          <w:sz w:val="18"/>
+          <w:szCs w:val="18"/>
+        </w:rPr>
+        <w:t>(</w:t>
+      </w:r>
+      <w:proofErr w:type="gramStart"/>
+      <w:r>
+        <w:rPr>
+          <w:rFonts w:ascii="Courier New" w:eastAsia="宋体" w:hAnsi="Courier New" w:cs="Courier New"/>
+          <w:color w:val="000000"/>
+          <w:kern w:val="0"/>
+          <w:sz w:val="18"/>
+          <w:szCs w:val="18"/>
+        </w:rPr>
+        <w:t>define</w:t>
+      </w:r>
+      <w:proofErr w:type="gramEnd"/>
+      <w:r>
+        <w:rPr>
+          <w:rFonts w:ascii="Courier New" w:eastAsia="宋体" w:hAnsi="Courier New" w:cs="Courier New"/>
+          <w:color w:val="000000"/>
+          <w:kern w:val="0"/>
+          <w:sz w:val="18"/>
+          <w:szCs w:val="18"/>
+        </w:rPr>
+        <w:t xml:space="preserve"> pi (* 4 (</w:t>
+      </w:r>
+      <w:proofErr w:type="spellStart"/>
+      <w:r>
+        <w:rPr>
+          <w:rFonts w:ascii="Courier New" w:eastAsia="宋体" w:hAnsi="Courier New" w:cs="Courier New"/>
+          <w:color w:val="000000"/>
+          <w:kern w:val="0"/>
+          <w:sz w:val="18"/>
+          <w:szCs w:val="18"/>
+        </w:rPr>
+        <w:t>atan</w:t>
+      </w:r>
+      <w:proofErr w:type="spellEnd"/>
+      <w:r>
+        <w:rPr>
+          <w:rFonts w:ascii="Courier New" w:eastAsia="宋体" w:hAnsi="Courier New" w:cs="Courier New"/>
+          <w:color w:val="000000"/>
+          <w:kern w:val="0"/>
+          <w:sz w:val="18"/>
+          <w:szCs w:val="18"/>
+        </w:rPr>
+        <w:t xml:space="preserve"> 1.0)))</w:t>
+      </w:r>
+    </w:p>
+    <w:p>
+      <w:pPr>
+        <w:widowControl/>
+        <w:pBdr>
+          <w:top w:val="outset" w:sz="24" w:space="5" w:color="auto"/>
+          <w:left w:val="outset" w:sz="24" w:space="5" w:color="auto"/>
+          <w:bottom w:val="outset" w:sz="24" w:space="5" w:color="auto"/>
+          <w:right w:val="outset" w:sz="24" w:space="0" w:color="auto"/>
+        </w:pBdr>
+        <w:shd w:val="clear" w:color="auto" w:fill="FFFAF0"/>
+        <w:tabs>
+          <w:tab w:val="left" w:pos="916"/>
+          <w:tab w:val="left" w:pos="1832"/>
+          <w:tab w:val="left" w:pos="2748"/>
+          <w:tab w:val="left" w:pos="3664"/>
+          <w:tab w:val="left" w:pos="4580"/>
+          <w:tab w:val="left" w:pos="5496"/>
+          <w:tab w:val="left" w:pos="6412"/>
+          <w:tab w:val="left" w:pos="7328"/>
+          <w:tab w:val="left" w:pos="8244"/>
+          <w:tab w:val="left" w:pos="9160"/>
+          <w:tab w:val="left" w:pos="10076"/>
+          <w:tab w:val="left" w:pos="10992"/>
+          <w:tab w:val="left" w:pos="11908"/>
+          <w:tab w:val="left" w:pos="12824"/>
+          <w:tab w:val="left" w:pos="13740"/>
+          <w:tab w:val="left" w:pos="14656"/>
+        </w:tabs>
+        <w:spacing w:before="300" w:after="300" w:line="210" w:lineRule="atLeast"/>
+        <w:jc w:val="left"/>
+        <w:rPr>
+          <w:rFonts w:ascii="Courier New" w:eastAsia="宋体" w:hAnsi="Courier New" w:cs="Courier New"/>
+          <w:color w:val="000000"/>
+          <w:kern w:val="0"/>
+          <w:sz w:val="18"/>
+          <w:szCs w:val="18"/>
+        </w:rPr>
+      </w:pPr>
+    </w:p>
+    <w:p>
+      <w:pPr>
+        <w:widowControl/>
+        <w:pBdr>
+          <w:top w:val="outset" w:sz="24" w:space="5" w:color="auto"/>
+          <w:left w:val="outset" w:sz="24" w:space="5" w:color="auto"/>
+          <w:bottom w:val="outset" w:sz="24" w:space="5" w:color="auto"/>
+          <w:right w:val="outset" w:sz="24" w:space="0" w:color="auto"/>
+        </w:pBdr>
+        <w:shd w:val="clear" w:color="auto" w:fill="FFFAF0"/>
+        <w:tabs>
+          <w:tab w:val="left" w:pos="916"/>
+          <w:tab w:val="left" w:pos="1832"/>
+          <w:tab w:val="left" w:pos="2748"/>
+          <w:tab w:val="left" w:pos="3664"/>
+          <w:tab w:val="left" w:pos="4580"/>
+          <w:tab w:val="left" w:pos="5496"/>
+          <w:tab w:val="left" w:pos="6412"/>
+          <w:tab w:val="left" w:pos="7328"/>
+          <w:tab w:val="left" w:pos="8244"/>
+          <w:tab w:val="left" w:pos="9160"/>
+          <w:tab w:val="left" w:pos="10076"/>
+          <w:tab w:val="left" w:pos="10992"/>
+          <w:tab w:val="left" w:pos="11908"/>
+          <w:tab w:val="left" w:pos="12824"/>
+          <w:tab w:val="left" w:pos="13740"/>
+          <w:tab w:val="left" w:pos="14656"/>
+        </w:tabs>
+        <w:spacing w:before="300" w:after="300" w:line="210" w:lineRule="atLeast"/>
+        <w:jc w:val="left"/>
+        <w:rPr>
+          <w:rFonts w:ascii="Courier New" w:eastAsia="宋体" w:hAnsi="Courier New" w:cs="Courier New"/>
+          <w:color w:val="000000"/>
+          <w:kern w:val="0"/>
+          <w:sz w:val="18"/>
+          <w:szCs w:val="18"/>
+        </w:rPr>
+      </w:pPr>
+      <w:r>
+        <w:rPr>
+          <w:rFonts w:ascii="Courier New" w:eastAsia="宋体" w:hAnsi="Courier New" w:cs="Courier New"/>
+          <w:color w:val="6A5ACD"/>
+          <w:kern w:val="0"/>
+          <w:sz w:val="18"/>
+          <w:szCs w:val="18"/>
+        </w:rPr>
+        <w:t xml:space="preserve">; </w:t>
+      </w:r>
+      <w:proofErr w:type="gramStart"/>
+      <w:r>
+        <w:rPr>
+          <w:rFonts w:ascii="Courier New" w:eastAsia="宋体" w:hAnsi="Courier New" w:cs="Courier New"/>
+          <w:color w:val="6A5ACD"/>
+          <w:kern w:val="0"/>
+          <w:sz w:val="18"/>
+          <w:szCs w:val="18"/>
+        </w:rPr>
+        <w:t>degree</w:t>
+      </w:r>
+      <w:proofErr w:type="gramEnd"/>
+      <w:r>
+        <w:rPr>
+          <w:rFonts w:ascii="Courier New" w:eastAsia="宋体" w:hAnsi="Courier New" w:cs="Courier New"/>
+          <w:color w:val="6A5ACD"/>
+          <w:kern w:val="0"/>
+          <w:sz w:val="18"/>
+          <w:szCs w:val="18"/>
+        </w:rPr>
+        <w:t xml:space="preserve"> -&gt; radian</w:t>
+      </w:r>
+    </w:p>
+    <w:p>
+      <w:pPr>
+        <w:widowControl/>
+        <w:pBdr>
+          <w:top w:val="outset" w:sz="24" w:space="5" w:color="auto"/>
+          <w:left w:val="outset" w:sz="24" w:space="5" w:color="auto"/>
+          <w:bottom w:val="outset" w:sz="24" w:space="5" w:color="auto"/>
+          <w:right w:val="outset" w:sz="24" w:space="0" w:color="auto"/>
+        </w:pBdr>
+        <w:shd w:val="clear" w:color="auto" w:fill="FFFAF0"/>
+        <w:tabs>
+          <w:tab w:val="left" w:pos="916"/>
+          <w:tab w:val="left" w:pos="1832"/>
+          <w:tab w:val="left" w:pos="2748"/>
+          <w:tab w:val="left" w:pos="3664"/>
+          <w:tab w:val="left" w:pos="4580"/>
+          <w:tab w:val="left" w:pos="5496"/>
+          <w:tab w:val="left" w:pos="6412"/>
+          <w:tab w:val="left" w:pos="7328"/>
+          <w:tab w:val="left" w:pos="8244"/>
+          <w:tab w:val="left" w:pos="9160"/>
+          <w:tab w:val="left" w:pos="10076"/>
+          <w:tab w:val="left" w:pos="10992"/>
+          <w:tab w:val="left" w:pos="11908"/>
+          <w:tab w:val="left" w:pos="12824"/>
+          <w:tab w:val="left" w:pos="13740"/>
+          <w:tab w:val="left" w:pos="14656"/>
+        </w:tabs>
+        <w:spacing w:before="300" w:after="300" w:line="210" w:lineRule="atLeast"/>
+        <w:jc w:val="left"/>
+        <w:rPr>
+          <w:rFonts w:ascii="Courier New" w:eastAsia="宋体" w:hAnsi="Courier New" w:cs="Courier New"/>
+          <w:color w:val="000000"/>
+          <w:kern w:val="0"/>
+          <w:sz w:val="18"/>
+          <w:szCs w:val="18"/>
+        </w:rPr>
+      </w:pPr>
+      <w:r>
+        <w:rPr>
+          <w:rFonts w:ascii="Courier New" w:eastAsia="宋体" w:hAnsi="Courier New" w:cs="Courier New"/>
+          <w:color w:val="000000"/>
+          <w:kern w:val="0"/>
+          <w:sz w:val="18"/>
+          <w:szCs w:val="18"/>
+        </w:rPr>
+        <w:t>(</w:t>
+      </w:r>
+      <w:proofErr w:type="gramStart"/>
+      <w:r>
+        <w:rPr>
+          <w:rFonts w:ascii="Courier New" w:eastAsia="宋体" w:hAnsi="Courier New" w:cs="Courier New"/>
+          <w:color w:val="000000"/>
+          <w:kern w:val="0"/>
+          <w:sz w:val="18"/>
+          <w:szCs w:val="18"/>
+        </w:rPr>
+        <w:t>define</w:t>
+      </w:r>
+      <w:proofErr w:type="gramEnd"/>
+      <w:r>
+        <w:rPr>
+          <w:rFonts w:ascii="Courier New" w:eastAsia="宋体" w:hAnsi="Courier New" w:cs="Courier New"/>
+          <w:color w:val="000000"/>
+          <w:kern w:val="0"/>
+          <w:sz w:val="18"/>
+          <w:szCs w:val="18"/>
+        </w:rPr>
+        <w:t xml:space="preserve"> (radian </w:t>
+      </w:r>
+      <w:proofErr w:type="spellStart"/>
+      <w:r>
+        <w:rPr>
+          <w:rFonts w:ascii="Courier New" w:eastAsia="宋体" w:hAnsi="Courier New" w:cs="Courier New"/>
+          <w:color w:val="000000"/>
+          <w:kern w:val="0"/>
+          <w:sz w:val="18"/>
+          <w:szCs w:val="18"/>
+        </w:rPr>
+        <w:t>deg</w:t>
+      </w:r>
+      <w:proofErr w:type="spellEnd"/>
+      <w:r>
+        <w:rPr>
+          <w:rFonts w:ascii="Courier New" w:eastAsia="宋体" w:hAnsi="Courier New" w:cs="Courier New"/>
+          <w:color w:val="000000"/>
+          <w:kern w:val="0"/>
+          <w:sz w:val="18"/>
+          <w:szCs w:val="18"/>
+        </w:rPr>
+        <w:t>)</w:t>
+      </w:r>
+    </w:p>
+    <w:p>
+      <w:pPr>
+        <w:widowControl/>
+        <w:pBdr>
+          <w:top w:val="outset" w:sz="24" w:space="5" w:color="auto"/>
+          <w:left w:val="outset" w:sz="24" w:space="5" w:color="auto"/>
+          <w:bottom w:val="outset" w:sz="24" w:space="5" w:color="auto"/>
+          <w:right w:val="outset" w:sz="24" w:space="0" w:color="auto"/>
+        </w:pBdr>
+        <w:shd w:val="clear" w:color="auto" w:fill="FFFAF0"/>
+        <w:tabs>
+          <w:tab w:val="left" w:pos="916"/>
+          <w:tab w:val="left" w:pos="1832"/>
+          <w:tab w:val="left" w:pos="2748"/>
+          <w:tab w:val="left" w:pos="3664"/>
+          <w:tab w:val="left" w:pos="4580"/>
+          <w:tab w:val="left" w:pos="5496"/>
+          <w:tab w:val="left" w:pos="6412"/>
+          <w:tab w:val="left" w:pos="7328"/>
+          <w:tab w:val="left" w:pos="8244"/>
+          <w:tab w:val="left" w:pos="9160"/>
+          <w:tab w:val="left" w:pos="10076"/>
+          <w:tab w:val="left" w:pos="10992"/>
+          <w:tab w:val="left" w:pos="11908"/>
+          <w:tab w:val="left" w:pos="12824"/>
+          <w:tab w:val="left" w:pos="13740"/>
+          <w:tab w:val="left" w:pos="14656"/>
+        </w:tabs>
+        <w:spacing w:before="300" w:after="300" w:line="210" w:lineRule="atLeast"/>
+        <w:jc w:val="left"/>
+        <w:rPr>
+          <w:rFonts w:ascii="Courier New" w:eastAsia="宋体" w:hAnsi="Courier New" w:cs="Courier New"/>
+          <w:color w:val="000000"/>
+          <w:kern w:val="0"/>
+          <w:sz w:val="18"/>
+          <w:szCs w:val="18"/>
+        </w:rPr>
+      </w:pPr>
+      <w:r>
+        <w:rPr>
+          <w:rFonts w:ascii="Courier New" w:eastAsia="宋体" w:hAnsi="Courier New" w:cs="Courier New"/>
+          <w:color w:val="000000"/>
+          <w:kern w:val="0"/>
+          <w:sz w:val="18"/>
+          <w:szCs w:val="18"/>
+        </w:rPr>
+        <w:t xml:space="preserve">  (* </w:t>
+      </w:r>
+      <w:proofErr w:type="spellStart"/>
+      <w:r>
+        <w:rPr>
+          <w:rFonts w:ascii="Courier New" w:eastAsia="宋体" w:hAnsi="Courier New" w:cs="Courier New"/>
+          <w:color w:val="000000"/>
+          <w:kern w:val="0"/>
+          <w:sz w:val="18"/>
+          <w:szCs w:val="18"/>
+        </w:rPr>
+        <w:t>deg</w:t>
+      </w:r>
+      <w:proofErr w:type="spellEnd"/>
+      <w:r>
+        <w:rPr>
+          <w:rFonts w:ascii="Courier New" w:eastAsia="宋体" w:hAnsi="Courier New" w:cs="Courier New"/>
+          <w:color w:val="000000"/>
+          <w:kern w:val="0"/>
+          <w:sz w:val="18"/>
+          <w:szCs w:val="18"/>
+        </w:rPr>
+        <w:t xml:space="preserve"> (/ pi 180.0)))</w:t>
+      </w:r>
+    </w:p>
+    <w:p>
+      <w:pPr>
+        <w:widowControl/>
+        <w:pBdr>
+          <w:top w:val="outset" w:sz="24" w:space="5" w:color="auto"/>
+          <w:left w:val="outset" w:sz="24" w:space="5" w:color="auto"/>
+          <w:bottom w:val="outset" w:sz="24" w:space="5" w:color="auto"/>
+          <w:right w:val="outset" w:sz="24" w:space="0" w:color="auto"/>
+        </w:pBdr>
+        <w:shd w:val="clear" w:color="auto" w:fill="FFFAF0"/>
+        <w:tabs>
+          <w:tab w:val="left" w:pos="916"/>
+          <w:tab w:val="left" w:pos="1832"/>
+          <w:tab w:val="left" w:pos="2748"/>
+          <w:tab w:val="left" w:pos="3664"/>
+          <w:tab w:val="left" w:pos="4580"/>
+          <w:tab w:val="left" w:pos="5496"/>
+          <w:tab w:val="left" w:pos="6412"/>
+          <w:tab w:val="left" w:pos="7328"/>
+          <w:tab w:val="left" w:pos="8244"/>
+          <w:tab w:val="left" w:pos="9160"/>
+          <w:tab w:val="left" w:pos="10076"/>
+          <w:tab w:val="left" w:pos="10992"/>
+          <w:tab w:val="left" w:pos="11908"/>
+          <w:tab w:val="left" w:pos="12824"/>
+          <w:tab w:val="left" w:pos="13740"/>
+          <w:tab w:val="left" w:pos="14656"/>
+        </w:tabs>
+        <w:spacing w:before="300" w:after="300" w:line="210" w:lineRule="atLeast"/>
+        <w:jc w:val="left"/>
+        <w:rPr>
+          <w:rFonts w:ascii="Courier New" w:eastAsia="宋体" w:hAnsi="Courier New" w:cs="Courier New"/>
+          <w:color w:val="000000"/>
+          <w:kern w:val="0"/>
+          <w:sz w:val="18"/>
+          <w:szCs w:val="18"/>
+        </w:rPr>
+      </w:pPr>
+    </w:p>
+    <w:p>
+      <w:pPr>
+        <w:widowControl/>
+        <w:pBdr>
+          <w:top w:val="outset" w:sz="24" w:space="5" w:color="auto"/>
+          <w:left w:val="outset" w:sz="24" w:space="5" w:color="auto"/>
+          <w:bottom w:val="outset" w:sz="24" w:space="5" w:color="auto"/>
+          <w:right w:val="outset" w:sz="24" w:space="0" w:color="auto"/>
+        </w:pBdr>
+        <w:shd w:val="clear" w:color="auto" w:fill="FFFAF0"/>
+        <w:tabs>
+          <w:tab w:val="left" w:pos="916"/>
+          <w:tab w:val="left" w:pos="1832"/>
+          <w:tab w:val="left" w:pos="2748"/>
+          <w:tab w:val="left" w:pos="3664"/>
+          <w:tab w:val="left" w:pos="4580"/>
+          <w:tab w:val="left" w:pos="5496"/>
+          <w:tab w:val="left" w:pos="6412"/>
+          <w:tab w:val="left" w:pos="7328"/>
+          <w:tab w:val="left" w:pos="8244"/>
+          <w:tab w:val="left" w:pos="9160"/>
+          <w:tab w:val="left" w:pos="10076"/>
+          <w:tab w:val="left" w:pos="10992"/>
+          <w:tab w:val="left" w:pos="11908"/>
+          <w:tab w:val="left" w:pos="12824"/>
+          <w:tab w:val="left" w:pos="13740"/>
+          <w:tab w:val="left" w:pos="14656"/>
+        </w:tabs>
+        <w:spacing w:before="300" w:after="300" w:line="210" w:lineRule="atLeast"/>
+        <w:jc w:val="left"/>
+        <w:rPr>
+          <w:rFonts w:ascii="Courier New" w:eastAsia="宋体" w:hAnsi="Courier New" w:cs="Courier New"/>
+          <w:color w:val="000000"/>
+          <w:kern w:val="0"/>
+          <w:sz w:val="18"/>
+          <w:szCs w:val="18"/>
+        </w:rPr>
+      </w:pPr>
+      <w:r>
+        <w:rPr>
+          <w:rFonts w:ascii="Courier New" w:eastAsia="宋体" w:hAnsi="Courier New" w:cs="Courier New"/>
+          <w:color w:val="6A5ACD"/>
+          <w:kern w:val="0"/>
+          <w:sz w:val="18"/>
+          <w:szCs w:val="18"/>
+        </w:rPr>
+        <w:t xml:space="preserve">; </w:t>
+      </w:r>
+      <w:proofErr w:type="gramStart"/>
+      <w:r>
+        <w:rPr>
+          <w:rFonts w:ascii="Courier New" w:eastAsia="宋体" w:hAnsi="Courier New" w:cs="Courier New"/>
+          <w:color w:val="6A5ACD"/>
+          <w:kern w:val="0"/>
+          <w:sz w:val="18"/>
+          <w:szCs w:val="18"/>
+        </w:rPr>
+        <w:t>free</w:t>
+      </w:r>
+      <w:proofErr w:type="gramEnd"/>
+      <w:r>
+        <w:rPr>
+          <w:rFonts w:ascii="Courier New" w:eastAsia="宋体" w:hAnsi="Courier New" w:cs="Courier New"/>
+          <w:color w:val="6A5ACD"/>
+          <w:kern w:val="0"/>
+          <w:sz w:val="18"/>
+          <w:szCs w:val="18"/>
+        </w:rPr>
+        <w:t xml:space="preserve"> fall time</w:t>
+      </w:r>
+    </w:p>
+    <w:p>
+      <w:pPr>
+        <w:widowControl/>
+        <w:pBdr>
+          <w:top w:val="outset" w:sz="24" w:space="5" w:color="auto"/>
+          <w:left w:val="outset" w:sz="24" w:space="5" w:color="auto"/>
+          <w:bottom w:val="outset" w:sz="24" w:space="5" w:color="auto"/>
+          <w:right w:val="outset" w:sz="24" w:space="0" w:color="auto"/>
+        </w:pBdr>
+        <w:shd w:val="clear" w:color="auto" w:fill="FFFAF0"/>
+        <w:tabs>
+          <w:tab w:val="left" w:pos="916"/>
+          <w:tab w:val="left" w:pos="1832"/>
+          <w:tab w:val="left" w:pos="2748"/>
+          <w:tab w:val="left" w:pos="3664"/>
+          <w:tab w:val="left" w:pos="4580"/>
+          <w:tab w:val="left" w:pos="5496"/>
+          <w:tab w:val="left" w:pos="6412"/>
+          <w:tab w:val="left" w:pos="7328"/>
+          <w:tab w:val="left" w:pos="8244"/>
+          <w:tab w:val="left" w:pos="9160"/>
+          <w:tab w:val="left" w:pos="10076"/>
+          <w:tab w:val="left" w:pos="10992"/>
+          <w:tab w:val="left" w:pos="11908"/>
+          <w:tab w:val="left" w:pos="12824"/>
+          <w:tab w:val="left" w:pos="13740"/>
+          <w:tab w:val="left" w:pos="14656"/>
+        </w:tabs>
+        <w:spacing w:before="300" w:after="300" w:line="210" w:lineRule="atLeast"/>
+        <w:jc w:val="left"/>
+        <w:rPr>
+          <w:rFonts w:ascii="Courier New" w:eastAsia="宋体" w:hAnsi="Courier New" w:cs="Courier New"/>
+          <w:color w:val="000000"/>
+          <w:kern w:val="0"/>
+          <w:sz w:val="18"/>
+          <w:szCs w:val="18"/>
+        </w:rPr>
+      </w:pPr>
+      <w:r>
+        <w:rPr>
+          <w:rFonts w:ascii="Courier New" w:eastAsia="宋体" w:hAnsi="Courier New" w:cs="Courier New"/>
+          <w:color w:val="000000"/>
+          <w:kern w:val="0"/>
+          <w:sz w:val="18"/>
+          <w:szCs w:val="18"/>
+        </w:rPr>
+        <w:t>(</w:t>
+      </w:r>
+      <w:proofErr w:type="gramStart"/>
+      <w:r>
+        <w:rPr>
+          <w:rFonts w:ascii="Courier New" w:eastAsia="宋体" w:hAnsi="Courier New" w:cs="Courier New"/>
+          <w:color w:val="000000"/>
+          <w:kern w:val="0"/>
+          <w:sz w:val="18"/>
+          <w:szCs w:val="18"/>
+        </w:rPr>
+        <w:t>define</w:t>
+      </w:r>
+      <w:proofErr w:type="gramEnd"/>
+      <w:r>
+        <w:rPr>
+          <w:rFonts w:ascii="Courier New" w:eastAsia="宋体" w:hAnsi="Courier New" w:cs="Courier New"/>
+          <w:color w:val="000000"/>
+          <w:kern w:val="0"/>
+          <w:sz w:val="18"/>
+          <w:szCs w:val="18"/>
+        </w:rPr>
+        <w:t xml:space="preserve"> (</w:t>
+      </w:r>
+      <w:proofErr w:type="spellStart"/>
+      <w:r>
+        <w:rPr>
+          <w:rFonts w:ascii="Courier New" w:eastAsia="宋体" w:hAnsi="Courier New" w:cs="Courier New"/>
+          <w:color w:val="000000"/>
+          <w:kern w:val="0"/>
+          <w:sz w:val="18"/>
+          <w:szCs w:val="18"/>
+        </w:rPr>
+        <w:t>ff</w:t>
+      </w:r>
+      <w:proofErr w:type="spellEnd"/>
+      <w:r>
+        <w:rPr>
+          <w:rFonts w:ascii="Courier New" w:eastAsia="宋体" w:hAnsi="Courier New" w:cs="Courier New"/>
+          <w:color w:val="000000"/>
+          <w:kern w:val="0"/>
+          <w:sz w:val="18"/>
+          <w:szCs w:val="18"/>
+        </w:rPr>
+        <w:t xml:space="preserve">-time </w:t>
+      </w:r>
+      <w:proofErr w:type="spellStart"/>
+      <w:r>
+        <w:rPr>
+          <w:rFonts w:ascii="Courier New" w:eastAsia="宋体" w:hAnsi="Courier New" w:cs="Courier New"/>
+          <w:color w:val="000000"/>
+          <w:kern w:val="0"/>
+          <w:sz w:val="18"/>
+          <w:szCs w:val="18"/>
+        </w:rPr>
+        <w:t>vy</w:t>
+      </w:r>
+      <w:proofErr w:type="spellEnd"/>
+      <w:r>
+        <w:rPr>
+          <w:rFonts w:ascii="Courier New" w:eastAsia="宋体" w:hAnsi="Courier New" w:cs="Courier New"/>
+          <w:color w:val="000000"/>
+          <w:kern w:val="0"/>
+          <w:sz w:val="18"/>
+          <w:szCs w:val="18"/>
+        </w:rPr>
+        <w:t>)</w:t>
+      </w:r>
+    </w:p>
+    <w:p>
+      <w:pPr>
+        <w:widowControl/>
+        <w:pBdr>
+          <w:top w:val="outset" w:sz="24" w:space="5" w:color="auto"/>
+          <w:left w:val="outset" w:sz="24" w:space="5" w:color="auto"/>
+          <w:bottom w:val="outset" w:sz="24" w:space="5" w:color="auto"/>
+          <w:right w:val="outset" w:sz="24" w:space="0" w:color="auto"/>
+        </w:pBdr>
+        <w:shd w:val="clear" w:color="auto" w:fill="FFFAF0"/>
+        <w:tabs>
+          <w:tab w:val="left" w:pos="916"/>
+          <w:tab w:val="left" w:pos="1832"/>
+          <w:tab w:val="left" w:pos="2748"/>
+          <w:tab w:val="left" w:pos="3664"/>
+          <w:tab w:val="left" w:pos="4580"/>
+          <w:tab w:val="left" w:pos="5496"/>
+          <w:tab w:val="left" w:pos="6412"/>
+          <w:tab w:val="left" w:pos="7328"/>
+          <w:tab w:val="left" w:pos="8244"/>
+          <w:tab w:val="left" w:pos="9160"/>
+          <w:tab w:val="left" w:pos="10076"/>
+          <w:tab w:val="left" w:pos="10992"/>
+          <w:tab w:val="left" w:pos="11908"/>
+          <w:tab w:val="left" w:pos="12824"/>
+          <w:tab w:val="left" w:pos="13740"/>
+          <w:tab w:val="left" w:pos="14656"/>
+        </w:tabs>
+        <w:spacing w:before="300" w:after="300" w:line="210" w:lineRule="atLeast"/>
+        <w:jc w:val="left"/>
+        <w:rPr>
+          <w:rFonts w:ascii="Courier New" w:eastAsia="宋体" w:hAnsi="Courier New" w:cs="Courier New"/>
+          <w:color w:val="000000"/>
+          <w:kern w:val="0"/>
+          <w:sz w:val="18"/>
+          <w:szCs w:val="18"/>
+        </w:rPr>
+      </w:pPr>
+      <w:r>
+        <w:rPr>
+          <w:rFonts w:ascii="Courier New" w:eastAsia="宋体" w:hAnsi="Courier New" w:cs="Courier New"/>
+          <w:color w:val="000000"/>
+          <w:kern w:val="0"/>
+          <w:sz w:val="18"/>
+          <w:szCs w:val="18"/>
+        </w:rPr>
+        <w:t xml:space="preserve">  (/ (* 2.0 </w:t>
+      </w:r>
+      <w:proofErr w:type="spellStart"/>
+      <w:r>
+        <w:rPr>
+          <w:rFonts w:ascii="Courier New" w:eastAsia="宋体" w:hAnsi="Courier New" w:cs="Courier New"/>
+          <w:color w:val="000000"/>
+          <w:kern w:val="0"/>
+          <w:sz w:val="18"/>
+          <w:szCs w:val="18"/>
+        </w:rPr>
+        <w:t>vy</w:t>
+      </w:r>
+      <w:proofErr w:type="spellEnd"/>
+      <w:r>
+        <w:rPr>
+          <w:rFonts w:ascii="Courier New" w:eastAsia="宋体" w:hAnsi="Courier New" w:cs="Courier New"/>
+          <w:color w:val="000000"/>
+          <w:kern w:val="0"/>
+          <w:sz w:val="18"/>
+          <w:szCs w:val="18"/>
+        </w:rPr>
+        <w:t>) 9.8))</w:t>
+      </w:r>
+    </w:p>
+    <w:p>
+      <w:pPr>
+        <w:widowControl/>
+        <w:pBdr>
+          <w:top w:val="outset" w:sz="24" w:space="5" w:color="auto"/>
+          <w:left w:val="outset" w:sz="24" w:space="5" w:color="auto"/>
+          <w:bottom w:val="outset" w:sz="24" w:space="5" w:color="auto"/>
+          <w:right w:val="outset" w:sz="24" w:space="0" w:color="auto"/>
+        </w:pBdr>
+        <w:shd w:val="clear" w:color="auto" w:fill="FFFAF0"/>
+        <w:tabs>
+          <w:tab w:val="left" w:pos="916"/>
+          <w:tab w:val="left" w:pos="1832"/>
+          <w:tab w:val="left" w:pos="2748"/>
+          <w:tab w:val="left" w:pos="3664"/>
+          <w:tab w:val="left" w:pos="4580"/>
+          <w:tab w:val="left" w:pos="5496"/>
+          <w:tab w:val="left" w:pos="6412"/>
+          <w:tab w:val="left" w:pos="7328"/>
+          <w:tab w:val="left" w:pos="8244"/>
+          <w:tab w:val="left" w:pos="9160"/>
+          <w:tab w:val="left" w:pos="10076"/>
+          <w:tab w:val="left" w:pos="10992"/>
+          <w:tab w:val="left" w:pos="11908"/>
+          <w:tab w:val="left" w:pos="12824"/>
+          <w:tab w:val="left" w:pos="13740"/>
+          <w:tab w:val="left" w:pos="14656"/>
+        </w:tabs>
+        <w:spacing w:before="300" w:after="300" w:line="210" w:lineRule="atLeast"/>
+        <w:jc w:val="left"/>
+        <w:rPr>
+          <w:rFonts w:ascii="Courier New" w:eastAsia="宋体" w:hAnsi="Courier New" w:cs="Courier New"/>
+          <w:color w:val="000000"/>
+          <w:kern w:val="0"/>
+          <w:sz w:val="18"/>
+          <w:szCs w:val="18"/>
+        </w:rPr>
+      </w:pPr>
+    </w:p>
+    <w:p>
+      <w:pPr>
+        <w:widowControl/>
+        <w:pBdr>
+          <w:top w:val="outset" w:sz="24" w:space="5" w:color="auto"/>
+          <w:left w:val="outset" w:sz="24" w:space="5" w:color="auto"/>
+          <w:bottom w:val="outset" w:sz="24" w:space="5" w:color="auto"/>
+          <w:right w:val="outset" w:sz="24" w:space="0" w:color="auto"/>
+        </w:pBdr>
+        <w:shd w:val="clear" w:color="auto" w:fill="FFFAF0"/>
+        <w:tabs>
+          <w:tab w:val="left" w:pos="916"/>
+          <w:tab w:val="left" w:pos="1832"/>
+          <w:tab w:val="left" w:pos="2748"/>
+          <w:tab w:val="left" w:pos="3664"/>
+          <w:tab w:val="left" w:pos="4580"/>
+          <w:tab w:val="left" w:pos="5496"/>
+          <w:tab w:val="left" w:pos="6412"/>
+          <w:tab w:val="left" w:pos="7328"/>
+          <w:tab w:val="left" w:pos="8244"/>
+          <w:tab w:val="left" w:pos="9160"/>
+          <w:tab w:val="left" w:pos="10076"/>
+          <w:tab w:val="left" w:pos="10992"/>
+          <w:tab w:val="left" w:pos="11908"/>
+          <w:tab w:val="left" w:pos="12824"/>
+          <w:tab w:val="left" w:pos="13740"/>
+          <w:tab w:val="left" w:pos="14656"/>
+        </w:tabs>
+        <w:spacing w:before="300" w:after="300" w:line="210" w:lineRule="atLeast"/>
+        <w:jc w:val="left"/>
+        <w:rPr>
+          <w:rFonts w:ascii="Courier New" w:eastAsia="宋体" w:hAnsi="Courier New" w:cs="Courier New"/>
+          <w:color w:val="000000"/>
+          <w:kern w:val="0"/>
+          <w:sz w:val="18"/>
+          <w:szCs w:val="18"/>
+        </w:rPr>
+      </w:pPr>
+      <w:r>
+        <w:rPr>
+          <w:rFonts w:ascii="Courier New" w:eastAsia="宋体" w:hAnsi="Courier New" w:cs="Courier New"/>
+          <w:color w:val="6A5ACD"/>
+          <w:kern w:val="0"/>
+          <w:sz w:val="18"/>
+          <w:szCs w:val="18"/>
+        </w:rPr>
+        <w:t xml:space="preserve">; </w:t>
+      </w:r>
+      <w:proofErr w:type="gramStart"/>
+      <w:r>
+        <w:rPr>
+          <w:rFonts w:ascii="Courier New" w:eastAsia="宋体" w:hAnsi="Courier New" w:cs="Courier New"/>
+          <w:color w:val="6A5ACD"/>
+          <w:kern w:val="0"/>
+          <w:sz w:val="18"/>
+          <w:szCs w:val="18"/>
+        </w:rPr>
+        <w:t>horizontal</w:t>
+      </w:r>
+      <w:proofErr w:type="gramEnd"/>
+      <w:r>
+        <w:rPr>
+          <w:rFonts w:ascii="Courier New" w:eastAsia="宋体" w:hAnsi="Courier New" w:cs="Courier New"/>
+          <w:color w:val="6A5ACD"/>
+          <w:kern w:val="0"/>
+          <w:sz w:val="18"/>
+          <w:szCs w:val="18"/>
+        </w:rPr>
+        <w:t xml:space="preserve"> distance </w:t>
+      </w:r>
+    </w:p>
+    <w:p>
+      <w:pPr>
+        <w:widowControl/>
+        <w:pBdr>
+          <w:top w:val="outset" w:sz="24" w:space="5" w:color="auto"/>
+          <w:left w:val="outset" w:sz="24" w:space="5" w:color="auto"/>
+          <w:bottom w:val="outset" w:sz="24" w:space="5" w:color="auto"/>
+          <w:right w:val="outset" w:sz="24" w:space="0" w:color="auto"/>
+        </w:pBdr>
+        <w:shd w:val="clear" w:color="auto" w:fill="FFFAF0"/>
+        <w:tabs>
+          <w:tab w:val="left" w:pos="916"/>
+          <w:tab w:val="left" w:pos="1832"/>
+          <w:tab w:val="left" w:pos="2748"/>
+          <w:tab w:val="left" w:pos="3664"/>
+          <w:tab w:val="left" w:pos="4580"/>
+          <w:tab w:val="left" w:pos="5496"/>
+          <w:tab w:val="left" w:pos="6412"/>
+          <w:tab w:val="left" w:pos="7328"/>
+          <w:tab w:val="left" w:pos="8244"/>
+          <w:tab w:val="left" w:pos="9160"/>
+          <w:tab w:val="left" w:pos="10076"/>
+          <w:tab w:val="left" w:pos="10992"/>
+          <w:tab w:val="left" w:pos="11908"/>
+          <w:tab w:val="left" w:pos="12824"/>
+          <w:tab w:val="left" w:pos="13740"/>
+          <w:tab w:val="left" w:pos="14656"/>
+        </w:tabs>
+        <w:spacing w:before="300" w:after="300" w:line="210" w:lineRule="atLeast"/>
+        <w:jc w:val="left"/>
+        <w:rPr>
+          <w:rFonts w:ascii="Courier New" w:eastAsia="宋体" w:hAnsi="Courier New" w:cs="Courier New"/>
+          <w:color w:val="000000"/>
+          <w:kern w:val="0"/>
+          <w:sz w:val="18"/>
+          <w:szCs w:val="18"/>
+        </w:rPr>
+      </w:pPr>
+      <w:r>
+        <w:rPr>
+          <w:rFonts w:ascii="Courier New" w:eastAsia="宋体" w:hAnsi="Courier New" w:cs="Courier New"/>
+          <w:color w:val="000000"/>
+          <w:kern w:val="0"/>
+          <w:sz w:val="18"/>
+          <w:szCs w:val="18"/>
+        </w:rPr>
+        <w:t>(</w:t>
+      </w:r>
+      <w:proofErr w:type="gramStart"/>
+      <w:r>
+        <w:rPr>
+          <w:rFonts w:ascii="Courier New" w:eastAsia="宋体" w:hAnsi="Courier New" w:cs="Courier New"/>
+          <w:color w:val="000000"/>
+          <w:kern w:val="0"/>
+          <w:sz w:val="18"/>
+          <w:szCs w:val="18"/>
+        </w:rPr>
+        <w:t>define</w:t>
+      </w:r>
+      <w:proofErr w:type="gramEnd"/>
+      <w:r>
+        <w:rPr>
+          <w:rFonts w:ascii="Courier New" w:eastAsia="宋体" w:hAnsi="Courier New" w:cs="Courier New"/>
+          <w:color w:val="000000"/>
+          <w:kern w:val="0"/>
+          <w:sz w:val="18"/>
+          <w:szCs w:val="18"/>
+        </w:rPr>
+        <w:t xml:space="preserve"> (dx </w:t>
+      </w:r>
+      <w:proofErr w:type="spellStart"/>
+      <w:r>
+        <w:rPr>
+          <w:rFonts w:ascii="Courier New" w:eastAsia="宋体" w:hAnsi="Courier New" w:cs="Courier New"/>
+          <w:color w:val="000000"/>
+          <w:kern w:val="0"/>
+          <w:sz w:val="18"/>
+          <w:szCs w:val="18"/>
+        </w:rPr>
+        <w:t>vx</w:t>
+      </w:r>
+      <w:proofErr w:type="spellEnd"/>
+      <w:r>
+        <w:rPr>
+          <w:rFonts w:ascii="Courier New" w:eastAsia="宋体" w:hAnsi="Courier New" w:cs="Courier New"/>
+          <w:color w:val="000000"/>
+          <w:kern w:val="0"/>
+          <w:sz w:val="18"/>
+          <w:szCs w:val="18"/>
+        </w:rPr>
+        <w:t xml:space="preserve"> t)</w:t>
+      </w:r>
+    </w:p>
+    <w:p>
+      <w:pPr>
+        <w:widowControl/>
+        <w:pBdr>
+          <w:top w:val="outset" w:sz="24" w:space="5" w:color="auto"/>
+          <w:left w:val="outset" w:sz="24" w:space="5" w:color="auto"/>
+          <w:bottom w:val="outset" w:sz="24" w:space="5" w:color="auto"/>
+          <w:right w:val="outset" w:sz="24" w:space="0" w:color="auto"/>
+        </w:pBdr>
+        <w:shd w:val="clear" w:color="auto" w:fill="FFFAF0"/>
+        <w:tabs>
+          <w:tab w:val="left" w:pos="916"/>
+          <w:tab w:val="left" w:pos="1832"/>
+          <w:tab w:val="left" w:pos="2748"/>
+          <w:tab w:val="left" w:pos="3664"/>
+          <w:tab w:val="left" w:pos="4580"/>
+          <w:tab w:val="left" w:pos="5496"/>
+          <w:tab w:val="left" w:pos="6412"/>
+          <w:tab w:val="left" w:pos="7328"/>
+          <w:tab w:val="left" w:pos="8244"/>
+          <w:tab w:val="left" w:pos="9160"/>
+          <w:tab w:val="left" w:pos="10076"/>
+          <w:tab w:val="left" w:pos="10992"/>
+          <w:tab w:val="left" w:pos="11908"/>
+          <w:tab w:val="left" w:pos="12824"/>
+          <w:tab w:val="left" w:pos="13740"/>
+          <w:tab w:val="left" w:pos="14656"/>
+        </w:tabs>
+        <w:spacing w:before="300" w:after="300" w:line="210" w:lineRule="atLeast"/>
+        <w:jc w:val="left"/>
+        <w:rPr>
+          <w:rFonts w:ascii="Courier New" w:eastAsia="宋体" w:hAnsi="Courier New" w:cs="Courier New"/>
+          <w:color w:val="000000"/>
+          <w:kern w:val="0"/>
+          <w:sz w:val="18"/>
+          <w:szCs w:val="18"/>
+        </w:rPr>
+      </w:pPr>
+      <w:r>
+        <w:rPr>
+          <w:rFonts w:ascii="Courier New" w:eastAsia="宋体" w:hAnsi="Courier New" w:cs="Courier New"/>
+          <w:color w:val="000000"/>
+          <w:kern w:val="0"/>
+          <w:sz w:val="18"/>
+          <w:szCs w:val="18"/>
+        </w:rPr>
+        <w:t xml:space="preserve">  (* </w:t>
+      </w:r>
+      <w:proofErr w:type="spellStart"/>
+      <w:r>
+        <w:rPr>
+          <w:rFonts w:ascii="Courier New" w:eastAsia="宋体" w:hAnsi="Courier New" w:cs="Courier New"/>
+          <w:color w:val="000000"/>
+          <w:kern w:val="0"/>
+          <w:sz w:val="18"/>
+          <w:szCs w:val="18"/>
+        </w:rPr>
+        <w:t>vx</w:t>
+      </w:r>
+      <w:proofErr w:type="spellEnd"/>
+      <w:r>
+        <w:rPr>
+          <w:rFonts w:ascii="Courier New" w:eastAsia="宋体" w:hAnsi="Courier New" w:cs="Courier New"/>
+          <w:color w:val="000000"/>
+          <w:kern w:val="0"/>
+          <w:sz w:val="18"/>
+          <w:szCs w:val="18"/>
+        </w:rPr>
+        <w:t xml:space="preserve"> t))</w:t>
+      </w:r>
+    </w:p>
+    <w:p>
+      <w:pPr>
+        <w:widowControl/>
+        <w:pBdr>
+          <w:top w:val="outset" w:sz="24" w:space="5" w:color="auto"/>
+          <w:left w:val="outset" w:sz="24" w:space="5" w:color="auto"/>
+          <w:bottom w:val="outset" w:sz="24" w:space="5" w:color="auto"/>
+          <w:right w:val="outset" w:sz="24" w:space="0" w:color="auto"/>
+        </w:pBdr>
+        <w:shd w:val="clear" w:color="auto" w:fill="FFFAF0"/>
+        <w:tabs>
+          <w:tab w:val="left" w:pos="916"/>
+          <w:tab w:val="left" w:pos="1832"/>
+          <w:tab w:val="left" w:pos="2748"/>
+          <w:tab w:val="left" w:pos="3664"/>
+          <w:tab w:val="left" w:pos="4580"/>
+          <w:tab w:val="left" w:pos="5496"/>
+          <w:tab w:val="left" w:pos="6412"/>
+          <w:tab w:val="left" w:pos="7328"/>
+          <w:tab w:val="left" w:pos="8244"/>
+          <w:tab w:val="left" w:pos="9160"/>
+          <w:tab w:val="left" w:pos="10076"/>
+          <w:tab w:val="left" w:pos="10992"/>
+          <w:tab w:val="left" w:pos="11908"/>
+          <w:tab w:val="left" w:pos="12824"/>
+          <w:tab w:val="left" w:pos="13740"/>
+          <w:tab w:val="left" w:pos="14656"/>
+        </w:tabs>
+        <w:spacing w:before="300" w:after="300" w:line="210" w:lineRule="atLeast"/>
+        <w:jc w:val="left"/>
+        <w:rPr>
+          <w:rFonts w:ascii="Courier New" w:eastAsia="宋体" w:hAnsi="Courier New" w:cs="Courier New"/>
+          <w:color w:val="000000"/>
+          <w:kern w:val="0"/>
+          <w:sz w:val="18"/>
+          <w:szCs w:val="18"/>
+        </w:rPr>
+      </w:pPr>
+    </w:p>
+    <w:p>
+      <w:pPr>
+        <w:widowControl/>
+        <w:pBdr>
+          <w:top w:val="outset" w:sz="24" w:space="5" w:color="auto"/>
+          <w:left w:val="outset" w:sz="24" w:space="5" w:color="auto"/>
+          <w:bottom w:val="outset" w:sz="24" w:space="5" w:color="auto"/>
+          <w:right w:val="outset" w:sz="24" w:space="0" w:color="auto"/>
+        </w:pBdr>
+        <w:shd w:val="clear" w:color="auto" w:fill="FFFAF0"/>
+        <w:tabs>
+          <w:tab w:val="left" w:pos="916"/>
+          <w:tab w:val="left" w:pos="1832"/>
+          <w:tab w:val="left" w:pos="2748"/>
+          <w:tab w:val="left" w:pos="3664"/>
+          <w:tab w:val="left" w:pos="4580"/>
+          <w:tab w:val="left" w:pos="5496"/>
+          <w:tab w:val="left" w:pos="6412"/>
+          <w:tab w:val="left" w:pos="7328"/>
+          <w:tab w:val="left" w:pos="8244"/>
+          <w:tab w:val="left" w:pos="9160"/>
+          <w:tab w:val="left" w:pos="10076"/>
+          <w:tab w:val="left" w:pos="10992"/>
+          <w:tab w:val="left" w:pos="11908"/>
+          <w:tab w:val="left" w:pos="12824"/>
+          <w:tab w:val="left" w:pos="13740"/>
+          <w:tab w:val="left" w:pos="14656"/>
+        </w:tabs>
+        <w:spacing w:before="300" w:after="300" w:line="210" w:lineRule="atLeast"/>
+        <w:jc w:val="left"/>
+        <w:rPr>
+          <w:rFonts w:ascii="Courier New" w:eastAsia="宋体" w:hAnsi="Courier New" w:cs="Courier New"/>
+          <w:color w:val="000000"/>
+          <w:kern w:val="0"/>
+          <w:sz w:val="18"/>
+          <w:szCs w:val="18"/>
+        </w:rPr>
+      </w:pPr>
+      <w:r>
+        <w:rPr>
+          <w:rFonts w:ascii="Courier New" w:eastAsia="宋体" w:hAnsi="Courier New" w:cs="Courier New"/>
+          <w:color w:val="6A5ACD"/>
+          <w:kern w:val="0"/>
+          <w:sz w:val="18"/>
+          <w:szCs w:val="18"/>
+        </w:rPr>
+        <w:t xml:space="preserve">; </w:t>
+      </w:r>
+      <w:proofErr w:type="gramStart"/>
+      <w:r>
+        <w:rPr>
+          <w:rFonts w:ascii="Courier New" w:eastAsia="宋体" w:hAnsi="Courier New" w:cs="Courier New"/>
+          <w:color w:val="6A5ACD"/>
+          <w:kern w:val="0"/>
+          <w:sz w:val="18"/>
+          <w:szCs w:val="18"/>
+        </w:rPr>
+        <w:t>distance</w:t>
+      </w:r>
+      <w:proofErr w:type="gramEnd"/>
+    </w:p>
+    <w:p>
+      <w:pPr>
+        <w:widowControl/>
+        <w:pBdr>
+          <w:top w:val="outset" w:sz="24" w:space="5" w:color="auto"/>
+          <w:left w:val="outset" w:sz="24" w:space="5" w:color="auto"/>
+          <w:bottom w:val="outset" w:sz="24" w:space="5" w:color="auto"/>
+          <w:right w:val="outset" w:sz="24" w:space="0" w:color="auto"/>
+        </w:pBdr>
+        <w:shd w:val="clear" w:color="auto" w:fill="FFFAF0"/>
+        <w:tabs>
+          <w:tab w:val="left" w:pos="916"/>
+          <w:tab w:val="left" w:pos="1832"/>
+          <w:tab w:val="left" w:pos="2748"/>
+          <w:tab w:val="left" w:pos="3664"/>
+          <w:tab w:val="left" w:pos="4580"/>
+          <w:tab w:val="left" w:pos="5496"/>
+          <w:tab w:val="left" w:pos="6412"/>
+          <w:tab w:val="left" w:pos="7328"/>
+          <w:tab w:val="left" w:pos="8244"/>
+          <w:tab w:val="left" w:pos="9160"/>
+          <w:tab w:val="left" w:pos="10076"/>
+          <w:tab w:val="left" w:pos="10992"/>
+          <w:tab w:val="left" w:pos="11908"/>
+          <w:tab w:val="left" w:pos="12824"/>
+          <w:tab w:val="left" w:pos="13740"/>
+          <w:tab w:val="left" w:pos="14656"/>
+        </w:tabs>
+        <w:spacing w:before="300" w:after="300" w:line="210" w:lineRule="atLeast"/>
+        <w:jc w:val="left"/>
+        <w:rPr>
+          <w:rFonts w:ascii="Courier New" w:eastAsia="宋体" w:hAnsi="Courier New" w:cs="Courier New"/>
+          <w:color w:val="000000"/>
+          <w:kern w:val="0"/>
+          <w:sz w:val="18"/>
+          <w:szCs w:val="18"/>
+        </w:rPr>
+      </w:pPr>
+      <w:r>
+        <w:rPr>
+          <w:rFonts w:ascii="Courier New" w:eastAsia="宋体" w:hAnsi="Courier New" w:cs="Courier New"/>
+          <w:color w:val="000000"/>
+          <w:kern w:val="0"/>
+          <w:sz w:val="18"/>
+          <w:szCs w:val="18"/>
+        </w:rPr>
+        <w:t>(</w:t>
+      </w:r>
+      <w:proofErr w:type="gramStart"/>
+      <w:r>
+        <w:rPr>
+          <w:rFonts w:ascii="Courier New" w:eastAsia="宋体" w:hAnsi="Courier New" w:cs="Courier New"/>
+          <w:color w:val="000000"/>
+          <w:kern w:val="0"/>
+          <w:sz w:val="18"/>
+          <w:szCs w:val="18"/>
+        </w:rPr>
+        <w:t>define</w:t>
+      </w:r>
+      <w:proofErr w:type="gramEnd"/>
+      <w:r>
+        <w:rPr>
+          <w:rFonts w:ascii="Courier New" w:eastAsia="宋体" w:hAnsi="Courier New" w:cs="Courier New"/>
+          <w:color w:val="000000"/>
+          <w:kern w:val="0"/>
+          <w:sz w:val="18"/>
+          <w:szCs w:val="18"/>
+        </w:rPr>
+        <w:t xml:space="preserve"> (distance v </w:t>
+      </w:r>
+      <w:proofErr w:type="spellStart"/>
+      <w:r>
+        <w:rPr>
+          <w:rFonts w:ascii="Courier New" w:eastAsia="宋体" w:hAnsi="Courier New" w:cs="Courier New"/>
+          <w:color w:val="000000"/>
+          <w:kern w:val="0"/>
+          <w:sz w:val="18"/>
+          <w:szCs w:val="18"/>
+        </w:rPr>
+        <w:t>ang</w:t>
+      </w:r>
+      <w:proofErr w:type="spellEnd"/>
+      <w:r>
+        <w:rPr>
+          <w:rFonts w:ascii="Courier New" w:eastAsia="宋体" w:hAnsi="Courier New" w:cs="Courier New"/>
+          <w:color w:val="000000"/>
+          <w:kern w:val="0"/>
+          <w:sz w:val="18"/>
+          <w:szCs w:val="18"/>
+        </w:rPr>
+        <w:t>)</w:t>
+      </w:r>
+    </w:p>
+    <w:p>
+      <w:pPr>
+        <w:widowControl/>
+        <w:pBdr>
+          <w:top w:val="outset" w:sz="24" w:space="5" w:color="auto"/>
+          <w:left w:val="outset" w:sz="24" w:space="5" w:color="auto"/>
+          <w:bottom w:val="outset" w:sz="24" w:space="5" w:color="auto"/>
+          <w:right w:val="outset" w:sz="24" w:space="0" w:color="auto"/>
+        </w:pBdr>
+        <w:shd w:val="clear" w:color="auto" w:fill="FFFAF0"/>
+        <w:tabs>
+          <w:tab w:val="left" w:pos="916"/>
+          <w:tab w:val="left" w:pos="1832"/>
+          <w:tab w:val="left" w:pos="2748"/>
+          <w:tab w:val="left" w:pos="3664"/>
+          <w:tab w:val="left" w:pos="4580"/>
+          <w:tab w:val="left" w:pos="5496"/>
+          <w:tab w:val="left" w:pos="6412"/>
+          <w:tab w:val="left" w:pos="7328"/>
+          <w:tab w:val="left" w:pos="8244"/>
+          <w:tab w:val="left" w:pos="9160"/>
+          <w:tab w:val="left" w:pos="10076"/>
+          <w:tab w:val="left" w:pos="10992"/>
+          <w:tab w:val="left" w:pos="11908"/>
+          <w:tab w:val="left" w:pos="12824"/>
+          <w:tab w:val="left" w:pos="13740"/>
+          <w:tab w:val="left" w:pos="14656"/>
+        </w:tabs>
+        <w:spacing w:before="300" w:after="300" w:line="210" w:lineRule="atLeast"/>
+        <w:jc w:val="left"/>
+        <w:rPr>
+          <w:rFonts w:ascii="Courier New" w:eastAsia="宋体" w:hAnsi="Courier New" w:cs="Courier New"/>
+          <w:color w:val="000000"/>
+          <w:kern w:val="0"/>
+          <w:sz w:val="18"/>
+          <w:szCs w:val="18"/>
+        </w:rPr>
+      </w:pPr>
+      <w:r>
+        <w:rPr>
+          <w:rFonts w:ascii="Courier New" w:eastAsia="宋体" w:hAnsi="Courier New" w:cs="Courier New"/>
+          <w:color w:val="000000"/>
+          <w:kern w:val="0"/>
+          <w:sz w:val="18"/>
+          <w:szCs w:val="18"/>
+        </w:rPr>
+        <w:t xml:space="preserve">  (</w:t>
+      </w:r>
+      <w:proofErr w:type="gramStart"/>
+      <w:r>
+        <w:rPr>
+          <w:rFonts w:ascii="Courier New" w:eastAsia="宋体" w:hAnsi="Courier New" w:cs="Courier New"/>
+          <w:color w:val="000000"/>
+          <w:kern w:val="0"/>
+          <w:sz w:val="18"/>
+          <w:szCs w:val="18"/>
+        </w:rPr>
+        <w:t>dx</w:t>
+      </w:r>
+      <w:proofErr w:type="gramEnd"/>
+    </w:p>
+    <w:p>
+      <w:pPr>
+        <w:widowControl/>
+        <w:pBdr>
+          <w:top w:val="outset" w:sz="24" w:space="5" w:color="auto"/>
+          <w:left w:val="outset" w:sz="24" w:space="5" w:color="auto"/>
+          <w:bottom w:val="outset" w:sz="24" w:space="5" w:color="auto"/>
+          <w:right w:val="outset" w:sz="24" w:space="0" w:color="auto"/>
+        </w:pBdr>
+        <w:shd w:val="clear" w:color="auto" w:fill="FFFAF0"/>
+        <w:tabs>
+          <w:tab w:val="left" w:pos="916"/>
+          <w:tab w:val="left" w:pos="1832"/>
+          <w:tab w:val="left" w:pos="2748"/>
+          <w:tab w:val="left" w:pos="3664"/>
+          <w:tab w:val="left" w:pos="4580"/>
+          <w:tab w:val="left" w:pos="5496"/>
+          <w:tab w:val="left" w:pos="6412"/>
+          <w:tab w:val="left" w:pos="7328"/>
+          <w:tab w:val="left" w:pos="8244"/>
+          <w:tab w:val="left" w:pos="9160"/>
+          <w:tab w:val="left" w:pos="10076"/>
+          <w:tab w:val="left" w:pos="10992"/>
+          <w:tab w:val="left" w:pos="11908"/>
+          <w:tab w:val="left" w:pos="12824"/>
+          <w:tab w:val="left" w:pos="13740"/>
+          <w:tab w:val="left" w:pos="14656"/>
+        </w:tabs>
+        <w:spacing w:before="300" w:after="300" w:line="210" w:lineRule="atLeast"/>
+        <w:jc w:val="left"/>
+        <w:rPr>
+          <w:rFonts w:ascii="Courier New" w:eastAsia="宋体" w:hAnsi="Courier New" w:cs="Courier New"/>
+          <w:color w:val="000000"/>
+          <w:kern w:val="0"/>
+          <w:sz w:val="18"/>
+          <w:szCs w:val="18"/>
+        </w:rPr>
+      </w:pPr>
+      <w:r>
+        <w:rPr>
+          <w:rFonts w:ascii="Courier New" w:eastAsia="宋体" w:hAnsi="Courier New" w:cs="Courier New"/>
+          <w:color w:val="000000"/>
+          <w:kern w:val="0"/>
+          <w:sz w:val="18"/>
+          <w:szCs w:val="18"/>
+        </w:rPr>
+        <w:t xml:space="preserve">   (* v (</w:t>
+      </w:r>
+      <w:proofErr w:type="spellStart"/>
+      <w:r>
+        <w:rPr>
+          <w:rFonts w:ascii="Courier New" w:eastAsia="宋体" w:hAnsi="Courier New" w:cs="Courier New"/>
+          <w:color w:val="000000"/>
+          <w:kern w:val="0"/>
+          <w:sz w:val="18"/>
+          <w:szCs w:val="18"/>
+        </w:rPr>
+        <w:t>cos</w:t>
+      </w:r>
+      <w:proofErr w:type="spellEnd"/>
+      <w:r>
+        <w:rPr>
+          <w:rFonts w:ascii="Courier New" w:eastAsia="宋体" w:hAnsi="Courier New" w:cs="Courier New"/>
+          <w:color w:val="000000"/>
+          <w:kern w:val="0"/>
+          <w:sz w:val="18"/>
+          <w:szCs w:val="18"/>
+        </w:rPr>
+        <w:t xml:space="preserve"> (radian </w:t>
+      </w:r>
+      <w:proofErr w:type="spellStart"/>
+      <w:r>
+        <w:rPr>
+          <w:rFonts w:ascii="Courier New" w:eastAsia="宋体" w:hAnsi="Courier New" w:cs="Courier New"/>
+          <w:color w:val="000000"/>
+          <w:kern w:val="0"/>
+          <w:sz w:val="18"/>
+          <w:szCs w:val="18"/>
+        </w:rPr>
+        <w:t>ang</w:t>
+      </w:r>
+      <w:proofErr w:type="spellEnd"/>
+      <w:r>
+        <w:rPr>
+          <w:rFonts w:ascii="Courier New" w:eastAsia="宋体" w:hAnsi="Courier New" w:cs="Courier New"/>
+          <w:color w:val="000000"/>
+          <w:kern w:val="0"/>
+          <w:sz w:val="18"/>
+          <w:szCs w:val="18"/>
+        </w:rPr>
+        <w:t xml:space="preserve">)))                     </w:t>
+      </w:r>
+      <w:r>
+        <w:rPr>
+          <w:rFonts w:ascii="Courier New" w:eastAsia="宋体" w:hAnsi="Courier New" w:cs="Courier New"/>
+          <w:color w:val="6A5ACD"/>
+          <w:kern w:val="0"/>
+          <w:sz w:val="18"/>
+          <w:szCs w:val="18"/>
+        </w:rPr>
+        <w:t xml:space="preserve">; </w:t>
+      </w:r>
+      <w:proofErr w:type="spellStart"/>
+      <w:r>
+        <w:rPr>
+          <w:rFonts w:ascii="Courier New" w:eastAsia="宋体" w:hAnsi="Courier New" w:cs="Courier New"/>
+          <w:color w:val="6A5ACD"/>
+          <w:kern w:val="0"/>
+          <w:sz w:val="18"/>
+          <w:szCs w:val="18"/>
+        </w:rPr>
+        <w:t>vx</w:t>
+      </w:r>
+      <w:proofErr w:type="spellEnd"/>
+    </w:p>
+    <w:p>
+      <w:pPr>
+        <w:widowControl/>
+        <w:pBdr>
+          <w:top w:val="outset" w:sz="24" w:space="5" w:color="auto"/>
+          <w:left w:val="outset" w:sz="24" w:space="5" w:color="auto"/>
+          <w:bottom w:val="outset" w:sz="24" w:space="5" w:color="auto"/>
+          <w:right w:val="outset" w:sz="24" w:space="0" w:color="auto"/>
+        </w:pBdr>
+        <w:shd w:val="clear" w:color="auto" w:fill="FFFAF0"/>
+        <w:tabs>
+          <w:tab w:val="left" w:pos="916"/>
+          <w:tab w:val="left" w:pos="1832"/>
+          <w:tab w:val="left" w:pos="2748"/>
+          <w:tab w:val="left" w:pos="3664"/>
+          <w:tab w:val="left" w:pos="4580"/>
+          <w:tab w:val="left" w:pos="5496"/>
+          <w:tab w:val="left" w:pos="6412"/>
+          <w:tab w:val="left" w:pos="7328"/>
+          <w:tab w:val="left" w:pos="8244"/>
+          <w:tab w:val="left" w:pos="9160"/>
+          <w:tab w:val="left" w:pos="10076"/>
+          <w:tab w:val="left" w:pos="10992"/>
+          <w:tab w:val="left" w:pos="11908"/>
+          <w:tab w:val="left" w:pos="12824"/>
+          <w:tab w:val="left" w:pos="13740"/>
+          <w:tab w:val="left" w:pos="14656"/>
+        </w:tabs>
+        <w:spacing w:before="300" w:after="300" w:line="210" w:lineRule="atLeast"/>
+        <w:jc w:val="left"/>
+        <w:rPr>
+          <w:rFonts w:ascii="Courier New" w:eastAsia="宋体" w:hAnsi="Courier New" w:cs="Courier New"/>
+          <w:color w:val="000000"/>
+          <w:kern w:val="0"/>
+          <w:sz w:val="18"/>
+          <w:szCs w:val="18"/>
+        </w:rPr>
+      </w:pPr>
+      <w:r>
+        <w:rPr>
+          <w:rFonts w:ascii="Courier New" w:eastAsia="宋体" w:hAnsi="Courier New" w:cs="Courier New"/>
+          <w:color w:val="000000"/>
+          <w:kern w:val="0"/>
+          <w:sz w:val="18"/>
+          <w:szCs w:val="18"/>
+        </w:rPr>
+        <w:t xml:space="preserve">   (</w:t>
+      </w:r>
+      <w:proofErr w:type="spellStart"/>
+      <w:r>
+        <w:rPr>
+          <w:rFonts w:ascii="Courier New" w:eastAsia="宋体" w:hAnsi="Courier New" w:cs="Courier New"/>
+          <w:color w:val="000000"/>
+          <w:kern w:val="0"/>
+          <w:sz w:val="18"/>
+          <w:szCs w:val="18"/>
+        </w:rPr>
+        <w:t>ff</w:t>
+      </w:r>
+      <w:proofErr w:type="spellEnd"/>
+      <w:r>
+        <w:rPr>
+          <w:rFonts w:ascii="Courier New" w:eastAsia="宋体" w:hAnsi="Courier New" w:cs="Courier New"/>
+          <w:color w:val="000000"/>
+          <w:kern w:val="0"/>
+          <w:sz w:val="18"/>
+          <w:szCs w:val="18"/>
+        </w:rPr>
+        <w:t xml:space="preserve">-time (* v (sin (radian </w:t>
+      </w:r>
+      <w:proofErr w:type="spellStart"/>
+      <w:r>
+        <w:rPr>
+          <w:rFonts w:ascii="Courier New" w:eastAsia="宋体" w:hAnsi="Courier New" w:cs="Courier New"/>
+          <w:color w:val="000000"/>
+          <w:kern w:val="0"/>
+          <w:sz w:val="18"/>
+          <w:szCs w:val="18"/>
+        </w:rPr>
+        <w:t>ang</w:t>
+      </w:r>
+      <w:proofErr w:type="spellEnd"/>
+      <w:r>
+        <w:rPr>
+          <w:rFonts w:ascii="Courier New" w:eastAsia="宋体" w:hAnsi="Courier New" w:cs="Courier New"/>
+          <w:color w:val="000000"/>
+          <w:kern w:val="0"/>
+          <w:sz w:val="18"/>
+          <w:szCs w:val="18"/>
+        </w:rPr>
+        <w:t xml:space="preserve">))))))         </w:t>
+      </w:r>
+      <w:r>
+        <w:rPr>
+          <w:rFonts w:ascii="Courier New" w:eastAsia="宋体" w:hAnsi="Courier New" w:cs="Courier New"/>
+          <w:color w:val="6A5ACD"/>
+          <w:kern w:val="0"/>
+          <w:sz w:val="18"/>
+          <w:szCs w:val="18"/>
+        </w:rPr>
+        <w:t xml:space="preserve">; </w:t>
+      </w:r>
+      <w:proofErr w:type="gramStart"/>
+      <w:r>
+        <w:rPr>
+          <w:rFonts w:ascii="Courier New" w:eastAsia="宋体" w:hAnsi="Courier New" w:cs="Courier New"/>
+          <w:color w:val="6A5ACD"/>
+          <w:kern w:val="0"/>
+          <w:sz w:val="18"/>
+          <w:szCs w:val="18"/>
+        </w:rPr>
+        <w:t>t</w:t>
+      </w:r>
+      <w:proofErr w:type="gramEnd"/>
+    </w:p>
+    <w:p>
+      <w:pPr>
+        <w:rPr>
+          <w:rFonts w:hint="eastAsia"/>
+        </w:rPr>
+      </w:pPr>
+    </w:p>
+    <w:p>
+      <w:pPr>
+        <w:rPr>
+          <w:rFonts w:hint="eastAsia"/>
+        </w:rPr>
+      </w:pPr>
+      <w:r>
+        <w:rPr>
+          <w:rFonts w:hint="eastAsia"/>
+        </w:rPr>
+        <w:t>向解释器中载入后，距离可以像这样计算：</w:t>
+      </w:r>
+    </w:p>
+    <w:p>
+      <w:pPr>
+        <w:rPr>
+          <w:rFonts w:hint="eastAsia"/>
+        </w:rPr>
+      </w:pPr>
+    </w:p>
+    <w:p>
+      <w:pPr>
+        <w:widowControl/>
+        <w:pBdr>
+          <w:top w:val="outset" w:sz="24" w:space="5" w:color="auto"/>
+          <w:left w:val="outset" w:sz="24" w:space="5" w:color="auto"/>
+          <w:bottom w:val="outset" w:sz="24" w:space="5" w:color="auto"/>
+          <w:right w:val="outset" w:sz="24" w:space="0" w:color="auto"/>
+        </w:pBdr>
+        <w:shd w:val="clear" w:color="auto" w:fill="B0E0E6"/>
+        <w:tabs>
+          <w:tab w:val="left" w:pos="916"/>
+          <w:tab w:val="left" w:pos="1832"/>
+          <w:tab w:val="left" w:pos="2748"/>
+          <w:tab w:val="left" w:pos="3664"/>
+          <w:tab w:val="left" w:pos="4580"/>
+          <w:tab w:val="left" w:pos="5496"/>
+          <w:tab w:val="left" w:pos="6412"/>
+          <w:tab w:val="left" w:pos="7328"/>
+          <w:tab w:val="left" w:pos="8244"/>
+          <w:tab w:val="left" w:pos="9160"/>
+          <w:tab w:val="left" w:pos="10076"/>
+          <w:tab w:val="left" w:pos="10992"/>
+          <w:tab w:val="left" w:pos="11908"/>
+          <w:tab w:val="left" w:pos="12824"/>
+          <w:tab w:val="left" w:pos="13740"/>
+          <w:tab w:val="left" w:pos="14656"/>
+        </w:tabs>
+        <w:spacing w:before="300" w:after="300" w:line="270" w:lineRule="atLeast"/>
+        <w:jc w:val="left"/>
+        <w:rPr>
+          <w:rFonts w:ascii="Courier New" w:eastAsia="宋体" w:hAnsi="Courier New" w:cs="Courier New"/>
+          <w:color w:val="000000"/>
+          <w:kern w:val="0"/>
+          <w:sz w:val="18"/>
+          <w:szCs w:val="18"/>
+        </w:rPr>
+      </w:pPr>
+      <w:r>
+        <w:rPr>
+          <w:rFonts w:ascii="Courier New" w:eastAsia="宋体" w:hAnsi="Courier New" w:cs="Courier New"/>
+          <w:color w:val="000000"/>
+          <w:kern w:val="0"/>
+          <w:sz w:val="18"/>
+          <w:szCs w:val="18"/>
+        </w:rPr>
+        <w:t>(</w:t>
+      </w:r>
+      <w:proofErr w:type="gramStart"/>
+      <w:r>
+        <w:rPr>
+          <w:rFonts w:ascii="Courier New" w:eastAsia="宋体" w:hAnsi="Courier New" w:cs="Courier New"/>
+          <w:color w:val="000000"/>
+          <w:kern w:val="0"/>
+          <w:sz w:val="18"/>
+          <w:szCs w:val="18"/>
+        </w:rPr>
+        <w:t>distance</w:t>
+      </w:r>
+      <w:proofErr w:type="gramEnd"/>
+      <w:r>
+        <w:rPr>
+          <w:rFonts w:ascii="Courier New" w:eastAsia="宋体" w:hAnsi="Courier New" w:cs="Courier New"/>
+          <w:color w:val="000000"/>
+          <w:kern w:val="0"/>
+          <w:sz w:val="18"/>
+          <w:szCs w:val="18"/>
+        </w:rPr>
+        <w:t xml:space="preserve"> 40 30)</w:t>
+      </w:r>
+    </w:p>
+    <w:p>
+      <w:pPr>
+        <w:widowControl/>
+        <w:pBdr>
+          <w:top w:val="outset" w:sz="24" w:space="5" w:color="auto"/>
+          <w:left w:val="outset" w:sz="24" w:space="5" w:color="auto"/>
+          <w:bottom w:val="outset" w:sz="24" w:space="5" w:color="auto"/>
+          <w:right w:val="outset" w:sz="24" w:space="0" w:color="auto"/>
+        </w:pBdr>
+        <w:shd w:val="clear" w:color="auto" w:fill="B0E0E6"/>
+        <w:tabs>
+          <w:tab w:val="left" w:pos="916"/>
+          <w:tab w:val="left" w:pos="1832"/>
+          <w:tab w:val="left" w:pos="2748"/>
+          <w:tab w:val="left" w:pos="3664"/>
+          <w:tab w:val="left" w:pos="4580"/>
+          <w:tab w:val="left" w:pos="5496"/>
+          <w:tab w:val="left" w:pos="6412"/>
+          <w:tab w:val="left" w:pos="7328"/>
+          <w:tab w:val="left" w:pos="8244"/>
+          <w:tab w:val="left" w:pos="9160"/>
+          <w:tab w:val="left" w:pos="10076"/>
+          <w:tab w:val="left" w:pos="10992"/>
+          <w:tab w:val="left" w:pos="11908"/>
+          <w:tab w:val="left" w:pos="12824"/>
+          <w:tab w:val="left" w:pos="13740"/>
+          <w:tab w:val="left" w:pos="14656"/>
+        </w:tabs>
+        <w:spacing w:before="300" w:after="300" w:line="270" w:lineRule="atLeast"/>
+        <w:jc w:val="left"/>
+        <w:rPr>
+          <w:rFonts w:ascii="Courier New" w:eastAsia="宋体" w:hAnsi="Courier New" w:cs="Courier New"/>
+          <w:color w:val="000000"/>
+          <w:kern w:val="0"/>
+          <w:sz w:val="18"/>
+          <w:szCs w:val="18"/>
+        </w:rPr>
+      </w:pPr>
+      <w:proofErr w:type="gramStart"/>
+      <w:r>
+        <w:rPr>
+          <w:rFonts w:ascii="Courier New" w:eastAsia="宋体" w:hAnsi="Courier New" w:cs="Courier New"/>
+          <w:color w:val="660000"/>
+          <w:kern w:val="0"/>
+          <w:sz w:val="18"/>
+          <w:szCs w:val="18"/>
+        </w:rPr>
+        <w:t>;Value</w:t>
+      </w:r>
+      <w:proofErr w:type="gramEnd"/>
+      <w:r>
+        <w:rPr>
+          <w:rFonts w:ascii="Courier New" w:eastAsia="宋体" w:hAnsi="Courier New" w:cs="Courier New"/>
+          <w:color w:val="660000"/>
+          <w:kern w:val="0"/>
+          <w:sz w:val="18"/>
+          <w:szCs w:val="18"/>
+        </w:rPr>
+        <w:t>: 141.39190265868385</w:t>
+      </w:r>
+    </w:p>
+    <w:p>
+      <w:pPr>
+        <w:rPr>
+          <w:rFonts w:hint="eastAsia"/>
+        </w:rPr>
+      </w:pPr>
+    </w:p>
+    <w:p>
+      <w:pPr>
+        <w:rPr>
+          <w:rFonts w:hint="eastAsia"/>
+        </w:rPr>
+      </w:pPr>
+      <w:r>
+        <w:rPr>
+          <w:rFonts w:hint="eastAsia"/>
+        </w:rPr>
+        <w:t>函数返回一个合理的值：</w:t>
+      </w:r>
+      <w:r>
+        <w:rPr>
+          <w:rFonts w:hint="eastAsia"/>
+        </w:rPr>
+        <w:t>141.1</w:t>
+      </w:r>
+      <w:r>
+        <w:rPr>
+          <w:rFonts w:hint="eastAsia"/>
+        </w:rPr>
+        <w:t>米，因为忽略了空气阻力，所以这个值略微偏大。</w:t>
       </w:r>
       <w:bookmarkStart w:id="0" w:name="_GoBack"/>
       <w:bookmarkEnd w:id="0"/>
     </w:p>
+    <w:p/>
     <w:sectPr>
       <w:pgSz w:w="11906" w:h="16838"/>
       <w:pgMar w:top="1440" w:right="1800" w:bottom="1440" w:left="1800" w:header="851" w:footer="992" w:gutter="0"/>
@@ -4137,6 +8790,311 @@
     </w:p>
   </w:footnote>
 </w:footnotes>
+</file>
+
+<file path=word/numbering.xml><?xml version="1.0" encoding="utf-8"?>
+<w:numbering xmlns:wpc="http://schemas.microsoft.com/office/word/2010/wordprocessingCanvas" xmlns:mc="http://schemas.openxmlformats.org/markup-compatibility/2006" xmlns:o="urn:schemas-microsoft-com:office:office" xmlns:r="http://schemas.openxmlformats.org/officeDocument/2006/relationships" xmlns:m="http://schemas.openxmlformats.org/officeDocument/2006/math" xmlns:v="urn:schemas-microsoft-com:vml" xmlns:wp14="http://schemas.microsoft.com/office/word/2010/wordprocessingDrawing" xmlns:wp="http://schemas.openxmlformats.org/drawingml/2006/wordprocessingDrawing" xmlns:w10="urn:schemas-microsoft-com:office:word" xmlns:w="http://schemas.openxmlformats.org/wordprocessingml/2006/main" xmlns:w14="http://schemas.microsoft.com/office/word/2010/wordml" xmlns:wpg="http://schemas.microsoft.com/office/word/2010/wordprocessingGroup" xmlns:wpi="http://schemas.microsoft.com/office/word/2010/wordprocessingInk" xmlns:wne="http://schemas.microsoft.com/office/word/2006/wordml" xmlns:wps="http://schemas.microsoft.com/office/word/2010/wordprocessingShape" mc:Ignorable="w14 wp14">
+  <w:abstractNum w:abstractNumId="0">
+    <w:nsid w:val="057D33CC"/>
+    <w:multiLevelType w:val="hybridMultilevel"/>
+    <w:tmpl w:val="0454728A"/>
+    <w:lvl w:ilvl="0" w:tplc="B54A5A0C">
+      <w:start w:val="1"/>
+      <w:numFmt w:val="decimal"/>
+      <w:lvlText w:val="%1."/>
+      <w:lvlJc w:val="left"/>
+      <w:pPr>
+        <w:ind w:left="360" w:hanging="360"/>
+      </w:pPr>
+      <w:rPr>
+        <w:rFonts w:hint="default"/>
+      </w:rPr>
+    </w:lvl>
+    <w:lvl w:ilvl="1" w:tplc="04090019" w:tentative="1">
+      <w:start w:val="1"/>
+      <w:numFmt w:val="lowerLetter"/>
+      <w:lvlText w:val="%2)"/>
+      <w:lvlJc w:val="left"/>
+      <w:pPr>
+        <w:ind w:left="840" w:hanging="420"/>
+      </w:pPr>
+    </w:lvl>
+    <w:lvl w:ilvl="2" w:tplc="0409001B" w:tentative="1">
+      <w:start w:val="1"/>
+      <w:numFmt w:val="lowerRoman"/>
+      <w:lvlText w:val="%3."/>
+      <w:lvlJc w:val="right"/>
+      <w:pPr>
+        <w:ind w:left="1260" w:hanging="420"/>
+      </w:pPr>
+    </w:lvl>
+    <w:lvl w:ilvl="3" w:tplc="0409000F" w:tentative="1">
+      <w:start w:val="1"/>
+      <w:numFmt w:val="decimal"/>
+      <w:lvlText w:val="%4."/>
+      <w:lvlJc w:val="left"/>
+      <w:pPr>
+        <w:ind w:left="1680" w:hanging="420"/>
+      </w:pPr>
+    </w:lvl>
+    <w:lvl w:ilvl="4" w:tplc="04090019" w:tentative="1">
+      <w:start w:val="1"/>
+      <w:numFmt w:val="lowerLetter"/>
+      <w:lvlText w:val="%5)"/>
+      <w:lvlJc w:val="left"/>
+      <w:pPr>
+        <w:ind w:left="2100" w:hanging="420"/>
+      </w:pPr>
+    </w:lvl>
+    <w:lvl w:ilvl="5" w:tplc="0409001B" w:tentative="1">
+      <w:start w:val="1"/>
+      <w:numFmt w:val="lowerRoman"/>
+      <w:lvlText w:val="%6."/>
+      <w:lvlJc w:val="right"/>
+      <w:pPr>
+        <w:ind w:left="2520" w:hanging="420"/>
+      </w:pPr>
+    </w:lvl>
+    <w:lvl w:ilvl="6" w:tplc="0409000F" w:tentative="1">
+      <w:start w:val="1"/>
+      <w:numFmt w:val="decimal"/>
+      <w:lvlText w:val="%7."/>
+      <w:lvlJc w:val="left"/>
+      <w:pPr>
+        <w:ind w:left="2940" w:hanging="420"/>
+      </w:pPr>
+    </w:lvl>
+    <w:lvl w:ilvl="7" w:tplc="04090019" w:tentative="1">
+      <w:start w:val="1"/>
+      <w:numFmt w:val="lowerLetter"/>
+      <w:lvlText w:val="%8)"/>
+      <w:lvlJc w:val="left"/>
+      <w:pPr>
+        <w:ind w:left="3360" w:hanging="420"/>
+      </w:pPr>
+    </w:lvl>
+    <w:lvl w:ilvl="8" w:tplc="0409001B" w:tentative="1">
+      <w:start w:val="1"/>
+      <w:numFmt w:val="lowerRoman"/>
+      <w:lvlText w:val="%9."/>
+      <w:lvlJc w:val="right"/>
+      <w:pPr>
+        <w:ind w:left="3780" w:hanging="420"/>
+      </w:pPr>
+    </w:lvl>
+  </w:abstractNum>
+  <w:abstractNum w:abstractNumId="1">
+    <w:nsid w:val="5021493B"/>
+    <w:multiLevelType w:val="hybridMultilevel"/>
+    <w:tmpl w:val="C36A5B4A"/>
+    <w:lvl w:ilvl="0" w:tplc="5590F280">
+      <w:start w:val="4"/>
+      <w:numFmt w:val="bullet"/>
+      <w:lvlText w:val=""/>
+      <w:lvlJc w:val="left"/>
+      <w:pPr>
+        <w:ind w:left="360" w:hanging="360"/>
+      </w:pPr>
+      <w:rPr>
+        <w:rFonts w:ascii="Wingdings" w:eastAsiaTheme="minorEastAsia" w:hAnsi="Wingdings" w:cstheme="minorBidi" w:hint="default"/>
+      </w:rPr>
+    </w:lvl>
+    <w:lvl w:ilvl="1" w:tplc="04090003" w:tentative="1">
+      <w:start w:val="1"/>
+      <w:numFmt w:val="bullet"/>
+      <w:lvlText w:val=""/>
+      <w:lvlJc w:val="left"/>
+      <w:pPr>
+        <w:ind w:left="840" w:hanging="420"/>
+      </w:pPr>
+      <w:rPr>
+        <w:rFonts w:ascii="Wingdings" w:hAnsi="Wingdings" w:hint="default"/>
+      </w:rPr>
+    </w:lvl>
+    <w:lvl w:ilvl="2" w:tplc="04090005" w:tentative="1">
+      <w:start w:val="1"/>
+      <w:numFmt w:val="bullet"/>
+      <w:lvlText w:val=""/>
+      <w:lvlJc w:val="left"/>
+      <w:pPr>
+        <w:ind w:left="1260" w:hanging="420"/>
+      </w:pPr>
+      <w:rPr>
+        <w:rFonts w:ascii="Wingdings" w:hAnsi="Wingdings" w:hint="default"/>
+      </w:rPr>
+    </w:lvl>
+    <w:lvl w:ilvl="3" w:tplc="04090001" w:tentative="1">
+      <w:start w:val="1"/>
+      <w:numFmt w:val="bullet"/>
+      <w:lvlText w:val=""/>
+      <w:lvlJc w:val="left"/>
+      <w:pPr>
+        <w:ind w:left="1680" w:hanging="420"/>
+      </w:pPr>
+      <w:rPr>
+        <w:rFonts w:ascii="Wingdings" w:hAnsi="Wingdings" w:hint="default"/>
+      </w:rPr>
+    </w:lvl>
+    <w:lvl w:ilvl="4" w:tplc="04090003" w:tentative="1">
+      <w:start w:val="1"/>
+      <w:numFmt w:val="bullet"/>
+      <w:lvlText w:val=""/>
+      <w:lvlJc w:val="left"/>
+      <w:pPr>
+        <w:ind w:left="2100" w:hanging="420"/>
+      </w:pPr>
+      <w:rPr>
+        <w:rFonts w:ascii="Wingdings" w:hAnsi="Wingdings" w:hint="default"/>
+      </w:rPr>
+    </w:lvl>
+    <w:lvl w:ilvl="5" w:tplc="04090005" w:tentative="1">
+      <w:start w:val="1"/>
+      <w:numFmt w:val="bullet"/>
+      <w:lvlText w:val=""/>
+      <w:lvlJc w:val="left"/>
+      <w:pPr>
+        <w:ind w:left="2520" w:hanging="420"/>
+      </w:pPr>
+      <w:rPr>
+        <w:rFonts w:ascii="Wingdings" w:hAnsi="Wingdings" w:hint="default"/>
+      </w:rPr>
+    </w:lvl>
+    <w:lvl w:ilvl="6" w:tplc="04090001" w:tentative="1">
+      <w:start w:val="1"/>
+      <w:numFmt w:val="bullet"/>
+      <w:lvlText w:val=""/>
+      <w:lvlJc w:val="left"/>
+      <w:pPr>
+        <w:ind w:left="2940" w:hanging="420"/>
+      </w:pPr>
+      <w:rPr>
+        <w:rFonts w:ascii="Wingdings" w:hAnsi="Wingdings" w:hint="default"/>
+      </w:rPr>
+    </w:lvl>
+    <w:lvl w:ilvl="7" w:tplc="04090003" w:tentative="1">
+      <w:start w:val="1"/>
+      <w:numFmt w:val="bullet"/>
+      <w:lvlText w:val=""/>
+      <w:lvlJc w:val="left"/>
+      <w:pPr>
+        <w:ind w:left="3360" w:hanging="420"/>
+      </w:pPr>
+      <w:rPr>
+        <w:rFonts w:ascii="Wingdings" w:hAnsi="Wingdings" w:hint="default"/>
+      </w:rPr>
+    </w:lvl>
+    <w:lvl w:ilvl="8" w:tplc="04090005" w:tentative="1">
+      <w:start w:val="1"/>
+      <w:numFmt w:val="bullet"/>
+      <w:lvlText w:val=""/>
+      <w:lvlJc w:val="left"/>
+      <w:pPr>
+        <w:ind w:left="3780" w:hanging="420"/>
+      </w:pPr>
+      <w:rPr>
+        <w:rFonts w:ascii="Wingdings" w:hAnsi="Wingdings" w:hint="default"/>
+      </w:rPr>
+    </w:lvl>
+  </w:abstractNum>
+  <w:abstractNum w:abstractNumId="2">
+    <w:nsid w:val="5B9C30E8"/>
+    <w:multiLevelType w:val="hybridMultilevel"/>
+    <w:tmpl w:val="A1FE3248"/>
+    <w:lvl w:ilvl="0" w:tplc="AB4608B6">
+      <w:start w:val="1"/>
+      <w:numFmt w:val="lowerLetter"/>
+      <w:lvlText w:val="%1．"/>
+      <w:lvlJc w:val="left"/>
+      <w:pPr>
+        <w:ind w:left="360" w:hanging="360"/>
+      </w:pPr>
+      <w:rPr>
+        <w:rFonts w:hint="default"/>
+      </w:rPr>
+    </w:lvl>
+    <w:lvl w:ilvl="1" w:tplc="04090019" w:tentative="1">
+      <w:start w:val="1"/>
+      <w:numFmt w:val="lowerLetter"/>
+      <w:lvlText w:val="%2)"/>
+      <w:lvlJc w:val="left"/>
+      <w:pPr>
+        <w:ind w:left="840" w:hanging="420"/>
+      </w:pPr>
+    </w:lvl>
+    <w:lvl w:ilvl="2" w:tplc="0409001B" w:tentative="1">
+      <w:start w:val="1"/>
+      <w:numFmt w:val="lowerRoman"/>
+      <w:lvlText w:val="%3."/>
+      <w:lvlJc w:val="right"/>
+      <w:pPr>
+        <w:ind w:left="1260" w:hanging="420"/>
+      </w:pPr>
+    </w:lvl>
+    <w:lvl w:ilvl="3" w:tplc="0409000F" w:tentative="1">
+      <w:start w:val="1"/>
+      <w:numFmt w:val="decimal"/>
+      <w:lvlText w:val="%4."/>
+      <w:lvlJc w:val="left"/>
+      <w:pPr>
+        <w:ind w:left="1680" w:hanging="420"/>
+      </w:pPr>
+    </w:lvl>
+    <w:lvl w:ilvl="4" w:tplc="04090019" w:tentative="1">
+      <w:start w:val="1"/>
+      <w:numFmt w:val="lowerLetter"/>
+      <w:lvlText w:val="%5)"/>
+      <w:lvlJc w:val="left"/>
+      <w:pPr>
+        <w:ind w:left="2100" w:hanging="420"/>
+      </w:pPr>
+    </w:lvl>
+    <w:lvl w:ilvl="5" w:tplc="0409001B" w:tentative="1">
+      <w:start w:val="1"/>
+      <w:numFmt w:val="lowerRoman"/>
+      <w:lvlText w:val="%6."/>
+      <w:lvlJc w:val="right"/>
+      <w:pPr>
+        <w:ind w:left="2520" w:hanging="420"/>
+      </w:pPr>
+    </w:lvl>
+    <w:lvl w:ilvl="6" w:tplc="0409000F" w:tentative="1">
+      <w:start w:val="1"/>
+      <w:numFmt w:val="decimal"/>
+      <w:lvlText w:val="%7."/>
+      <w:lvlJc w:val="left"/>
+      <w:pPr>
+        <w:ind w:left="2940" w:hanging="420"/>
+      </w:pPr>
+    </w:lvl>
+    <w:lvl w:ilvl="7" w:tplc="04090019" w:tentative="1">
+      <w:start w:val="1"/>
+      <w:numFmt w:val="lowerLetter"/>
+      <w:lvlText w:val="%8)"/>
+      <w:lvlJc w:val="left"/>
+      <w:pPr>
+        <w:ind w:left="3360" w:hanging="420"/>
+      </w:pPr>
+    </w:lvl>
+    <w:lvl w:ilvl="8" w:tplc="0409001B" w:tentative="1">
+      <w:start w:val="1"/>
+      <w:numFmt w:val="lowerRoman"/>
+      <w:lvlText w:val="%9."/>
+      <w:lvlJc w:val="right"/>
+      <w:pPr>
+        <w:ind w:left="3780" w:hanging="420"/>
+      </w:pPr>
+    </w:lvl>
+  </w:abstractNum>
+  <w:num w:numId="1">
+    <w:abstractNumId w:val="2"/>
+  </w:num>
+  <w:num w:numId="2">
+    <w:abstractNumId w:val="0"/>
+  </w:num>
+  <w:num w:numId="3">
+    <w:abstractNumId w:val="1"/>
+  </w:num>
+</w:numbering>
 </file>
 
 <file path=word/styles.xml><?xml version="1.0" encoding="utf-8"?>
@@ -4303,6 +9261,7 @@
   <w:style w:type="character" w:default="1" w:styleId="a0">
     <w:name w:val="Default Paragraph Font"/>
     <w:uiPriority w:val="1"/>
+    <w:semiHidden/>
     <w:unhideWhenUsed/>
   </w:style>
   <w:style w:type="table" w:default="1" w:styleId="a1">
@@ -4401,6 +9360,16 @@
       <w:color w:val="0000FF" w:themeColor="hyperlink"/>
       <w:u w:val="single"/>
     </w:rPr>
+  </w:style>
+  <w:style w:type="paragraph" w:styleId="a6">
+    <w:name w:val="List Paragraph"/>
+    <w:basedOn w:val="a"/>
+    <w:uiPriority w:val="34"/>
+    <w:qFormat/>
+    <w:rsid w:val="00107AE1"/>
+    <w:pPr>
+      <w:ind w:firstLineChars="200" w:firstLine="420"/>
+    </w:pPr>
   </w:style>
 </w:styles>
 </file>
@@ -4569,6 +9538,7 @@
   <w:style w:type="character" w:default="1" w:styleId="a0">
     <w:name w:val="Default Paragraph Font"/>
     <w:uiPriority w:val="1"/>
+    <w:semiHidden/>
     <w:unhideWhenUsed/>
   </w:style>
   <w:style w:type="table" w:default="1" w:styleId="a1">
@@ -4667,6 +9637,16 @@
       <w:color w:val="0000FF" w:themeColor="hyperlink"/>
       <w:u w:val="single"/>
     </w:rPr>
+  </w:style>
+  <w:style w:type="paragraph" w:styleId="a6">
+    <w:name w:val="List Paragraph"/>
+    <w:basedOn w:val="a"/>
+    <w:uiPriority w:val="34"/>
+    <w:qFormat/>
+    <w:rsid w:val="00107AE1"/>
+    <w:pPr>
+      <w:ind w:firstLineChars="200" w:firstLine="420"/>
+    </w:pPr>
   </w:style>
 </w:styles>
 </file>
